--- a/Data.docx
+++ b/Data.docx
@@ -1049,7 +1049,6 @@
           <w:rFonts w:ascii="Times New Roman" w:hAnsi="Times New Roman" w:cs="Times New Roman"/>
           <w:sz w:val="28"/>
           <w:szCs w:val="28"/>
-          <w:lang w:val="en-US"/>
         </w:rPr>
         <w:t>:</w:t>
       </w:r>
@@ -1167,7 +1166,6 @@
           <w:rFonts w:ascii="Times New Roman" w:hAnsi="Times New Roman" w:cs="Times New Roman"/>
           <w:sz w:val="28"/>
           <w:szCs w:val="28"/>
-          <w:lang w:val="en-US"/>
         </w:rPr>
         <w:t>:</w:t>
       </w:r>
@@ -1201,7 +1199,6 @@
           <w:rFonts w:ascii="Times New Roman" w:hAnsi="Times New Roman" w:cs="Times New Roman"/>
           <w:sz w:val="28"/>
           <w:szCs w:val="28"/>
-          <w:lang w:val="en-US"/>
         </w:rPr>
         <w:t xml:space="preserve">: </w:t>
       </w:r>
@@ -5697,384 +5694,2891 @@
         </w:rPr>
         <w:t>Трудоемкость: Курс 3: Лекции 32, Самостоятельная работа студента 32. Итого: 32.</w:t>
       </w:r>
+    </w:p>
+    <w:p>
+      <w:pPr>
+        <w:rPr>
+          <w:rFonts w:ascii="Times New Roman" w:hAnsi="Times New Roman" w:cs="Times New Roman"/>
+          <w:sz w:val="28"/>
+          <w:szCs w:val="28"/>
+        </w:rPr>
+      </w:pPr>
+      <w:r>
+        <w:rPr>
+          <w:rFonts w:ascii="Times New Roman" w:hAnsi="Times New Roman" w:cs="Times New Roman"/>
+          <w:sz w:val="28"/>
+          <w:szCs w:val="28"/>
+        </w:rPr>
+        <w:t>57. Игровые виды спорта</w:t>
+      </w:r>
+    </w:p>
+    <w:p>
+      <w:pPr>
+        <w:rPr>
+          <w:rFonts w:ascii="Times New Roman" w:hAnsi="Times New Roman" w:cs="Times New Roman"/>
+          <w:sz w:val="28"/>
+          <w:szCs w:val="28"/>
+        </w:rPr>
+      </w:pPr>
+    </w:p>
+    <w:p>
+      <w:pPr>
+        <w:rPr>
+          <w:rFonts w:ascii="Times New Roman" w:hAnsi="Times New Roman" w:cs="Times New Roman"/>
+          <w:sz w:val="28"/>
+          <w:szCs w:val="28"/>
+        </w:rPr>
+      </w:pPr>
+      <w:r>
+        <w:rPr>
+          <w:rFonts w:ascii="Times New Roman" w:hAnsi="Times New Roman" w:cs="Times New Roman"/>
+          <w:sz w:val="28"/>
+          <w:szCs w:val="28"/>
+        </w:rPr>
+        <w:t>Форма контроля: Зачет.</w:t>
+      </w:r>
+    </w:p>
+    <w:p>
+      <w:pPr>
+        <w:rPr>
+          <w:rFonts w:ascii="Times New Roman" w:hAnsi="Times New Roman" w:cs="Times New Roman"/>
+          <w:sz w:val="28"/>
+          <w:szCs w:val="28"/>
+        </w:rPr>
+      </w:pPr>
+      <w:r>
+        <w:rPr>
+          <w:rFonts w:ascii="Times New Roman" w:hAnsi="Times New Roman" w:cs="Times New Roman"/>
+          <w:sz w:val="28"/>
+          <w:szCs w:val="28"/>
+        </w:rPr>
+        <w:t>Трудоемкость: Курс 3: Лекции 32, Самостоятельная работа студента 32. Итого: 32.</w:t>
+      </w:r>
+    </w:p>
+    <w:p>
+      <w:pPr>
+        <w:rPr>
+          <w:rFonts w:ascii="Times New Roman" w:hAnsi="Times New Roman" w:cs="Times New Roman"/>
+          <w:sz w:val="28"/>
+          <w:szCs w:val="28"/>
+        </w:rPr>
+      </w:pPr>
+      <w:r>
+        <w:rPr>
+          <w:rFonts w:ascii="Times New Roman" w:hAnsi="Times New Roman" w:cs="Times New Roman"/>
+          <w:sz w:val="28"/>
+          <w:szCs w:val="28"/>
+        </w:rPr>
+        <w:t>58. Циклические виды спорта</w:t>
+      </w:r>
+    </w:p>
+    <w:p>
+      <w:pPr>
+        <w:rPr>
+          <w:rFonts w:ascii="Times New Roman" w:hAnsi="Times New Roman" w:cs="Times New Roman"/>
+          <w:sz w:val="28"/>
+          <w:szCs w:val="28"/>
+        </w:rPr>
+      </w:pPr>
+    </w:p>
+    <w:p>
+      <w:pPr>
+        <w:rPr>
+          <w:rFonts w:ascii="Times New Roman" w:hAnsi="Times New Roman" w:cs="Times New Roman"/>
+          <w:sz w:val="28"/>
+          <w:szCs w:val="28"/>
+        </w:rPr>
+      </w:pPr>
+      <w:r>
+        <w:rPr>
+          <w:rFonts w:ascii="Times New Roman" w:hAnsi="Times New Roman" w:cs="Times New Roman"/>
+          <w:sz w:val="28"/>
+          <w:szCs w:val="28"/>
+        </w:rPr>
+        <w:t>Форма контроля: Зачет.</w:t>
+      </w:r>
+    </w:p>
+    <w:p>
+      <w:pPr>
+        <w:rPr>
+          <w:rFonts w:ascii="Times New Roman" w:hAnsi="Times New Roman" w:cs="Times New Roman"/>
+          <w:sz w:val="28"/>
+          <w:szCs w:val="28"/>
+        </w:rPr>
+      </w:pPr>
+      <w:r>
+        <w:rPr>
+          <w:rFonts w:ascii="Times New Roman" w:hAnsi="Times New Roman" w:cs="Times New Roman"/>
+          <w:sz w:val="28"/>
+          <w:szCs w:val="28"/>
+        </w:rPr>
+        <w:t>Трудоемкость: Курс 3: Лекции 32, Самостоятельная работа студента 32. Итого: 32.</w:t>
+      </w:r>
+    </w:p>
+    <w:p>
+      <w:pPr>
+        <w:rPr>
+          <w:rFonts w:ascii="Times New Roman" w:hAnsi="Times New Roman" w:cs="Times New Roman"/>
+          <w:sz w:val="28"/>
+          <w:szCs w:val="28"/>
+        </w:rPr>
+      </w:pPr>
+      <w:r>
+        <w:rPr>
+          <w:rFonts w:ascii="Times New Roman" w:hAnsi="Times New Roman" w:cs="Times New Roman"/>
+          <w:sz w:val="28"/>
+          <w:szCs w:val="28"/>
+        </w:rPr>
+        <w:t>Практика</w:t>
+      </w:r>
+    </w:p>
+    <w:p>
+      <w:pPr>
+        <w:rPr>
+          <w:rFonts w:ascii="Times New Roman" w:hAnsi="Times New Roman" w:cs="Times New Roman"/>
+          <w:sz w:val="28"/>
+          <w:szCs w:val="28"/>
+        </w:rPr>
+      </w:pPr>
+      <w:r>
+        <w:rPr>
+          <w:rFonts w:ascii="Times New Roman" w:hAnsi="Times New Roman" w:cs="Times New Roman"/>
+          <w:sz w:val="28"/>
+          <w:szCs w:val="28"/>
+        </w:rPr>
+        <w:t>Научно-исследовательская работа (получение первичных навыков научно-исследовательской работы)</w:t>
+      </w:r>
+    </w:p>
+    <w:p>
+      <w:pPr>
+        <w:rPr>
+          <w:rFonts w:ascii="Times New Roman" w:hAnsi="Times New Roman" w:cs="Times New Roman"/>
+          <w:sz w:val="28"/>
+          <w:szCs w:val="28"/>
+        </w:rPr>
+      </w:pPr>
+    </w:p>
+    <w:p>
+      <w:pPr>
+        <w:rPr>
+          <w:rFonts w:ascii="Times New Roman" w:hAnsi="Times New Roman" w:cs="Times New Roman"/>
+          <w:sz w:val="28"/>
+          <w:szCs w:val="28"/>
+        </w:rPr>
+      </w:pPr>
+      <w:r>
+        <w:rPr>
+          <w:rFonts w:ascii="Times New Roman" w:hAnsi="Times New Roman" w:cs="Times New Roman"/>
+          <w:sz w:val="28"/>
+          <w:szCs w:val="28"/>
+        </w:rPr>
+        <w:t>Курс 1: Семестр 1: 2, Семестр 2: 1. Итого: 3 1/3.</w:t>
+      </w:r>
+    </w:p>
+    <w:p>
+      <w:pPr>
+        <w:rPr>
+          <w:rFonts w:ascii="Times New Roman" w:hAnsi="Times New Roman" w:cs="Times New Roman"/>
+          <w:sz w:val="28"/>
+          <w:szCs w:val="28"/>
+        </w:rPr>
+      </w:pPr>
+      <w:r>
+        <w:rPr>
+          <w:rFonts w:ascii="Times New Roman" w:hAnsi="Times New Roman" w:cs="Times New Roman"/>
+          <w:sz w:val="28"/>
+          <w:szCs w:val="28"/>
+        </w:rPr>
+        <w:t>Курс 2: Семестр 3: 1, Семестр 4: 2 2/3. Итого: 3 2/3.</w:t>
+      </w:r>
+    </w:p>
+    <w:p>
+      <w:pPr>
+        <w:rPr>
+          <w:rFonts w:ascii="Times New Roman" w:hAnsi="Times New Roman" w:cs="Times New Roman"/>
+          <w:sz w:val="28"/>
+          <w:szCs w:val="28"/>
+        </w:rPr>
+      </w:pPr>
+      <w:r>
+        <w:rPr>
+          <w:rFonts w:ascii="Times New Roman" w:hAnsi="Times New Roman" w:cs="Times New Roman"/>
+          <w:sz w:val="28"/>
+          <w:szCs w:val="28"/>
+        </w:rPr>
+        <w:t>Курс 3: Семестр 5: 1, Семестр 6: 1 1/3. Итого: 2 1/3.</w:t>
+      </w:r>
+    </w:p>
+    <w:p>
+      <w:pPr>
+        <w:rPr>
+          <w:rFonts w:ascii="Times New Roman" w:hAnsi="Times New Roman" w:cs="Times New Roman"/>
+          <w:sz w:val="28"/>
+          <w:szCs w:val="28"/>
+        </w:rPr>
+      </w:pPr>
+      <w:r>
+        <w:rPr>
+          <w:rFonts w:ascii="Times New Roman" w:hAnsi="Times New Roman" w:cs="Times New Roman"/>
+          <w:sz w:val="28"/>
+          <w:szCs w:val="28"/>
+        </w:rPr>
+        <w:t>Курс 4: Семестр 7: 1 1/3. Итого: 1 1/3.</w:t>
+      </w:r>
+    </w:p>
+    <w:p>
+      <w:pPr>
+        <w:rPr>
+          <w:rFonts w:ascii="Times New Roman" w:hAnsi="Times New Roman" w:cs="Times New Roman"/>
+          <w:sz w:val="28"/>
+          <w:szCs w:val="28"/>
+        </w:rPr>
+      </w:pPr>
+      <w:r>
+        <w:rPr>
+          <w:rFonts w:ascii="Times New Roman" w:hAnsi="Times New Roman" w:cs="Times New Roman"/>
+          <w:sz w:val="28"/>
+          <w:szCs w:val="28"/>
+        </w:rPr>
+        <w:t>Технологическая практика</w:t>
+      </w:r>
+    </w:p>
+    <w:p>
+      <w:pPr>
+        <w:rPr>
+          <w:rFonts w:ascii="Times New Roman" w:hAnsi="Times New Roman" w:cs="Times New Roman"/>
+          <w:sz w:val="28"/>
+          <w:szCs w:val="28"/>
+        </w:rPr>
+      </w:pPr>
+    </w:p>
+    <w:p>
+      <w:pPr>
+        <w:rPr>
+          <w:rFonts w:ascii="Times New Roman" w:hAnsi="Times New Roman" w:cs="Times New Roman"/>
+          <w:sz w:val="28"/>
+          <w:szCs w:val="28"/>
+        </w:rPr>
+      </w:pPr>
+      <w:r>
+        <w:rPr>
+          <w:rFonts w:ascii="Times New Roman" w:hAnsi="Times New Roman" w:cs="Times New Roman"/>
+          <w:sz w:val="28"/>
+          <w:szCs w:val="28"/>
+        </w:rPr>
+        <w:t>Курс 3: Семестр 5: 4, Семестр 6: 1 5/6. Итого: 5 5/6.</w:t>
+      </w:r>
+    </w:p>
+    <w:p>
+      <w:pPr>
+        <w:rPr>
+          <w:rFonts w:ascii="Times New Roman" w:hAnsi="Times New Roman" w:cs="Times New Roman"/>
+          <w:sz w:val="28"/>
+          <w:szCs w:val="28"/>
+        </w:rPr>
+      </w:pPr>
+      <w:r>
+        <w:rPr>
+          <w:rFonts w:ascii="Times New Roman" w:hAnsi="Times New Roman" w:cs="Times New Roman"/>
+          <w:sz w:val="28"/>
+          <w:szCs w:val="28"/>
+        </w:rPr>
+        <w:t>Преддипломная практика</w:t>
+      </w:r>
+    </w:p>
+    <w:p>
+      <w:pPr>
+        <w:rPr>
+          <w:rFonts w:ascii="Times New Roman" w:hAnsi="Times New Roman" w:cs="Times New Roman"/>
+          <w:sz w:val="28"/>
+          <w:szCs w:val="28"/>
+        </w:rPr>
+      </w:pPr>
+    </w:p>
+    <w:p>
+      <w:pPr>
+        <w:rPr>
+          <w:rFonts w:ascii="Times New Roman" w:hAnsi="Times New Roman" w:cs="Times New Roman"/>
+          <w:sz w:val="28"/>
+          <w:szCs w:val="28"/>
+        </w:rPr>
+      </w:pPr>
+      <w:r>
+        <w:rPr>
+          <w:rFonts w:ascii="Times New Roman" w:hAnsi="Times New Roman" w:cs="Times New Roman"/>
+          <w:sz w:val="28"/>
+          <w:szCs w:val="28"/>
+        </w:rPr>
+        <w:t>Курс 4: Семестр 7: 1 5/6, Семестр 8: 1 5/6. Итого: 1 5/6.</w:t>
+      </w:r>
+    </w:p>
+    <w:p>
+      <w:pPr>
+        <w:rPr>
+          <w:rFonts w:ascii="Times New Roman" w:hAnsi="Times New Roman" w:cs="Times New Roman"/>
+          <w:sz w:val="28"/>
+          <w:szCs w:val="28"/>
+        </w:rPr>
+      </w:pPr>
+      <w:r>
+        <w:rPr>
+          <w:rFonts w:ascii="Times New Roman" w:hAnsi="Times New Roman" w:cs="Times New Roman"/>
+          <w:sz w:val="28"/>
+          <w:szCs w:val="28"/>
+        </w:rPr>
+        <w:t>Государственная итоговая аттестация</w:t>
+      </w:r>
+    </w:p>
+    <w:p>
+      <w:pPr>
+        <w:rPr>
+          <w:rFonts w:ascii="Times New Roman" w:hAnsi="Times New Roman" w:cs="Times New Roman"/>
+          <w:sz w:val="28"/>
+          <w:szCs w:val="28"/>
+        </w:rPr>
+      </w:pPr>
+      <w:r>
+        <w:rPr>
+          <w:rFonts w:ascii="Times New Roman" w:hAnsi="Times New Roman" w:cs="Times New Roman"/>
+          <w:sz w:val="28"/>
+          <w:szCs w:val="28"/>
+        </w:rPr>
+        <w:t>Выполнение и защита выпускной квалификационной работы</w:t>
+      </w:r>
+    </w:p>
+    <w:p>
+      <w:pPr>
+        <w:rPr>
+          <w:rFonts w:ascii="Times New Roman" w:hAnsi="Times New Roman" w:cs="Times New Roman"/>
+          <w:sz w:val="28"/>
+          <w:szCs w:val="28"/>
+        </w:rPr>
+      </w:pPr>
+    </w:p>
+    <w:p>
+      <w:pPr>
+        <w:rPr>
+          <w:rFonts w:ascii="Times New Roman" w:hAnsi="Times New Roman" w:cs="Times New Roman"/>
+          <w:sz w:val="28"/>
+          <w:szCs w:val="28"/>
+        </w:rPr>
+      </w:pPr>
+      <w:r>
+        <w:rPr>
+          <w:rFonts w:ascii="Times New Roman" w:hAnsi="Times New Roman" w:cs="Times New Roman"/>
+          <w:sz w:val="28"/>
+          <w:szCs w:val="28"/>
+        </w:rPr>
+        <w:t>Курс 4: Семестр 8: 5 5/6. Итого: 5 5/6.</w:t>
+      </w:r>
+    </w:p>
+    <w:p>
+      <w:pPr>
+        <w:rPr>
+          <w:rFonts w:ascii="Times New Roman" w:hAnsi="Times New Roman" w:cs="Times New Roman"/>
+          <w:b/>
+          <w:sz w:val="28"/>
+          <w:szCs w:val="28"/>
+        </w:rPr>
+      </w:pPr>
+      <w:r>
+        <w:rPr>
+          <w:rFonts w:ascii="Times New Roman" w:hAnsi="Times New Roman" w:cs="Times New Roman"/>
+          <w:b/>
+          <w:sz w:val="28"/>
+          <w:szCs w:val="28"/>
+        </w:rPr>
+        <w:t>Факультативы</w:t>
+      </w:r>
+    </w:p>
+    <w:p>
+      <w:pPr>
+        <w:rPr>
+          <w:rFonts w:ascii="Times New Roman" w:hAnsi="Times New Roman" w:cs="Times New Roman"/>
+          <w:sz w:val="28"/>
+          <w:szCs w:val="28"/>
+        </w:rPr>
+      </w:pPr>
+      <w:r>
+        <w:rPr>
+          <w:rFonts w:ascii="Times New Roman" w:hAnsi="Times New Roman" w:cs="Times New Roman"/>
+          <w:sz w:val="28"/>
+          <w:szCs w:val="28"/>
+        </w:rPr>
+        <w:t>87Д.01 Основы российской государственности</w:t>
+      </w:r>
+    </w:p>
+    <w:p>
+      <w:pPr>
+        <w:rPr>
+          <w:rFonts w:ascii="Times New Roman" w:hAnsi="Times New Roman" w:cs="Times New Roman"/>
+          <w:sz w:val="28"/>
+          <w:szCs w:val="28"/>
+        </w:rPr>
+      </w:pPr>
+    </w:p>
+    <w:p>
+      <w:pPr>
+        <w:rPr>
+          <w:rFonts w:ascii="Times New Roman" w:hAnsi="Times New Roman" w:cs="Times New Roman"/>
+          <w:sz w:val="28"/>
+          <w:szCs w:val="28"/>
+        </w:rPr>
+      </w:pPr>
+      <w:r>
+        <w:rPr>
+          <w:rFonts w:ascii="Times New Roman" w:hAnsi="Times New Roman" w:cs="Times New Roman"/>
+          <w:sz w:val="28"/>
+          <w:szCs w:val="28"/>
+        </w:rPr>
+        <w:t>Форма контроля: Зачет.</w:t>
+      </w:r>
+    </w:p>
+    <w:p>
+      <w:pPr>
+        <w:rPr>
+          <w:rFonts w:ascii="Times New Roman" w:hAnsi="Times New Roman" w:cs="Times New Roman"/>
+          <w:sz w:val="28"/>
+          <w:szCs w:val="28"/>
+        </w:rPr>
+      </w:pPr>
+      <w:r>
+        <w:rPr>
+          <w:rFonts w:ascii="Times New Roman" w:hAnsi="Times New Roman" w:cs="Times New Roman"/>
+          <w:sz w:val="28"/>
+          <w:szCs w:val="28"/>
+        </w:rPr>
+        <w:t>Трудоемкость: Курс 1: Лекции 32, Самостоятельная работа студента 32. Итого: 32.</w:t>
+      </w:r>
+    </w:p>
+    <w:p>
+      <w:pPr>
+        <w:rPr>
+          <w:rFonts w:ascii="Times New Roman" w:hAnsi="Times New Roman" w:cs="Times New Roman"/>
+          <w:sz w:val="28"/>
+          <w:szCs w:val="28"/>
+        </w:rPr>
+      </w:pPr>
+      <w:r>
+        <w:rPr>
+          <w:rFonts w:ascii="Times New Roman" w:hAnsi="Times New Roman" w:cs="Times New Roman"/>
+          <w:sz w:val="28"/>
+          <w:szCs w:val="28"/>
+        </w:rPr>
+        <w:t>87Д.02 Экономика программной инженерии</w:t>
+      </w:r>
+    </w:p>
+    <w:p>
+      <w:pPr>
+        <w:rPr>
+          <w:rFonts w:ascii="Times New Roman" w:hAnsi="Times New Roman" w:cs="Times New Roman"/>
+          <w:sz w:val="28"/>
+          <w:szCs w:val="28"/>
+        </w:rPr>
+      </w:pPr>
+    </w:p>
+    <w:p>
+      <w:pPr>
+        <w:rPr>
+          <w:rFonts w:ascii="Times New Roman" w:hAnsi="Times New Roman" w:cs="Times New Roman"/>
+          <w:sz w:val="28"/>
+          <w:szCs w:val="28"/>
+        </w:rPr>
+      </w:pPr>
+      <w:r>
+        <w:rPr>
+          <w:rFonts w:ascii="Times New Roman" w:hAnsi="Times New Roman" w:cs="Times New Roman"/>
+          <w:sz w:val="28"/>
+          <w:szCs w:val="28"/>
+        </w:rPr>
+        <w:t>Форма контроля: Зачет.</w:t>
+      </w:r>
+    </w:p>
+    <w:p>
+      <w:pPr>
+        <w:rPr>
+          <w:rFonts w:ascii="Times New Roman" w:hAnsi="Times New Roman" w:cs="Times New Roman"/>
+          <w:sz w:val="28"/>
+          <w:szCs w:val="28"/>
+        </w:rPr>
+      </w:pPr>
+      <w:r>
+        <w:rPr>
+          <w:rFonts w:ascii="Times New Roman" w:hAnsi="Times New Roman" w:cs="Times New Roman"/>
+          <w:sz w:val="28"/>
+          <w:szCs w:val="28"/>
+        </w:rPr>
+        <w:t>Трудоемкость: Курс 1: Лекции 32, Самостоятельная работа студента 32. Итого: 32.</w:t>
+      </w:r>
+    </w:p>
+    <w:p>
+      <w:pPr>
+        <w:rPr>
+          <w:rFonts w:ascii="Times New Roman" w:hAnsi="Times New Roman" w:cs="Times New Roman"/>
+          <w:sz w:val="28"/>
+          <w:szCs w:val="28"/>
+        </w:rPr>
+      </w:pPr>
+      <w:r>
+        <w:rPr>
+          <w:rFonts w:ascii="Times New Roman" w:hAnsi="Times New Roman" w:cs="Times New Roman"/>
+          <w:sz w:val="28"/>
+          <w:szCs w:val="28"/>
+        </w:rPr>
+        <w:t>87Д.03 Основы педагогической деятельности в IT-сфере</w:t>
+      </w:r>
+    </w:p>
+    <w:p>
+      <w:pPr>
+        <w:rPr>
+          <w:rFonts w:ascii="Times New Roman" w:hAnsi="Times New Roman" w:cs="Times New Roman"/>
+          <w:sz w:val="28"/>
+          <w:szCs w:val="28"/>
+        </w:rPr>
+      </w:pPr>
+    </w:p>
+    <w:p>
+      <w:pPr>
+        <w:rPr>
+          <w:rFonts w:ascii="Times New Roman" w:hAnsi="Times New Roman" w:cs="Times New Roman"/>
+          <w:sz w:val="28"/>
+          <w:szCs w:val="28"/>
+        </w:rPr>
+      </w:pPr>
+      <w:r>
+        <w:rPr>
+          <w:rFonts w:ascii="Times New Roman" w:hAnsi="Times New Roman" w:cs="Times New Roman"/>
+          <w:sz w:val="28"/>
+          <w:szCs w:val="28"/>
+        </w:rPr>
+        <w:t>Форма контроля: Зачет.</w:t>
+      </w:r>
+    </w:p>
+    <w:p>
+      <w:pPr>
+        <w:rPr>
+          <w:rFonts w:ascii="Times New Roman" w:hAnsi="Times New Roman" w:cs="Times New Roman"/>
+          <w:sz w:val="28"/>
+          <w:szCs w:val="28"/>
+        </w:rPr>
+      </w:pPr>
+      <w:r>
+        <w:rPr>
+          <w:rFonts w:ascii="Times New Roman" w:hAnsi="Times New Roman" w:cs="Times New Roman"/>
+          <w:sz w:val="28"/>
+          <w:szCs w:val="28"/>
+        </w:rPr>
+        <w:t>Трудоемкость: Курс 1: Лекции 32, Самостоятельная работа студента 32. Итого: 32.</w:t>
+      </w:r>
+    </w:p>
+    <w:p>
+      <w:pPr>
+        <w:rPr>
+          <w:rFonts w:ascii="Times New Roman" w:hAnsi="Times New Roman" w:cs="Times New Roman"/>
+          <w:sz w:val="28"/>
+          <w:szCs w:val="28"/>
+        </w:rPr>
+      </w:pPr>
+      <w:r>
+        <w:rPr>
+          <w:rFonts w:ascii="Times New Roman" w:hAnsi="Times New Roman" w:cs="Times New Roman"/>
+          <w:sz w:val="28"/>
+          <w:szCs w:val="28"/>
+        </w:rPr>
+        <w:t>Сводные данные учебного плана</w:t>
+      </w:r>
+    </w:p>
+    <w:p>
+      <w:pPr>
+        <w:rPr>
+          <w:rFonts w:ascii="Times New Roman" w:hAnsi="Times New Roman" w:cs="Times New Roman"/>
+          <w:sz w:val="28"/>
+          <w:szCs w:val="28"/>
+        </w:rPr>
+      </w:pPr>
+      <w:r>
+        <w:rPr>
+          <w:rFonts w:ascii="Times New Roman" w:hAnsi="Times New Roman" w:cs="Times New Roman"/>
+          <w:b/>
+          <w:sz w:val="28"/>
+          <w:szCs w:val="28"/>
+        </w:rPr>
+        <w:t>Итого</w:t>
+      </w:r>
+      <w:r>
+        <w:rPr>
+          <w:rFonts w:ascii="Times New Roman" w:hAnsi="Times New Roman" w:cs="Times New Roman"/>
+          <w:sz w:val="28"/>
+          <w:szCs w:val="28"/>
+        </w:rPr>
+        <w:t xml:space="preserve"> (с факультативами):</w:t>
+      </w:r>
+    </w:p>
+    <w:p>
+      <w:pPr>
+        <w:rPr>
+          <w:rFonts w:ascii="Times New Roman" w:hAnsi="Times New Roman" w:cs="Times New Roman"/>
+          <w:sz w:val="28"/>
+          <w:szCs w:val="28"/>
+        </w:rPr>
+      </w:pPr>
+    </w:p>
+    <w:p>
+      <w:pPr>
+        <w:rPr>
+          <w:rFonts w:ascii="Times New Roman" w:hAnsi="Times New Roman" w:cs="Times New Roman"/>
+          <w:sz w:val="28"/>
+          <w:szCs w:val="28"/>
+        </w:rPr>
+      </w:pPr>
+      <w:r>
+        <w:rPr>
+          <w:rFonts w:ascii="Times New Roman" w:hAnsi="Times New Roman" w:cs="Times New Roman"/>
+          <w:sz w:val="28"/>
+          <w:szCs w:val="28"/>
+        </w:rPr>
+        <w:t>Дисциплины (модули): 73%, Вариативные: 27%, ДВ (от Вар.): 32.1%, Факультативы: 6. Итого: 246.</w:t>
+      </w:r>
+    </w:p>
+    <w:p>
+      <w:pPr>
+        <w:rPr>
+          <w:rFonts w:ascii="Times New Roman" w:hAnsi="Times New Roman" w:cs="Times New Roman"/>
+          <w:sz w:val="28"/>
+          <w:szCs w:val="28"/>
+        </w:rPr>
+      </w:pPr>
+      <w:r>
+        <w:rPr>
+          <w:rFonts w:ascii="Times New Roman" w:hAnsi="Times New Roman" w:cs="Times New Roman"/>
+          <w:sz w:val="28"/>
+          <w:szCs w:val="28"/>
+        </w:rPr>
+        <w:t>Практика: 48%, Вариативные: 52%. Итого: 21.</w:t>
+      </w:r>
+    </w:p>
+    <w:p>
+      <w:pPr>
+        <w:rPr>
+          <w:rFonts w:ascii="Times New Roman" w:hAnsi="Times New Roman" w:cs="Times New Roman"/>
+          <w:sz w:val="28"/>
+          <w:szCs w:val="28"/>
+        </w:rPr>
+      </w:pPr>
+      <w:r>
+        <w:rPr>
+          <w:rFonts w:ascii="Times New Roman" w:hAnsi="Times New Roman" w:cs="Times New Roman"/>
+          <w:sz w:val="28"/>
+          <w:szCs w:val="28"/>
+        </w:rPr>
+        <w:t>Государственная итоговая аттестация: Итого: 9.</w:t>
+      </w:r>
+    </w:p>
+    <w:p>
+      <w:pPr>
+        <w:rPr>
+          <w:rFonts w:ascii="Times New Roman" w:hAnsi="Times New Roman" w:cs="Times New Roman"/>
+          <w:sz w:val="28"/>
+          <w:szCs w:val="28"/>
+        </w:rPr>
+      </w:pPr>
+      <w:r>
+        <w:rPr>
+          <w:rFonts w:ascii="Times New Roman" w:hAnsi="Times New Roman" w:cs="Times New Roman"/>
+          <w:sz w:val="28"/>
+          <w:szCs w:val="28"/>
+        </w:rPr>
+        <w:t>Итого по ОП (без факультативов): 240.</w:t>
+      </w:r>
+    </w:p>
+    <w:p>
+      <w:pPr>
+        <w:rPr>
+          <w:rFonts w:ascii="Times New Roman" w:hAnsi="Times New Roman" w:cs="Times New Roman"/>
+          <w:sz w:val="28"/>
+          <w:szCs w:val="28"/>
+        </w:rPr>
+      </w:pPr>
+      <w:r>
+        <w:rPr>
+          <w:rFonts w:ascii="Times New Roman" w:hAnsi="Times New Roman" w:cs="Times New Roman"/>
+          <w:b/>
+          <w:sz w:val="28"/>
+          <w:szCs w:val="28"/>
+        </w:rPr>
+        <w:lastRenderedPageBreak/>
+        <w:t>Итого по курсам</w:t>
+      </w:r>
+      <w:r>
+        <w:rPr>
+          <w:rFonts w:ascii="Times New Roman" w:hAnsi="Times New Roman" w:cs="Times New Roman"/>
+          <w:sz w:val="28"/>
+          <w:szCs w:val="28"/>
+        </w:rPr>
+        <w:t>:</w:t>
+      </w:r>
+    </w:p>
+    <w:p>
+      <w:pPr>
+        <w:rPr>
+          <w:rFonts w:ascii="Times New Roman" w:hAnsi="Times New Roman" w:cs="Times New Roman"/>
+          <w:sz w:val="28"/>
+          <w:szCs w:val="28"/>
+        </w:rPr>
+      </w:pPr>
+    </w:p>
+    <w:p>
+      <w:pPr>
+        <w:rPr>
+          <w:rFonts w:ascii="Times New Roman" w:hAnsi="Times New Roman" w:cs="Times New Roman"/>
+          <w:sz w:val="28"/>
+          <w:szCs w:val="28"/>
+        </w:rPr>
+      </w:pPr>
+      <w:r>
+        <w:rPr>
+          <w:rFonts w:ascii="Times New Roman" w:hAnsi="Times New Roman" w:cs="Times New Roman"/>
+          <w:sz w:val="28"/>
+          <w:szCs w:val="28"/>
+        </w:rPr>
+        <w:t>Курс 1: Семестр 1: 62, Семестр 2: 29. Итого: 60.</w:t>
+      </w:r>
+    </w:p>
+    <w:p>
+      <w:pPr>
+        <w:rPr>
+          <w:rFonts w:ascii="Times New Roman" w:hAnsi="Times New Roman" w:cs="Times New Roman"/>
+          <w:sz w:val="28"/>
+          <w:szCs w:val="28"/>
+        </w:rPr>
+      </w:pPr>
+      <w:r>
+        <w:rPr>
+          <w:rFonts w:ascii="Times New Roman" w:hAnsi="Times New Roman" w:cs="Times New Roman"/>
+          <w:sz w:val="28"/>
+          <w:szCs w:val="28"/>
+        </w:rPr>
+        <w:t>Курс 2: Семестр 3: 60, Семестр 4: 29. Итого: 60.</w:t>
+      </w:r>
+    </w:p>
+    <w:p>
+      <w:pPr>
+        <w:rPr>
+          <w:rFonts w:ascii="Times New Roman" w:hAnsi="Times New Roman" w:cs="Times New Roman"/>
+          <w:sz w:val="28"/>
+          <w:szCs w:val="28"/>
+        </w:rPr>
+      </w:pPr>
+      <w:r>
+        <w:rPr>
+          <w:rFonts w:ascii="Times New Roman" w:hAnsi="Times New Roman" w:cs="Times New Roman"/>
+          <w:sz w:val="28"/>
+          <w:szCs w:val="28"/>
+        </w:rPr>
+        <w:t>Курс 3: Семестр 5: 48, Семестр 6: 32. Итого: 60.</w:t>
+      </w:r>
+    </w:p>
+    <w:p>
+      <w:pPr>
+        <w:rPr>
+          <w:rFonts w:ascii="Times New Roman" w:hAnsi="Times New Roman" w:cs="Times New Roman"/>
+          <w:sz w:val="28"/>
+          <w:szCs w:val="28"/>
+        </w:rPr>
+      </w:pPr>
+      <w:r>
+        <w:rPr>
+          <w:rFonts w:ascii="Times New Roman" w:hAnsi="Times New Roman" w:cs="Times New Roman"/>
+          <w:sz w:val="28"/>
+          <w:szCs w:val="28"/>
+        </w:rPr>
+        <w:t>Курс 4: Семестр 7: 24, Семестр 8: 36. Итого: 24.</w:t>
+      </w:r>
+    </w:p>
+    <w:p>
+      <w:pPr>
+        <w:rPr>
+          <w:rFonts w:ascii="Times New Roman" w:hAnsi="Times New Roman" w:cs="Times New Roman"/>
+          <w:sz w:val="28"/>
+          <w:szCs w:val="28"/>
+        </w:rPr>
+      </w:pPr>
+      <w:r>
+        <w:rPr>
+          <w:rFonts w:ascii="Times New Roman" w:hAnsi="Times New Roman" w:cs="Times New Roman"/>
+          <w:sz w:val="28"/>
+          <w:szCs w:val="28"/>
+        </w:rPr>
+        <w:t>Учебная нагрузка (</w:t>
+      </w:r>
+      <w:proofErr w:type="spellStart"/>
+      <w:proofErr w:type="gramStart"/>
+      <w:r>
+        <w:rPr>
+          <w:rFonts w:ascii="Times New Roman" w:hAnsi="Times New Roman" w:cs="Times New Roman"/>
+          <w:sz w:val="28"/>
+          <w:szCs w:val="28"/>
+        </w:rPr>
+        <w:t>акад.час</w:t>
+      </w:r>
+      <w:proofErr w:type="spellEnd"/>
+      <w:proofErr w:type="gramEnd"/>
+      <w:r>
+        <w:rPr>
+          <w:rFonts w:ascii="Times New Roman" w:hAnsi="Times New Roman" w:cs="Times New Roman"/>
+          <w:sz w:val="28"/>
+          <w:szCs w:val="28"/>
+        </w:rPr>
+        <w:t>/над):</w:t>
+      </w:r>
+    </w:p>
+    <w:p>
+      <w:pPr>
+        <w:rPr>
+          <w:rFonts w:ascii="Times New Roman" w:hAnsi="Times New Roman" w:cs="Times New Roman"/>
+          <w:sz w:val="28"/>
+          <w:szCs w:val="28"/>
+        </w:rPr>
+      </w:pPr>
+    </w:p>
+    <w:p>
+      <w:pPr>
+        <w:rPr>
+          <w:rFonts w:ascii="Times New Roman" w:hAnsi="Times New Roman" w:cs="Times New Roman"/>
+          <w:sz w:val="28"/>
+          <w:szCs w:val="28"/>
+        </w:rPr>
+      </w:pPr>
+      <w:r>
+        <w:rPr>
+          <w:rFonts w:ascii="Times New Roman" w:hAnsi="Times New Roman" w:cs="Times New Roman"/>
+          <w:sz w:val="28"/>
+          <w:szCs w:val="28"/>
+        </w:rPr>
+        <w:t>ДП, факультативы (в период ТО): 54.6.</w:t>
+      </w:r>
+    </w:p>
+    <w:p>
+      <w:pPr>
+        <w:rPr>
+          <w:rFonts w:ascii="Times New Roman" w:hAnsi="Times New Roman" w:cs="Times New Roman"/>
+          <w:sz w:val="28"/>
+          <w:szCs w:val="28"/>
+        </w:rPr>
+      </w:pPr>
+      <w:r>
+        <w:rPr>
+          <w:rFonts w:ascii="Times New Roman" w:hAnsi="Times New Roman" w:cs="Times New Roman"/>
+          <w:sz w:val="28"/>
+          <w:szCs w:val="28"/>
+        </w:rPr>
+        <w:t>ДП, факультативы (в период экзаменационных сессий): 54.</w:t>
+      </w:r>
+    </w:p>
+    <w:p>
+      <w:pPr>
+        <w:rPr>
+          <w:rFonts w:ascii="Times New Roman" w:hAnsi="Times New Roman" w:cs="Times New Roman"/>
+          <w:sz w:val="28"/>
+          <w:szCs w:val="28"/>
+        </w:rPr>
+      </w:pPr>
+      <w:r>
+        <w:rPr>
+          <w:rFonts w:ascii="Times New Roman" w:hAnsi="Times New Roman" w:cs="Times New Roman"/>
+          <w:sz w:val="28"/>
+          <w:szCs w:val="28"/>
+        </w:rPr>
+        <w:t>Контактная работа в период ТО (</w:t>
+      </w:r>
+      <w:proofErr w:type="spellStart"/>
+      <w:proofErr w:type="gramStart"/>
+      <w:r>
+        <w:rPr>
+          <w:rFonts w:ascii="Times New Roman" w:hAnsi="Times New Roman" w:cs="Times New Roman"/>
+          <w:sz w:val="28"/>
+          <w:szCs w:val="28"/>
+        </w:rPr>
+        <w:t>акад.час</w:t>
+      </w:r>
+      <w:proofErr w:type="spellEnd"/>
+      <w:proofErr w:type="gramEnd"/>
+      <w:r>
+        <w:rPr>
+          <w:rFonts w:ascii="Times New Roman" w:hAnsi="Times New Roman" w:cs="Times New Roman"/>
+          <w:sz w:val="28"/>
+          <w:szCs w:val="28"/>
+        </w:rPr>
+        <w:t>/над): 27.1.</w:t>
+      </w:r>
+    </w:p>
+    <w:p>
+      <w:pPr>
+        <w:rPr>
+          <w:rFonts w:ascii="Times New Roman" w:hAnsi="Times New Roman" w:cs="Times New Roman"/>
+          <w:sz w:val="28"/>
+          <w:szCs w:val="28"/>
+        </w:rPr>
+      </w:pPr>
+      <w:r>
+        <w:rPr>
+          <w:rFonts w:ascii="Times New Roman" w:hAnsi="Times New Roman" w:cs="Times New Roman"/>
+          <w:sz w:val="28"/>
+          <w:szCs w:val="28"/>
+        </w:rPr>
+        <w:t>Суммарная контактная работа (акад. час):</w:t>
+      </w:r>
+    </w:p>
+    <w:p>
+      <w:pPr>
+        <w:rPr>
+          <w:rFonts w:ascii="Times New Roman" w:hAnsi="Times New Roman" w:cs="Times New Roman"/>
+          <w:sz w:val="28"/>
+          <w:szCs w:val="28"/>
+        </w:rPr>
+      </w:pPr>
+    </w:p>
+    <w:p>
+      <w:pPr>
+        <w:rPr>
+          <w:rFonts w:ascii="Times New Roman" w:hAnsi="Times New Roman" w:cs="Times New Roman"/>
+          <w:sz w:val="28"/>
+          <w:szCs w:val="28"/>
+        </w:rPr>
+      </w:pPr>
+      <w:r>
+        <w:rPr>
+          <w:rFonts w:ascii="Times New Roman" w:hAnsi="Times New Roman" w:cs="Times New Roman"/>
+          <w:sz w:val="28"/>
+          <w:szCs w:val="28"/>
+        </w:rPr>
+        <w:t>Блок Б1: 3532.</w:t>
+      </w:r>
+    </w:p>
+    <w:p>
+      <w:pPr>
+        <w:rPr>
+          <w:rFonts w:ascii="Times New Roman" w:hAnsi="Times New Roman" w:cs="Times New Roman"/>
+          <w:sz w:val="28"/>
+          <w:szCs w:val="28"/>
+        </w:rPr>
+      </w:pPr>
+      <w:r>
+        <w:rPr>
+          <w:rFonts w:ascii="Times New Roman" w:hAnsi="Times New Roman" w:cs="Times New Roman"/>
+          <w:sz w:val="28"/>
+          <w:szCs w:val="28"/>
+        </w:rPr>
+        <w:t>Блок Б3: 126.</w:t>
+      </w:r>
+    </w:p>
+    <w:p>
+      <w:pPr>
+        <w:rPr>
+          <w:rFonts w:ascii="Times New Roman" w:hAnsi="Times New Roman" w:cs="Times New Roman"/>
+          <w:sz w:val="28"/>
+          <w:szCs w:val="28"/>
+        </w:rPr>
+      </w:pPr>
+      <w:r>
+        <w:rPr>
+          <w:rFonts w:ascii="Times New Roman" w:hAnsi="Times New Roman" w:cs="Times New Roman"/>
+          <w:sz w:val="28"/>
+          <w:szCs w:val="28"/>
+        </w:rPr>
+        <w:t>Итого по всем блокам: 3608.</w:t>
+      </w:r>
+    </w:p>
+    <w:p>
+      <w:pPr>
+        <w:rPr>
+          <w:rFonts w:ascii="Times New Roman" w:hAnsi="Times New Roman" w:cs="Times New Roman"/>
+          <w:sz w:val="28"/>
+          <w:szCs w:val="28"/>
+        </w:rPr>
+      </w:pPr>
+      <w:r>
+        <w:rPr>
+          <w:rFonts w:ascii="Times New Roman" w:hAnsi="Times New Roman" w:cs="Times New Roman"/>
+          <w:sz w:val="28"/>
+          <w:szCs w:val="28"/>
+        </w:rPr>
+        <w:t>Обязательные формы контроля:</w:t>
+      </w:r>
+    </w:p>
+    <w:p>
+      <w:pPr>
+        <w:rPr>
+          <w:rFonts w:ascii="Times New Roman" w:hAnsi="Times New Roman" w:cs="Times New Roman"/>
+          <w:sz w:val="28"/>
+          <w:szCs w:val="28"/>
+        </w:rPr>
+      </w:pPr>
+    </w:p>
+    <w:p>
+      <w:pPr>
+        <w:rPr>
+          <w:rFonts w:ascii="Times New Roman" w:hAnsi="Times New Roman" w:cs="Times New Roman"/>
+          <w:sz w:val="28"/>
+          <w:szCs w:val="28"/>
+        </w:rPr>
+      </w:pPr>
+      <w:r>
+        <w:rPr>
+          <w:rFonts w:ascii="Times New Roman" w:hAnsi="Times New Roman" w:cs="Times New Roman"/>
+          <w:sz w:val="28"/>
+          <w:szCs w:val="28"/>
+        </w:rPr>
+        <w:t>Экзамен: 8.</w:t>
+      </w:r>
+    </w:p>
+    <w:p>
+      <w:pPr>
+        <w:rPr>
+          <w:rFonts w:ascii="Times New Roman" w:hAnsi="Times New Roman" w:cs="Times New Roman"/>
+          <w:sz w:val="28"/>
+          <w:szCs w:val="28"/>
+        </w:rPr>
+      </w:pPr>
+      <w:r>
+        <w:rPr>
+          <w:rFonts w:ascii="Times New Roman" w:hAnsi="Times New Roman" w:cs="Times New Roman"/>
+          <w:sz w:val="28"/>
+          <w:szCs w:val="28"/>
+        </w:rPr>
+        <w:t>Зачет: 11.</w:t>
+      </w:r>
+    </w:p>
+    <w:p>
+      <w:pPr>
+        <w:rPr>
+          <w:rFonts w:ascii="Times New Roman" w:hAnsi="Times New Roman" w:cs="Times New Roman"/>
+          <w:sz w:val="28"/>
+          <w:szCs w:val="28"/>
+        </w:rPr>
+      </w:pPr>
+      <w:r>
+        <w:rPr>
+          <w:rFonts w:ascii="Times New Roman" w:hAnsi="Times New Roman" w:cs="Times New Roman"/>
+          <w:sz w:val="28"/>
+          <w:szCs w:val="28"/>
+        </w:rPr>
+        <w:t>Зачет с оценкой: 1.</w:t>
+      </w:r>
+    </w:p>
+    <w:p>
+      <w:pPr>
+        <w:rPr>
+          <w:rFonts w:ascii="Times New Roman" w:hAnsi="Times New Roman" w:cs="Times New Roman"/>
+          <w:sz w:val="28"/>
+          <w:szCs w:val="28"/>
+        </w:rPr>
+      </w:pPr>
+      <w:r>
+        <w:rPr>
+          <w:rFonts w:ascii="Times New Roman" w:hAnsi="Times New Roman" w:cs="Times New Roman"/>
+          <w:sz w:val="28"/>
+          <w:szCs w:val="28"/>
+        </w:rPr>
+        <w:t>Курсовая работа: 1.</w:t>
+      </w:r>
+    </w:p>
+    <w:p>
+      <w:pPr>
+        <w:rPr>
+          <w:rFonts w:ascii="Times New Roman" w:hAnsi="Times New Roman" w:cs="Times New Roman"/>
+          <w:sz w:val="28"/>
+          <w:szCs w:val="28"/>
+        </w:rPr>
+      </w:pPr>
+      <w:r>
+        <w:rPr>
+          <w:rFonts w:ascii="Times New Roman" w:hAnsi="Times New Roman" w:cs="Times New Roman"/>
+          <w:sz w:val="28"/>
+          <w:szCs w:val="28"/>
+        </w:rPr>
+        <w:t>Контрольная работа: 13.</w:t>
+      </w:r>
+    </w:p>
+    <w:p>
+      <w:pPr>
+        <w:rPr>
+          <w:rFonts w:ascii="Times New Roman" w:hAnsi="Times New Roman" w:cs="Times New Roman"/>
+          <w:sz w:val="28"/>
+          <w:szCs w:val="28"/>
+        </w:rPr>
+      </w:pPr>
+      <w:r>
+        <w:rPr>
+          <w:rFonts w:ascii="Times New Roman" w:hAnsi="Times New Roman" w:cs="Times New Roman"/>
+          <w:sz w:val="28"/>
+          <w:szCs w:val="28"/>
+        </w:rPr>
+        <w:t>Реферат: 4.</w:t>
+      </w:r>
+    </w:p>
+    <w:p>
+      <w:pPr>
+        <w:rPr>
+          <w:rFonts w:ascii="Times New Roman" w:hAnsi="Times New Roman" w:cs="Times New Roman"/>
+          <w:sz w:val="28"/>
+          <w:szCs w:val="28"/>
+        </w:rPr>
+      </w:pPr>
+      <w:r>
+        <w:rPr>
+          <w:rFonts w:ascii="Times New Roman" w:hAnsi="Times New Roman" w:cs="Times New Roman"/>
+          <w:sz w:val="28"/>
+          <w:szCs w:val="28"/>
+        </w:rPr>
+        <w:t>Процент лекционных занятий от аудиторных: 45.62%.</w:t>
+      </w:r>
+    </w:p>
+    <w:p>
+      <w:pPr>
+        <w:rPr>
+          <w:rFonts w:ascii="Times New Roman" w:hAnsi="Times New Roman" w:cs="Times New Roman"/>
+          <w:sz w:val="28"/>
+          <w:szCs w:val="28"/>
+        </w:rPr>
+      </w:pPr>
+      <w:r>
+        <w:rPr>
+          <w:rFonts w:ascii="Times New Roman" w:hAnsi="Times New Roman" w:cs="Times New Roman"/>
+          <w:sz w:val="28"/>
+          <w:szCs w:val="28"/>
+        </w:rPr>
+        <w:t>Объем обязательной части от общего объема программы: 68.3%.</w:t>
+      </w:r>
+    </w:p>
+    <w:p>
+      <w:pPr>
+        <w:rPr>
+          <w:rFonts w:ascii="Times New Roman" w:hAnsi="Times New Roman" w:cs="Times New Roman"/>
+          <w:sz w:val="28"/>
+          <w:szCs w:val="28"/>
+        </w:rPr>
+      </w:pPr>
+      <w:r>
+        <w:rPr>
+          <w:rFonts w:ascii="Times New Roman" w:hAnsi="Times New Roman" w:cs="Times New Roman"/>
+          <w:sz w:val="28"/>
+          <w:szCs w:val="28"/>
+        </w:rPr>
+        <w:t>Объем контактной работы от общего объема времени на реализацию дисциплин (модулей): 46.72%.</w:t>
+      </w:r>
+    </w:p>
+    <w:p>
+      <w:pPr>
+        <w:rPr>
+          <w:rFonts w:ascii="Times New Roman" w:hAnsi="Times New Roman" w:cs="Times New Roman"/>
+          <w:sz w:val="28"/>
+          <w:szCs w:val="28"/>
+        </w:rPr>
+      </w:pPr>
+      <w:r>
+        <w:rPr>
+          <w:rFonts w:ascii="Times New Roman" w:hAnsi="Times New Roman" w:cs="Times New Roman"/>
+          <w:sz w:val="28"/>
+          <w:szCs w:val="28"/>
+        </w:rPr>
+        <w:t>Процент практической подготовки от общего объема часов:</w:t>
+      </w:r>
+    </w:p>
+    <w:p>
+      <w:pPr>
+        <w:rPr>
+          <w:rFonts w:ascii="Times New Roman" w:hAnsi="Times New Roman" w:cs="Times New Roman"/>
+          <w:sz w:val="28"/>
+          <w:szCs w:val="28"/>
+        </w:rPr>
+      </w:pPr>
+    </w:p>
+    <w:p>
+      <w:pPr>
+        <w:rPr>
+          <w:rFonts w:ascii="Times New Roman" w:hAnsi="Times New Roman" w:cs="Times New Roman"/>
+          <w:sz w:val="28"/>
+          <w:szCs w:val="28"/>
+        </w:rPr>
+      </w:pPr>
+      <w:r>
+        <w:rPr>
+          <w:rFonts w:ascii="Times New Roman" w:hAnsi="Times New Roman" w:cs="Times New Roman"/>
+          <w:sz w:val="28"/>
+          <w:szCs w:val="28"/>
+        </w:rPr>
+        <w:t>Блок Б1: 3.2%.</w:t>
+      </w:r>
+    </w:p>
+    <w:p>
+      <w:pPr>
+        <w:rPr>
+          <w:rFonts w:ascii="Times New Roman" w:hAnsi="Times New Roman" w:cs="Times New Roman"/>
+          <w:sz w:val="28"/>
+          <w:szCs w:val="28"/>
+        </w:rPr>
+      </w:pPr>
+      <w:r>
+        <w:rPr>
+          <w:rFonts w:ascii="Times New Roman" w:hAnsi="Times New Roman" w:cs="Times New Roman"/>
+          <w:sz w:val="28"/>
+          <w:szCs w:val="28"/>
+        </w:rPr>
+        <w:t>Блок Б2: 100%.</w:t>
+      </w:r>
+    </w:p>
+    <w:p>
+      <w:pPr>
+        <w:rPr>
+          <w:rFonts w:ascii="Times New Roman" w:hAnsi="Times New Roman" w:cs="Times New Roman"/>
+          <w:sz w:val="28"/>
+          <w:szCs w:val="28"/>
+        </w:rPr>
+      </w:pPr>
+      <w:r>
+        <w:rPr>
+          <w:rFonts w:ascii="Times New Roman" w:hAnsi="Times New Roman" w:cs="Times New Roman"/>
+          <w:sz w:val="28"/>
+          <w:szCs w:val="28"/>
+        </w:rPr>
+        <w:t>Итого по блокам: 11.5%.</w:t>
+      </w:r>
+    </w:p>
+    <w:p>
+      <w:pPr>
+        <w:rPr>
+          <w:rFonts w:ascii="Times New Roman" w:hAnsi="Times New Roman" w:cs="Times New Roman"/>
+          <w:sz w:val="28"/>
+          <w:szCs w:val="28"/>
+        </w:rPr>
+      </w:pPr>
+      <w:r>
+        <w:br/>
+      </w:r>
+    </w:p>
+    <w:p>
+      <w:pPr>
+        <w:rPr>
+          <w:rFonts w:ascii="Times New Roman" w:hAnsi="Times New Roman" w:cs="Times New Roman"/>
+          <w:b/>
+          <w:sz w:val="28"/>
+          <w:szCs w:val="28"/>
+          <w:u w:val="single"/>
+        </w:rPr>
+      </w:pPr>
+      <w:r>
+        <w:rPr>
+          <w:rFonts w:ascii="Times New Roman" w:hAnsi="Times New Roman" w:cs="Times New Roman"/>
+          <w:b/>
+          <w:sz w:val="28"/>
+          <w:szCs w:val="28"/>
+          <w:u w:val="single"/>
+        </w:rPr>
+        <w:t>Программа производственной практики. Преддипломная практика</w:t>
+      </w:r>
+    </w:p>
+    <w:p>
+      <w:pPr>
+        <w:rPr>
+          <w:rFonts w:ascii="Times New Roman" w:hAnsi="Times New Roman" w:cs="Times New Roman"/>
+          <w:b/>
+          <w:bCs/>
+          <w:sz w:val="28"/>
+          <w:szCs w:val="28"/>
+        </w:rPr>
+      </w:pPr>
+      <w:r>
+        <w:rPr>
+          <w:rFonts w:ascii="Times New Roman" w:hAnsi="Times New Roman" w:cs="Times New Roman"/>
+          <w:b/>
+          <w:bCs/>
+          <w:sz w:val="28"/>
+          <w:szCs w:val="28"/>
+        </w:rPr>
+        <w:t>Цели производственной практики</w:t>
+      </w:r>
+    </w:p>
+    <w:p>
+      <w:pPr>
+        <w:rPr>
+          <w:rFonts w:ascii="Times New Roman" w:hAnsi="Times New Roman" w:cs="Times New Roman"/>
+          <w:sz w:val="28"/>
+          <w:szCs w:val="28"/>
+        </w:rPr>
+      </w:pPr>
+      <w:r>
+        <w:rPr>
+          <w:rFonts w:ascii="Times New Roman" w:hAnsi="Times New Roman" w:cs="Times New Roman"/>
+          <w:sz w:val="28"/>
+          <w:szCs w:val="28"/>
+        </w:rPr>
+        <w:t>Преддипломная практика является завершающим этапом обучения и проводится после освоения студентами программы теоретического и практического обучения.</w:t>
+      </w:r>
+    </w:p>
+    <w:p>
+      <w:pPr>
+        <w:rPr>
+          <w:rFonts w:ascii="Times New Roman" w:hAnsi="Times New Roman" w:cs="Times New Roman"/>
+          <w:sz w:val="28"/>
+          <w:szCs w:val="28"/>
+        </w:rPr>
+      </w:pPr>
+      <w:r>
+        <w:rPr>
+          <w:rFonts w:ascii="Times New Roman" w:hAnsi="Times New Roman" w:cs="Times New Roman"/>
+          <w:sz w:val="28"/>
+          <w:szCs w:val="28"/>
+        </w:rPr>
+        <w:t>Основной целью преддипломной практики является сбор, обобщение и анализ материалов, необходимых для подготовки выпускной квалификационной работы. Поэтому студент должен четко представлять все нюансы своего задания на выпускную квалификационную работу: цели, задачи, ожидаемое содержание.</w:t>
+      </w:r>
+    </w:p>
+    <w:p>
+      <w:pPr>
+        <w:rPr>
+          <w:rFonts w:ascii="Times New Roman" w:hAnsi="Times New Roman" w:cs="Times New Roman"/>
+          <w:b/>
+          <w:bCs/>
+          <w:sz w:val="28"/>
+          <w:szCs w:val="28"/>
+        </w:rPr>
+      </w:pPr>
+      <w:r>
+        <w:rPr>
+          <w:rFonts w:ascii="Times New Roman" w:hAnsi="Times New Roman" w:cs="Times New Roman"/>
+          <w:b/>
+          <w:bCs/>
+          <w:sz w:val="28"/>
+          <w:szCs w:val="28"/>
+        </w:rPr>
+        <w:t>Тип производственной практики и способ ее проведения</w:t>
+      </w:r>
+    </w:p>
+    <w:p>
+      <w:pPr>
+        <w:rPr>
+          <w:rFonts w:ascii="Times New Roman" w:hAnsi="Times New Roman" w:cs="Times New Roman"/>
+          <w:sz w:val="28"/>
+          <w:szCs w:val="28"/>
+        </w:rPr>
+      </w:pPr>
+      <w:r>
+        <w:rPr>
+          <w:rFonts w:ascii="Times New Roman" w:hAnsi="Times New Roman" w:cs="Times New Roman"/>
+          <w:sz w:val="28"/>
+          <w:szCs w:val="28"/>
+        </w:rPr>
+        <w:t>Практика по своему типу является преддипломной практикой. Практика предназначена для выполнения выпускной квалификационной работы и является обязательной. Способ проведения производственной практики: стационарная. Практика проводится в форме индивидуальной самостоятельной научно-исследовательской работы.</w:t>
+      </w:r>
+    </w:p>
+    <w:p>
+      <w:pPr>
+        <w:rPr>
+          <w:rFonts w:ascii="Times New Roman" w:hAnsi="Times New Roman" w:cs="Times New Roman"/>
+          <w:sz w:val="28"/>
+          <w:szCs w:val="28"/>
+        </w:rPr>
+      </w:pPr>
+      <w:r>
+        <w:rPr>
+          <w:rFonts w:ascii="Times New Roman" w:hAnsi="Times New Roman" w:cs="Times New Roman"/>
+          <w:sz w:val="28"/>
+          <w:szCs w:val="28"/>
+        </w:rPr>
+        <w:t>Руководство практикой студента осуществляется руководителем его выпускной квалификационной работы. Им выдаются индивидуальные задания.</w:t>
+      </w:r>
+    </w:p>
+    <w:p>
+      <w:pPr>
+        <w:rPr>
+          <w:rFonts w:ascii="Times New Roman" w:hAnsi="Times New Roman" w:cs="Times New Roman"/>
+          <w:sz w:val="28"/>
+          <w:szCs w:val="28"/>
+        </w:rPr>
+      </w:pPr>
+      <w:r>
+        <w:rPr>
+          <w:rFonts w:ascii="Times New Roman" w:hAnsi="Times New Roman" w:cs="Times New Roman"/>
+          <w:sz w:val="28"/>
+          <w:szCs w:val="28"/>
+        </w:rPr>
+        <w:t>Для полученного задания студент должен составить необходимую теоретическую базу, разработать техническое задание для выполнения практической части и выполнить практическую часть в соответствии с ним.</w:t>
+      </w:r>
+    </w:p>
+    <w:p>
+      <w:pPr>
+        <w:rPr>
+          <w:rFonts w:ascii="Times New Roman" w:hAnsi="Times New Roman" w:cs="Times New Roman"/>
+          <w:sz w:val="28"/>
+          <w:szCs w:val="28"/>
+        </w:rPr>
+      </w:pPr>
+      <w:r>
+        <w:rPr>
+          <w:rFonts w:ascii="Times New Roman" w:hAnsi="Times New Roman" w:cs="Times New Roman"/>
+          <w:sz w:val="28"/>
+          <w:szCs w:val="28"/>
+        </w:rPr>
+        <w:t>Во время прохождения практики студент должен:</w:t>
+      </w:r>
+    </w:p>
+    <w:p>
+      <w:pPr>
+        <w:numPr>
+          <w:ilvl w:val="0"/>
+          <w:numId w:val="2"/>
+        </w:numPr>
+        <w:rPr>
+          <w:rFonts w:ascii="Times New Roman" w:hAnsi="Times New Roman" w:cs="Times New Roman"/>
+          <w:sz w:val="28"/>
+          <w:szCs w:val="28"/>
+        </w:rPr>
+      </w:pPr>
+      <w:r>
+        <w:rPr>
+          <w:rFonts w:ascii="Times New Roman" w:hAnsi="Times New Roman" w:cs="Times New Roman"/>
+          <w:sz w:val="28"/>
+          <w:szCs w:val="28"/>
+        </w:rPr>
+        <w:t>получить практическую задачу в рамках своей выпускной квалификационной работы;</w:t>
+      </w:r>
+    </w:p>
+    <w:p>
+      <w:pPr>
+        <w:numPr>
+          <w:ilvl w:val="0"/>
+          <w:numId w:val="2"/>
+        </w:numPr>
+        <w:rPr>
+          <w:rFonts w:ascii="Times New Roman" w:hAnsi="Times New Roman" w:cs="Times New Roman"/>
+          <w:sz w:val="28"/>
+          <w:szCs w:val="28"/>
+        </w:rPr>
+      </w:pPr>
+      <w:r>
+        <w:rPr>
+          <w:rFonts w:ascii="Times New Roman" w:hAnsi="Times New Roman" w:cs="Times New Roman"/>
+          <w:sz w:val="28"/>
+          <w:szCs w:val="28"/>
+        </w:rPr>
+        <w:t>исследовать возможные пути решения поставленной задачи;</w:t>
+      </w:r>
+    </w:p>
+    <w:p>
+      <w:pPr>
+        <w:numPr>
+          <w:ilvl w:val="0"/>
+          <w:numId w:val="2"/>
+        </w:numPr>
+        <w:rPr>
+          <w:rFonts w:ascii="Times New Roman" w:hAnsi="Times New Roman" w:cs="Times New Roman"/>
+          <w:sz w:val="28"/>
+          <w:szCs w:val="28"/>
+        </w:rPr>
+      </w:pPr>
+      <w:r>
+        <w:rPr>
+          <w:rFonts w:ascii="Times New Roman" w:hAnsi="Times New Roman" w:cs="Times New Roman"/>
+          <w:sz w:val="28"/>
+          <w:szCs w:val="28"/>
+        </w:rPr>
+        <w:t>представить результат проведенных исследований в виде конкретных рекомендаций, выраженных в терминах предметной области;</w:t>
+      </w:r>
+    </w:p>
+    <w:p>
+      <w:pPr>
+        <w:numPr>
+          <w:ilvl w:val="0"/>
+          <w:numId w:val="2"/>
+        </w:numPr>
+        <w:rPr>
+          <w:rFonts w:ascii="Times New Roman" w:hAnsi="Times New Roman" w:cs="Times New Roman"/>
+          <w:sz w:val="28"/>
+          <w:szCs w:val="28"/>
+        </w:rPr>
+      </w:pPr>
+      <w:r>
+        <w:rPr>
+          <w:rFonts w:ascii="Times New Roman" w:hAnsi="Times New Roman" w:cs="Times New Roman"/>
+          <w:sz w:val="28"/>
+          <w:szCs w:val="28"/>
+        </w:rPr>
+        <w:lastRenderedPageBreak/>
+        <w:t>осуществить выбор программного обеспечения для решения поставленной задачи; обосновать сделанный выбор;</w:t>
+      </w:r>
+    </w:p>
+    <w:p>
+      <w:pPr>
+        <w:numPr>
+          <w:ilvl w:val="0"/>
+          <w:numId w:val="2"/>
+        </w:numPr>
+        <w:rPr>
+          <w:rFonts w:ascii="Times New Roman" w:hAnsi="Times New Roman" w:cs="Times New Roman"/>
+          <w:sz w:val="28"/>
+          <w:szCs w:val="28"/>
+        </w:rPr>
+      </w:pPr>
+      <w:r>
+        <w:rPr>
+          <w:rFonts w:ascii="Times New Roman" w:hAnsi="Times New Roman" w:cs="Times New Roman"/>
+          <w:sz w:val="28"/>
+          <w:szCs w:val="28"/>
+        </w:rPr>
+        <w:t>разработать алгоритм решения поставленной задачи;</w:t>
+      </w:r>
+    </w:p>
+    <w:p>
+      <w:pPr>
+        <w:numPr>
+          <w:ilvl w:val="0"/>
+          <w:numId w:val="2"/>
+        </w:numPr>
+        <w:rPr>
+          <w:rFonts w:ascii="Times New Roman" w:hAnsi="Times New Roman" w:cs="Times New Roman"/>
+          <w:sz w:val="28"/>
+          <w:szCs w:val="28"/>
+        </w:rPr>
+      </w:pPr>
+      <w:r>
+        <w:rPr>
+          <w:rFonts w:ascii="Times New Roman" w:hAnsi="Times New Roman" w:cs="Times New Roman"/>
+          <w:sz w:val="28"/>
+          <w:szCs w:val="28"/>
+        </w:rPr>
+        <w:t>представить результаты своей работы в печатном виде письменного отчета о практике и в виде выступления с презентацией.</w:t>
+      </w:r>
+    </w:p>
+    <w:p>
+      <w:pPr>
+        <w:rPr>
+          <w:rFonts w:ascii="Times New Roman" w:hAnsi="Times New Roman" w:cs="Times New Roman"/>
+          <w:b/>
+          <w:bCs/>
+          <w:sz w:val="28"/>
+          <w:szCs w:val="28"/>
+        </w:rPr>
+      </w:pPr>
+      <w:r>
+        <w:rPr>
+          <w:rFonts w:ascii="Times New Roman" w:hAnsi="Times New Roman" w:cs="Times New Roman"/>
+          <w:b/>
+          <w:bCs/>
+          <w:sz w:val="28"/>
+          <w:szCs w:val="28"/>
+        </w:rPr>
+        <w:t xml:space="preserve">Место производственной практики в структуре ООП </w:t>
+      </w:r>
+      <w:proofErr w:type="spellStart"/>
+      <w:r>
+        <w:rPr>
+          <w:rFonts w:ascii="Times New Roman" w:hAnsi="Times New Roman" w:cs="Times New Roman"/>
+          <w:b/>
+          <w:bCs/>
+          <w:sz w:val="28"/>
+          <w:szCs w:val="28"/>
+        </w:rPr>
+        <w:t>бакалавриата</w:t>
+      </w:r>
+      <w:proofErr w:type="spellEnd"/>
+    </w:p>
+    <w:p>
+      <w:pPr>
+        <w:rPr>
+          <w:rFonts w:ascii="Times New Roman" w:hAnsi="Times New Roman" w:cs="Times New Roman"/>
+          <w:sz w:val="28"/>
+          <w:szCs w:val="28"/>
+        </w:rPr>
+      </w:pPr>
+      <w:r>
+        <w:rPr>
+          <w:rFonts w:ascii="Times New Roman" w:hAnsi="Times New Roman" w:cs="Times New Roman"/>
+          <w:sz w:val="28"/>
+          <w:szCs w:val="28"/>
+        </w:rPr>
+        <w:t>Преддипломная практика относится к Блоку 2 «Практики» ООП, относится к части программы, формируемой участниками образовательных отношений и направлена на формирование у обучающихся практических навыков, умений, общекультурных и профессиональных компетенций.</w:t>
+      </w:r>
+    </w:p>
+    <w:p>
+      <w:pPr>
+        <w:rPr>
+          <w:rFonts w:ascii="Times New Roman" w:hAnsi="Times New Roman" w:cs="Times New Roman"/>
+          <w:sz w:val="28"/>
+          <w:szCs w:val="28"/>
+        </w:rPr>
+      </w:pPr>
+      <w:r>
+        <w:rPr>
+          <w:rFonts w:ascii="Times New Roman" w:hAnsi="Times New Roman" w:cs="Times New Roman"/>
+          <w:sz w:val="28"/>
+          <w:szCs w:val="28"/>
+        </w:rPr>
+        <w:t>Для успешного прохождения практики требуются компетенции, полученные в результате изучения курсов блока математических дисциплин и блока IT-дисциплин.</w:t>
+      </w:r>
+    </w:p>
+    <w:p>
+      <w:pPr>
+        <w:rPr>
+          <w:rFonts w:ascii="Times New Roman" w:hAnsi="Times New Roman" w:cs="Times New Roman"/>
+          <w:sz w:val="28"/>
+          <w:szCs w:val="28"/>
+        </w:rPr>
+      </w:pPr>
+      <w:r>
+        <w:rPr>
+          <w:rFonts w:ascii="Times New Roman" w:hAnsi="Times New Roman" w:cs="Times New Roman"/>
+          <w:sz w:val="28"/>
+          <w:szCs w:val="28"/>
+        </w:rPr>
+        <w:t>Полученные в ходе преддипломной практики результаты могут быть частью результатов, представленных студентом в рамках выпускной квалификационной работы.</w:t>
+      </w:r>
+    </w:p>
+    <w:p>
+      <w:pPr>
+        <w:rPr>
+          <w:rFonts w:ascii="Times New Roman" w:hAnsi="Times New Roman" w:cs="Times New Roman"/>
+          <w:b/>
+          <w:bCs/>
+          <w:sz w:val="28"/>
+          <w:szCs w:val="28"/>
+        </w:rPr>
+      </w:pPr>
+      <w:r>
+        <w:rPr>
+          <w:rFonts w:ascii="Times New Roman" w:hAnsi="Times New Roman" w:cs="Times New Roman"/>
+          <w:b/>
+          <w:bCs/>
+          <w:sz w:val="28"/>
+          <w:szCs w:val="28"/>
+        </w:rPr>
+        <w:t>Компетенции обучающегося, формируемые в результате прохождения производственной практики</w:t>
+      </w:r>
+    </w:p>
+    <w:p>
+      <w:pPr>
+        <w:rPr>
+          <w:rFonts w:ascii="Times New Roman" w:hAnsi="Times New Roman" w:cs="Times New Roman"/>
+          <w:sz w:val="28"/>
+          <w:szCs w:val="28"/>
+        </w:rPr>
+      </w:pPr>
+      <w:r>
+        <w:rPr>
+          <w:rFonts w:ascii="Times New Roman" w:hAnsi="Times New Roman" w:cs="Times New Roman"/>
+          <w:sz w:val="28"/>
+          <w:szCs w:val="28"/>
+        </w:rPr>
+        <w:t>УК-2. Способен определять круг задач в рамках поставленной цели и выбирать оптимальные способы их решения, исходя из действующих правовых норм, имеющихся ресурсов и ограничений</w:t>
+      </w:r>
+    </w:p>
+    <w:p>
+      <w:pPr>
+        <w:rPr>
+          <w:rFonts w:ascii="Times New Roman" w:hAnsi="Times New Roman" w:cs="Times New Roman"/>
+          <w:sz w:val="28"/>
+          <w:szCs w:val="28"/>
+        </w:rPr>
+      </w:pPr>
+      <w:r>
+        <w:rPr>
+          <w:rFonts w:ascii="Times New Roman" w:hAnsi="Times New Roman" w:cs="Times New Roman"/>
+          <w:sz w:val="28"/>
+          <w:szCs w:val="28"/>
+        </w:rPr>
+        <w:t>Код и наименование индикаторов достижения компетенции: 1.1_Б.УК-2. Формулирует в рамках поставленной цели проекта совокупность взаимосвязанных задач, обеспечивающих ее достижение. Определяет ожидаемые результаты решения выделенных задач.</w:t>
+      </w:r>
+    </w:p>
+    <w:p>
+      <w:pPr>
+        <w:rPr>
+          <w:rFonts w:ascii="Times New Roman" w:hAnsi="Times New Roman" w:cs="Times New Roman"/>
+          <w:sz w:val="28"/>
+          <w:szCs w:val="28"/>
+        </w:rPr>
+      </w:pPr>
+      <w:r>
+        <w:rPr>
+          <w:rFonts w:ascii="Times New Roman" w:hAnsi="Times New Roman" w:cs="Times New Roman"/>
+          <w:sz w:val="28"/>
+          <w:szCs w:val="28"/>
+        </w:rPr>
+        <w:t>Результаты обучения:</w:t>
+      </w:r>
+    </w:p>
+    <w:p>
+      <w:pPr>
+        <w:numPr>
+          <w:ilvl w:val="0"/>
+          <w:numId w:val="3"/>
+        </w:numPr>
+        <w:rPr>
+          <w:rFonts w:ascii="Times New Roman" w:hAnsi="Times New Roman" w:cs="Times New Roman"/>
+          <w:sz w:val="28"/>
+          <w:szCs w:val="28"/>
+        </w:rPr>
+      </w:pPr>
+      <w:r>
+        <w:rPr>
+          <w:rFonts w:ascii="Times New Roman" w:hAnsi="Times New Roman" w:cs="Times New Roman"/>
+          <w:sz w:val="28"/>
+          <w:szCs w:val="28"/>
+        </w:rPr>
+        <w:t>Знает: языки, утилиты и среды программирования, и средства пакетного выполнения процедур; методы создания и документирования контрольных примеров и тестовых наборов данных.</w:t>
+      </w:r>
+    </w:p>
+    <w:p>
+      <w:pPr>
+        <w:numPr>
+          <w:ilvl w:val="0"/>
+          <w:numId w:val="3"/>
+        </w:numPr>
+        <w:rPr>
+          <w:rFonts w:ascii="Times New Roman" w:hAnsi="Times New Roman" w:cs="Times New Roman"/>
+          <w:sz w:val="28"/>
+          <w:szCs w:val="28"/>
+        </w:rPr>
+      </w:pPr>
+      <w:r>
+        <w:rPr>
+          <w:rFonts w:ascii="Times New Roman" w:hAnsi="Times New Roman" w:cs="Times New Roman"/>
+          <w:sz w:val="28"/>
+          <w:szCs w:val="28"/>
+        </w:rPr>
+        <w:t>Умеет: проектировать структуры данных; исследовать возможные пути решения поставленной задачи.</w:t>
+      </w:r>
+    </w:p>
+    <w:p>
+      <w:pPr>
+        <w:numPr>
+          <w:ilvl w:val="0"/>
+          <w:numId w:val="3"/>
+        </w:numPr>
+        <w:rPr>
+          <w:rFonts w:ascii="Times New Roman" w:hAnsi="Times New Roman" w:cs="Times New Roman"/>
+          <w:sz w:val="28"/>
+          <w:szCs w:val="28"/>
+        </w:rPr>
+      </w:pPr>
+      <w:r>
+        <w:rPr>
+          <w:rFonts w:ascii="Times New Roman" w:hAnsi="Times New Roman" w:cs="Times New Roman"/>
+          <w:sz w:val="28"/>
+          <w:szCs w:val="28"/>
+        </w:rPr>
+        <w:t>Владеет: навыками разработки, тестирования и отладки программ; навыком анализа программного кода на соответствие требованиям по читаемости и производительности.</w:t>
+      </w:r>
+    </w:p>
+    <w:p>
+      <w:pPr>
+        <w:rPr>
+          <w:rFonts w:ascii="Times New Roman" w:hAnsi="Times New Roman" w:cs="Times New Roman"/>
+          <w:sz w:val="28"/>
+          <w:szCs w:val="28"/>
+        </w:rPr>
+      </w:pPr>
+      <w:r>
+        <w:rPr>
+          <w:rFonts w:ascii="Times New Roman" w:hAnsi="Times New Roman" w:cs="Times New Roman"/>
+          <w:sz w:val="28"/>
+          <w:szCs w:val="28"/>
+        </w:rPr>
+        <w:lastRenderedPageBreak/>
+        <w:t>УК-3. Способен осуществлять социальное взаимодействие и реализовывать свою роль в команде</w:t>
+      </w:r>
+    </w:p>
+    <w:p>
+      <w:pPr>
+        <w:rPr>
+          <w:rFonts w:ascii="Times New Roman" w:hAnsi="Times New Roman" w:cs="Times New Roman"/>
+          <w:sz w:val="28"/>
+          <w:szCs w:val="28"/>
+        </w:rPr>
+      </w:pPr>
+      <w:r>
+        <w:rPr>
+          <w:rFonts w:ascii="Times New Roman" w:hAnsi="Times New Roman" w:cs="Times New Roman"/>
+          <w:sz w:val="28"/>
+          <w:szCs w:val="28"/>
+        </w:rPr>
+        <w:t>Код и наименование индикаторов достижения компетенции: 3.1_Б.УК-3. Предвидит результаты (последствия) личных действий и планирует последовательность шагов для достижения заданного результата.</w:t>
+      </w:r>
+    </w:p>
+    <w:p>
+      <w:pPr>
+        <w:rPr>
+          <w:rFonts w:ascii="Times New Roman" w:hAnsi="Times New Roman" w:cs="Times New Roman"/>
+          <w:sz w:val="28"/>
+          <w:szCs w:val="28"/>
+        </w:rPr>
+      </w:pPr>
+      <w:r>
+        <w:rPr>
+          <w:rFonts w:ascii="Times New Roman" w:hAnsi="Times New Roman" w:cs="Times New Roman"/>
+          <w:sz w:val="28"/>
+          <w:szCs w:val="28"/>
+        </w:rPr>
+        <w:t>Результаты обучения:</w:t>
+      </w:r>
+    </w:p>
+    <w:p>
+      <w:pPr>
+        <w:numPr>
+          <w:ilvl w:val="0"/>
+          <w:numId w:val="4"/>
+        </w:numPr>
+        <w:rPr>
+          <w:rFonts w:ascii="Times New Roman" w:hAnsi="Times New Roman" w:cs="Times New Roman"/>
+          <w:sz w:val="28"/>
+          <w:szCs w:val="28"/>
+        </w:rPr>
+      </w:pPr>
+      <w:r>
+        <w:rPr>
+          <w:rFonts w:ascii="Times New Roman" w:hAnsi="Times New Roman" w:cs="Times New Roman"/>
+          <w:sz w:val="28"/>
+          <w:szCs w:val="28"/>
+        </w:rPr>
+        <w:t>Знает: методы оценки и согласования сроков выполнения поставленных задач.</w:t>
+      </w:r>
+    </w:p>
+    <w:p>
+      <w:pPr>
+        <w:numPr>
+          <w:ilvl w:val="0"/>
+          <w:numId w:val="4"/>
+        </w:numPr>
+        <w:rPr>
+          <w:rFonts w:ascii="Times New Roman" w:hAnsi="Times New Roman" w:cs="Times New Roman"/>
+          <w:sz w:val="28"/>
+          <w:szCs w:val="28"/>
+        </w:rPr>
+      </w:pPr>
+      <w:r>
+        <w:rPr>
+          <w:rFonts w:ascii="Times New Roman" w:hAnsi="Times New Roman" w:cs="Times New Roman"/>
+          <w:sz w:val="28"/>
+          <w:szCs w:val="28"/>
+        </w:rPr>
+        <w:t>Умеет: представлять результат проведенных исследований в виде конкретных рекомендаций, выраженных в терминах предметной области; принимать решение о ходе выполнения поставленной задачи.</w:t>
+      </w:r>
+    </w:p>
+    <w:p>
+      <w:pPr>
+        <w:numPr>
+          <w:ilvl w:val="0"/>
+          <w:numId w:val="4"/>
+        </w:numPr>
+        <w:rPr>
+          <w:rFonts w:ascii="Times New Roman" w:hAnsi="Times New Roman" w:cs="Times New Roman"/>
+          <w:sz w:val="28"/>
+          <w:szCs w:val="28"/>
+        </w:rPr>
+      </w:pPr>
+      <w:r>
+        <w:rPr>
+          <w:rFonts w:ascii="Times New Roman" w:hAnsi="Times New Roman" w:cs="Times New Roman"/>
+          <w:sz w:val="28"/>
+          <w:szCs w:val="28"/>
+        </w:rPr>
+        <w:t>Владеет: навыками формализации поставленной задачи; навыком обоснования методов или методологий проведения работы.</w:t>
+      </w:r>
+    </w:p>
+    <w:p>
+      <w:pPr>
+        <w:rPr>
+          <w:rFonts w:ascii="Times New Roman" w:hAnsi="Times New Roman" w:cs="Times New Roman"/>
+          <w:sz w:val="28"/>
+          <w:szCs w:val="28"/>
+        </w:rPr>
+      </w:pPr>
+      <w:r>
+        <w:rPr>
+          <w:rFonts w:ascii="Times New Roman" w:hAnsi="Times New Roman" w:cs="Times New Roman"/>
+          <w:sz w:val="28"/>
+          <w:szCs w:val="28"/>
+        </w:rPr>
+        <w:t>УК-6. Способен управлять своим временем, выстраивать и реализовывать траекторию саморазвития на основе принципов образования в течение всей жизни</w:t>
+      </w:r>
+    </w:p>
+    <w:p>
+      <w:pPr>
+        <w:rPr>
+          <w:rFonts w:ascii="Times New Roman" w:hAnsi="Times New Roman" w:cs="Times New Roman"/>
+          <w:sz w:val="28"/>
+          <w:szCs w:val="28"/>
+        </w:rPr>
+      </w:pPr>
+      <w:r>
+        <w:rPr>
+          <w:rFonts w:ascii="Times New Roman" w:hAnsi="Times New Roman" w:cs="Times New Roman"/>
+          <w:sz w:val="28"/>
+          <w:szCs w:val="28"/>
+        </w:rPr>
+        <w:t>Код и наименование индикаторов достижения компетенции: 5.1_Б.УК-6. Демонстрирует интерес к учебе и использует предоставляемые возможности для приобретения новых знаний и навыков.</w:t>
+      </w:r>
+    </w:p>
+    <w:p>
+      <w:pPr>
+        <w:rPr>
+          <w:rFonts w:ascii="Times New Roman" w:hAnsi="Times New Roman" w:cs="Times New Roman"/>
+          <w:sz w:val="28"/>
+          <w:szCs w:val="28"/>
+        </w:rPr>
+      </w:pPr>
+      <w:r>
+        <w:rPr>
+          <w:rFonts w:ascii="Times New Roman" w:hAnsi="Times New Roman" w:cs="Times New Roman"/>
+          <w:sz w:val="28"/>
+          <w:szCs w:val="28"/>
+        </w:rPr>
+        <w:t>Результаты обучения:</w:t>
+      </w:r>
+    </w:p>
+    <w:p>
+      <w:pPr>
+        <w:numPr>
+          <w:ilvl w:val="0"/>
+          <w:numId w:val="5"/>
+        </w:numPr>
+        <w:rPr>
+          <w:rFonts w:ascii="Times New Roman" w:hAnsi="Times New Roman" w:cs="Times New Roman"/>
+          <w:sz w:val="28"/>
+          <w:szCs w:val="28"/>
+        </w:rPr>
+      </w:pPr>
+      <w:r>
+        <w:rPr>
+          <w:rFonts w:ascii="Times New Roman" w:hAnsi="Times New Roman" w:cs="Times New Roman"/>
+          <w:sz w:val="28"/>
+          <w:szCs w:val="28"/>
+        </w:rPr>
+        <w:t>Знает: методы публичного представления собственных результатов исследований.</w:t>
+      </w:r>
+    </w:p>
+    <w:p>
+      <w:pPr>
+        <w:numPr>
+          <w:ilvl w:val="0"/>
+          <w:numId w:val="5"/>
+        </w:numPr>
+        <w:rPr>
+          <w:rFonts w:ascii="Times New Roman" w:hAnsi="Times New Roman" w:cs="Times New Roman"/>
+          <w:sz w:val="28"/>
+          <w:szCs w:val="28"/>
+        </w:rPr>
+      </w:pPr>
+      <w:r>
+        <w:rPr>
+          <w:rFonts w:ascii="Times New Roman" w:hAnsi="Times New Roman" w:cs="Times New Roman"/>
+          <w:sz w:val="28"/>
+          <w:szCs w:val="28"/>
+        </w:rPr>
+        <w:t>Умеет: проводить оценку и обоснование рекомендуемых решений; самостоятельно находить и понимать технический текст.</w:t>
+      </w:r>
+    </w:p>
+    <w:p>
+      <w:pPr>
+        <w:numPr>
+          <w:ilvl w:val="0"/>
+          <w:numId w:val="5"/>
+        </w:numPr>
+        <w:rPr>
+          <w:rFonts w:ascii="Times New Roman" w:hAnsi="Times New Roman" w:cs="Times New Roman"/>
+          <w:sz w:val="28"/>
+          <w:szCs w:val="28"/>
+        </w:rPr>
+      </w:pPr>
+      <w:r>
+        <w:rPr>
+          <w:rFonts w:ascii="Times New Roman" w:hAnsi="Times New Roman" w:cs="Times New Roman"/>
+          <w:sz w:val="28"/>
+          <w:szCs w:val="28"/>
+        </w:rPr>
+        <w:t>Владеет: навыками самостоятельного выполнения научно-исследовательской работы; навыком к самообразованию.</w:t>
+      </w:r>
+    </w:p>
+    <w:p>
+      <w:pPr>
+        <w:rPr>
+          <w:rFonts w:ascii="Times New Roman" w:hAnsi="Times New Roman" w:cs="Times New Roman"/>
+          <w:sz w:val="28"/>
+          <w:szCs w:val="28"/>
+        </w:rPr>
+      </w:pPr>
+      <w:r>
+        <w:rPr>
+          <w:rFonts w:ascii="Times New Roman" w:hAnsi="Times New Roman" w:cs="Times New Roman"/>
+          <w:sz w:val="28"/>
+          <w:szCs w:val="28"/>
+        </w:rPr>
+        <w:t>ПК-5. Способен к организации и анализу результатов мониторинга и контроля функционирования инфокоммуникационных систем и сервисов</w:t>
+      </w:r>
+    </w:p>
+    <w:p>
+      <w:pPr>
+        <w:rPr>
+          <w:rFonts w:ascii="Times New Roman" w:hAnsi="Times New Roman" w:cs="Times New Roman"/>
+          <w:sz w:val="28"/>
+          <w:szCs w:val="28"/>
+        </w:rPr>
+      </w:pPr>
+      <w:r>
+        <w:rPr>
+          <w:rFonts w:ascii="Times New Roman" w:hAnsi="Times New Roman" w:cs="Times New Roman"/>
+          <w:sz w:val="28"/>
+          <w:szCs w:val="28"/>
+        </w:rPr>
+        <w:t>Код и наименование индикаторов достижения компетенции: ПК-5.3. Владеет навыками сбора первичных данных мониторинга функционирования инфокоммуникационных систем и сервисов, а также проведения постобработки первичных данных мониторинга функционирования инфокоммуникационных систем и оценки качества услуг в соответствии с утвержденными алгоритмами и скриптами.</w:t>
+      </w:r>
+    </w:p>
+    <w:p>
+      <w:pPr>
+        <w:rPr>
+          <w:rFonts w:ascii="Times New Roman" w:hAnsi="Times New Roman" w:cs="Times New Roman"/>
+          <w:sz w:val="28"/>
+          <w:szCs w:val="28"/>
+        </w:rPr>
+      </w:pPr>
+      <w:r>
+        <w:rPr>
+          <w:rFonts w:ascii="Times New Roman" w:hAnsi="Times New Roman" w:cs="Times New Roman"/>
+          <w:sz w:val="28"/>
+          <w:szCs w:val="28"/>
+        </w:rPr>
+        <w:t>Результаты обучения:</w:t>
+      </w:r>
+    </w:p>
+    <w:p>
+      <w:pPr>
+        <w:numPr>
+          <w:ilvl w:val="0"/>
+          <w:numId w:val="6"/>
+        </w:numPr>
+        <w:rPr>
+          <w:rFonts w:ascii="Times New Roman" w:hAnsi="Times New Roman" w:cs="Times New Roman"/>
+          <w:sz w:val="28"/>
+          <w:szCs w:val="28"/>
+        </w:rPr>
+      </w:pPr>
+      <w:r>
+        <w:rPr>
+          <w:rFonts w:ascii="Times New Roman" w:hAnsi="Times New Roman" w:cs="Times New Roman"/>
+          <w:sz w:val="28"/>
+          <w:szCs w:val="28"/>
+        </w:rPr>
+        <w:lastRenderedPageBreak/>
+        <w:t>Знает: критерии оценки качества программного обеспечения; основные методы измерения и оценки характеристик программного обеспечения.</w:t>
+      </w:r>
+    </w:p>
+    <w:p>
+      <w:pPr>
+        <w:numPr>
+          <w:ilvl w:val="0"/>
+          <w:numId w:val="6"/>
+        </w:numPr>
+        <w:rPr>
+          <w:rFonts w:ascii="Times New Roman" w:hAnsi="Times New Roman" w:cs="Times New Roman"/>
+          <w:sz w:val="28"/>
+          <w:szCs w:val="28"/>
+        </w:rPr>
+      </w:pPr>
+      <w:r>
+        <w:rPr>
+          <w:rFonts w:ascii="Times New Roman" w:hAnsi="Times New Roman" w:cs="Times New Roman"/>
+          <w:sz w:val="28"/>
+          <w:szCs w:val="28"/>
+        </w:rPr>
+        <w:t>Умеет: проводить оценку работоспособности программного продукта; анализировать значения полученных характеристик программного обеспечения.</w:t>
+      </w:r>
+    </w:p>
+    <w:p>
+      <w:pPr>
+        <w:numPr>
+          <w:ilvl w:val="0"/>
+          <w:numId w:val="6"/>
+        </w:numPr>
+        <w:rPr>
+          <w:rFonts w:ascii="Times New Roman" w:hAnsi="Times New Roman" w:cs="Times New Roman"/>
+          <w:sz w:val="28"/>
+          <w:szCs w:val="28"/>
+        </w:rPr>
+      </w:pPr>
+      <w:r>
+        <w:rPr>
+          <w:rFonts w:ascii="Times New Roman" w:hAnsi="Times New Roman" w:cs="Times New Roman"/>
+          <w:sz w:val="28"/>
+          <w:szCs w:val="28"/>
+        </w:rPr>
+        <w:t>Владеет: навыками выполнения отладки и тестирования программ, написанных на языках программирования высокого уровня; навыком сбора и анализа полученных результатов проверки работоспособности программного обеспечения.</w:t>
+      </w:r>
+    </w:p>
+    <w:p>
+      <w:pPr>
+        <w:rPr>
+          <w:rFonts w:ascii="Times New Roman" w:hAnsi="Times New Roman" w:cs="Times New Roman"/>
+          <w:sz w:val="28"/>
+          <w:szCs w:val="28"/>
+        </w:rPr>
+      </w:pPr>
+      <w:r>
+        <w:rPr>
+          <w:rFonts w:ascii="Times New Roman" w:hAnsi="Times New Roman" w:cs="Times New Roman"/>
+          <w:sz w:val="28"/>
+          <w:szCs w:val="28"/>
+        </w:rPr>
+        <w:t>ПК-6. Способен к концептуальному, функциональному и логическому проектированию программных ресурсов и информационных систем</w:t>
+      </w:r>
+    </w:p>
+    <w:p>
+      <w:pPr>
+        <w:rPr>
+          <w:rFonts w:ascii="Times New Roman" w:hAnsi="Times New Roman" w:cs="Times New Roman"/>
+          <w:sz w:val="28"/>
+          <w:szCs w:val="28"/>
+        </w:rPr>
+      </w:pPr>
+      <w:r>
+        <w:rPr>
+          <w:rFonts w:ascii="Times New Roman" w:hAnsi="Times New Roman" w:cs="Times New Roman"/>
+          <w:sz w:val="28"/>
+          <w:szCs w:val="28"/>
+        </w:rPr>
+        <w:t>Код и наименование индикаторов достижения компетенции: ПК-6.3. Владеет навыками составления формализованных описаний решений поставленных задач, разработки алгоритмов решения поставленных задач в соответствии с требованиями принятых в организации нормативных документов.</w:t>
+      </w:r>
+    </w:p>
+    <w:p>
+      <w:pPr>
+        <w:rPr>
+          <w:rFonts w:ascii="Times New Roman" w:hAnsi="Times New Roman" w:cs="Times New Roman"/>
+          <w:sz w:val="28"/>
+          <w:szCs w:val="28"/>
+        </w:rPr>
+      </w:pPr>
+      <w:r>
+        <w:rPr>
+          <w:rFonts w:ascii="Times New Roman" w:hAnsi="Times New Roman" w:cs="Times New Roman"/>
+          <w:sz w:val="28"/>
+          <w:szCs w:val="28"/>
+        </w:rPr>
+        <w:t>Результаты обучения:</w:t>
+      </w:r>
+    </w:p>
+    <w:p>
+      <w:pPr>
+        <w:numPr>
+          <w:ilvl w:val="0"/>
+          <w:numId w:val="7"/>
+        </w:numPr>
+        <w:rPr>
+          <w:rFonts w:ascii="Times New Roman" w:hAnsi="Times New Roman" w:cs="Times New Roman"/>
+          <w:sz w:val="28"/>
+          <w:szCs w:val="28"/>
+        </w:rPr>
+      </w:pPr>
+      <w:r>
+        <w:rPr>
+          <w:rFonts w:ascii="Times New Roman" w:hAnsi="Times New Roman" w:cs="Times New Roman"/>
+          <w:sz w:val="28"/>
+          <w:szCs w:val="28"/>
+        </w:rPr>
+        <w:t>Знает: алгоритмы решения типовых задач, области и способы их применения; математический аппарат, необходимый для формализации поставленных задач.</w:t>
+      </w:r>
+    </w:p>
+    <w:p>
+      <w:pPr>
+        <w:numPr>
+          <w:ilvl w:val="0"/>
+          <w:numId w:val="7"/>
+        </w:numPr>
+        <w:rPr>
+          <w:rFonts w:ascii="Times New Roman" w:hAnsi="Times New Roman" w:cs="Times New Roman"/>
+          <w:sz w:val="28"/>
+          <w:szCs w:val="28"/>
+        </w:rPr>
+      </w:pPr>
+      <w:r>
+        <w:rPr>
+          <w:rFonts w:ascii="Times New Roman" w:hAnsi="Times New Roman" w:cs="Times New Roman"/>
+          <w:sz w:val="28"/>
+          <w:szCs w:val="28"/>
+        </w:rPr>
+        <w:t>Умеет: применять нормативные документы, определяющие требования к оформлению программного кода; составлять формализованные описания решений поставленных задач в соответствии с требованиями технического задания или других принятых в организации нормативных документов.</w:t>
+      </w:r>
+    </w:p>
+    <w:p>
+      <w:pPr>
+        <w:numPr>
+          <w:ilvl w:val="0"/>
+          <w:numId w:val="7"/>
+        </w:numPr>
+        <w:rPr>
+          <w:rFonts w:ascii="Times New Roman" w:hAnsi="Times New Roman" w:cs="Times New Roman"/>
+          <w:sz w:val="28"/>
+          <w:szCs w:val="28"/>
+        </w:rPr>
+      </w:pPr>
+      <w:r>
+        <w:rPr>
+          <w:rFonts w:ascii="Times New Roman" w:hAnsi="Times New Roman" w:cs="Times New Roman"/>
+          <w:sz w:val="28"/>
+          <w:szCs w:val="28"/>
+        </w:rPr>
+        <w:t>Владеет: навыками форматирования исходного программного кода в соответствии с установленными в организации требованиями; навыками решения научно-практических задач с использованием современных программно-аппаратных средств.</w:t>
+      </w:r>
+    </w:p>
+    <w:p>
+      <w:pPr>
+        <w:rPr>
+          <w:rFonts w:ascii="Times New Roman" w:hAnsi="Times New Roman" w:cs="Times New Roman"/>
+          <w:sz w:val="28"/>
+          <w:szCs w:val="28"/>
+        </w:rPr>
+      </w:pPr>
+      <w:r>
+        <w:rPr>
+          <w:rFonts w:ascii="Times New Roman" w:hAnsi="Times New Roman" w:cs="Times New Roman"/>
+          <w:sz w:val="28"/>
+          <w:szCs w:val="28"/>
+        </w:rPr>
+        <w:t>ПК-8. Способен к проведению научно-исследовательских разработок при исследовании самостоятельных тем или тематики организации</w:t>
+      </w:r>
+    </w:p>
+    <w:p>
+      <w:pPr>
+        <w:rPr>
+          <w:rFonts w:ascii="Times New Roman" w:hAnsi="Times New Roman" w:cs="Times New Roman"/>
+          <w:sz w:val="28"/>
+          <w:szCs w:val="28"/>
+        </w:rPr>
+      </w:pPr>
+      <w:r>
+        <w:rPr>
+          <w:rFonts w:ascii="Times New Roman" w:hAnsi="Times New Roman" w:cs="Times New Roman"/>
+          <w:sz w:val="28"/>
+          <w:szCs w:val="28"/>
+        </w:rPr>
+        <w:t>Код и наименование индикаторов достижения компетенции: ПК-8.3. Владеет навыками сбора, обработки, анализа и обобщения передового отечественного и международного опыта в соответствующей области исследований.</w:t>
+      </w:r>
+    </w:p>
+    <w:p>
+      <w:pPr>
+        <w:rPr>
+          <w:rFonts w:ascii="Times New Roman" w:hAnsi="Times New Roman" w:cs="Times New Roman"/>
+          <w:sz w:val="28"/>
+          <w:szCs w:val="28"/>
+        </w:rPr>
+      </w:pPr>
+      <w:r>
+        <w:rPr>
+          <w:rFonts w:ascii="Times New Roman" w:hAnsi="Times New Roman" w:cs="Times New Roman"/>
+          <w:sz w:val="28"/>
+          <w:szCs w:val="28"/>
+        </w:rPr>
+        <w:t>Результаты обучения:</w:t>
+      </w:r>
+    </w:p>
+    <w:p>
+      <w:pPr>
+        <w:numPr>
+          <w:ilvl w:val="0"/>
+          <w:numId w:val="8"/>
+        </w:numPr>
+        <w:rPr>
+          <w:rFonts w:ascii="Times New Roman" w:hAnsi="Times New Roman" w:cs="Times New Roman"/>
+          <w:sz w:val="28"/>
+          <w:szCs w:val="28"/>
+        </w:rPr>
+      </w:pPr>
+      <w:r>
+        <w:rPr>
+          <w:rFonts w:ascii="Times New Roman" w:hAnsi="Times New Roman" w:cs="Times New Roman"/>
+          <w:sz w:val="28"/>
+          <w:szCs w:val="28"/>
+        </w:rPr>
+        <w:lastRenderedPageBreak/>
+        <w:t>Знает: цели и задачи проводимых исследований и разработок; методы формирования и предоставления отчетности в соответствии с установленными регламентами.</w:t>
+      </w:r>
+    </w:p>
+    <w:p>
+      <w:pPr>
+        <w:numPr>
+          <w:ilvl w:val="0"/>
+          <w:numId w:val="8"/>
+        </w:numPr>
+        <w:rPr>
+          <w:rFonts w:ascii="Times New Roman" w:hAnsi="Times New Roman" w:cs="Times New Roman"/>
+          <w:sz w:val="28"/>
+          <w:szCs w:val="28"/>
+        </w:rPr>
+      </w:pPr>
+      <w:r>
+        <w:rPr>
+          <w:rFonts w:ascii="Times New Roman" w:hAnsi="Times New Roman" w:cs="Times New Roman"/>
+          <w:sz w:val="28"/>
+          <w:szCs w:val="28"/>
+        </w:rPr>
+        <w:t>Умеет: применять лучшие мировые практики оформления программного кода; составлять грамотный и полноценный отчет по выполнению рабочего задания.</w:t>
+      </w:r>
+    </w:p>
+    <w:p>
+      <w:pPr>
+        <w:numPr>
+          <w:ilvl w:val="0"/>
+          <w:numId w:val="8"/>
+        </w:numPr>
+        <w:rPr>
+          <w:rFonts w:ascii="Times New Roman" w:hAnsi="Times New Roman" w:cs="Times New Roman"/>
+          <w:sz w:val="28"/>
+          <w:szCs w:val="28"/>
+        </w:rPr>
+      </w:pPr>
+      <w:r>
+        <w:rPr>
+          <w:rFonts w:ascii="Times New Roman" w:hAnsi="Times New Roman" w:cs="Times New Roman"/>
+          <w:sz w:val="28"/>
+          <w:szCs w:val="28"/>
+        </w:rPr>
+        <w:t>Владеет: навыками применения актуальной нормативной документации в соответствующей области знаний; навыками анализа отечественного и международного опыта в соответствующей области исследований.</w:t>
+      </w:r>
+    </w:p>
+    <w:p>
+      <w:pPr>
+        <w:rPr>
+          <w:rFonts w:ascii="Times New Roman" w:hAnsi="Times New Roman" w:cs="Times New Roman"/>
+          <w:sz w:val="28"/>
+          <w:szCs w:val="28"/>
+        </w:rPr>
+      </w:pPr>
+      <w:r>
+        <w:rPr>
+          <w:rFonts w:ascii="Times New Roman" w:hAnsi="Times New Roman" w:cs="Times New Roman"/>
+          <w:sz w:val="28"/>
+          <w:szCs w:val="28"/>
+        </w:rPr>
+        <w:t>ПК-9. Способен создавать программные и графические интерфейсы</w:t>
+      </w:r>
+    </w:p>
+    <w:p>
+      <w:pPr>
+        <w:rPr>
+          <w:rFonts w:ascii="Times New Roman" w:hAnsi="Times New Roman" w:cs="Times New Roman"/>
+          <w:sz w:val="28"/>
+          <w:szCs w:val="28"/>
+        </w:rPr>
+      </w:pPr>
+      <w:r>
+        <w:rPr>
+          <w:rFonts w:ascii="Times New Roman" w:hAnsi="Times New Roman" w:cs="Times New Roman"/>
+          <w:sz w:val="28"/>
+          <w:szCs w:val="28"/>
+        </w:rPr>
+        <w:t>Код и наименование индикаторов достижения компетенции: ПК-9.2. Умеет использовать программные продукты для графического отображения алгоритмов, создавать интерактивные прототипы интерфейса.</w:t>
+      </w:r>
+    </w:p>
+    <w:p>
+      <w:pPr>
+        <w:rPr>
+          <w:rFonts w:ascii="Times New Roman" w:hAnsi="Times New Roman" w:cs="Times New Roman"/>
+          <w:sz w:val="28"/>
+          <w:szCs w:val="28"/>
+        </w:rPr>
+      </w:pPr>
+      <w:r>
+        <w:rPr>
+          <w:rFonts w:ascii="Times New Roman" w:hAnsi="Times New Roman" w:cs="Times New Roman"/>
+          <w:sz w:val="28"/>
+          <w:szCs w:val="28"/>
+        </w:rPr>
+        <w:t>Результаты обучения:</w:t>
+      </w:r>
+    </w:p>
+    <w:p>
+      <w:pPr>
+        <w:numPr>
+          <w:ilvl w:val="0"/>
+          <w:numId w:val="9"/>
+        </w:numPr>
+        <w:rPr>
+          <w:rFonts w:ascii="Times New Roman" w:hAnsi="Times New Roman" w:cs="Times New Roman"/>
+          <w:sz w:val="28"/>
+          <w:szCs w:val="28"/>
+        </w:rPr>
+      </w:pPr>
+      <w:r>
+        <w:rPr>
+          <w:rFonts w:ascii="Times New Roman" w:hAnsi="Times New Roman" w:cs="Times New Roman"/>
+          <w:sz w:val="28"/>
+          <w:szCs w:val="28"/>
+        </w:rPr>
+        <w:t>Знает: техники и методики подготовки графических материалов; методы представления статистической информации.</w:t>
+      </w:r>
+    </w:p>
+    <w:p>
+      <w:pPr>
+        <w:numPr>
+          <w:ilvl w:val="0"/>
+          <w:numId w:val="9"/>
+        </w:numPr>
+        <w:rPr>
+          <w:rFonts w:ascii="Times New Roman" w:hAnsi="Times New Roman" w:cs="Times New Roman"/>
+          <w:sz w:val="28"/>
+          <w:szCs w:val="28"/>
+        </w:rPr>
+      </w:pPr>
+      <w:r>
+        <w:rPr>
+          <w:rFonts w:ascii="Times New Roman" w:hAnsi="Times New Roman" w:cs="Times New Roman"/>
+          <w:sz w:val="28"/>
+          <w:szCs w:val="28"/>
+        </w:rPr>
+        <w:t>Умеет: использовать программные продукты для графического отображения алгоритмов; применять современные компиляторы, отладчики и оптимизаторы программного кода.</w:t>
+      </w:r>
+    </w:p>
+    <w:p>
+      <w:pPr>
+        <w:numPr>
+          <w:ilvl w:val="0"/>
+          <w:numId w:val="9"/>
+        </w:numPr>
+        <w:rPr>
+          <w:rFonts w:ascii="Times New Roman" w:hAnsi="Times New Roman" w:cs="Times New Roman"/>
+          <w:sz w:val="28"/>
+          <w:szCs w:val="28"/>
+        </w:rPr>
+      </w:pPr>
+      <w:r>
+        <w:rPr>
+          <w:rFonts w:ascii="Times New Roman" w:hAnsi="Times New Roman" w:cs="Times New Roman"/>
+          <w:sz w:val="28"/>
+          <w:szCs w:val="28"/>
+        </w:rPr>
+        <w:t>Владеет: навыками формализации общих принципов оформления графического и пользовательского интерфейсов; навыками создания интерактивных пользовательских и графических интерфейсов.</w:t>
+      </w:r>
+    </w:p>
+    <w:p>
+      <w:pPr>
+        <w:rPr>
+          <w:rFonts w:ascii="Times New Roman" w:hAnsi="Times New Roman" w:cs="Times New Roman"/>
+          <w:sz w:val="28"/>
+          <w:szCs w:val="28"/>
+        </w:rPr>
+      </w:pPr>
+      <w:r>
+        <w:rPr>
+          <w:rFonts w:ascii="Times New Roman" w:hAnsi="Times New Roman" w:cs="Times New Roman"/>
+          <w:sz w:val="28"/>
+          <w:szCs w:val="28"/>
+        </w:rPr>
+        <w:t>ПК-10. Способен к разработке, испытаниям и сопровождению приемочных испытаний программного средства и его компонентов</w:t>
+      </w:r>
+    </w:p>
+    <w:p>
+      <w:pPr>
+        <w:rPr>
+          <w:rFonts w:ascii="Times New Roman" w:hAnsi="Times New Roman" w:cs="Times New Roman"/>
+          <w:sz w:val="28"/>
+          <w:szCs w:val="28"/>
+        </w:rPr>
+      </w:pPr>
+      <w:r>
+        <w:rPr>
+          <w:rFonts w:ascii="Times New Roman" w:hAnsi="Times New Roman" w:cs="Times New Roman"/>
+          <w:sz w:val="28"/>
+          <w:szCs w:val="28"/>
+        </w:rPr>
+        <w:t>Код и наименование индикаторов достижения компетенции: ПК-10.2. Умеет проектировать программные средства и архитектуру программных средств, получать техническую документацию для разрабатываемого программного продукта.</w:t>
+      </w:r>
+    </w:p>
+    <w:p>
+      <w:pPr>
+        <w:rPr>
+          <w:rFonts w:ascii="Times New Roman" w:hAnsi="Times New Roman" w:cs="Times New Roman"/>
+          <w:sz w:val="28"/>
+          <w:szCs w:val="28"/>
+        </w:rPr>
+      </w:pPr>
+      <w:r>
+        <w:rPr>
+          <w:rFonts w:ascii="Times New Roman" w:hAnsi="Times New Roman" w:cs="Times New Roman"/>
+          <w:sz w:val="28"/>
+          <w:szCs w:val="28"/>
+        </w:rPr>
+        <w:t>Результаты обучения:</w:t>
+      </w:r>
+    </w:p>
+    <w:p>
+      <w:pPr>
+        <w:numPr>
+          <w:ilvl w:val="0"/>
+          <w:numId w:val="10"/>
+        </w:numPr>
+        <w:rPr>
+          <w:rFonts w:ascii="Times New Roman" w:hAnsi="Times New Roman" w:cs="Times New Roman"/>
+          <w:sz w:val="28"/>
+          <w:szCs w:val="28"/>
+        </w:rPr>
+      </w:pPr>
+      <w:r>
+        <w:rPr>
+          <w:rFonts w:ascii="Times New Roman" w:hAnsi="Times New Roman" w:cs="Times New Roman"/>
+          <w:sz w:val="28"/>
+          <w:szCs w:val="28"/>
+        </w:rPr>
+        <w:t>Знает: методы и средства конструирования программного обеспечения для проведения научно-практического эксперимента; требования по написанию документации.</w:t>
+      </w:r>
+    </w:p>
+    <w:p>
+      <w:pPr>
+        <w:numPr>
+          <w:ilvl w:val="0"/>
+          <w:numId w:val="10"/>
+        </w:numPr>
+        <w:rPr>
+          <w:rFonts w:ascii="Times New Roman" w:hAnsi="Times New Roman" w:cs="Times New Roman"/>
+          <w:sz w:val="28"/>
+          <w:szCs w:val="28"/>
+        </w:rPr>
+      </w:pPr>
+      <w:r>
+        <w:rPr>
+          <w:rFonts w:ascii="Times New Roman" w:hAnsi="Times New Roman" w:cs="Times New Roman"/>
+          <w:sz w:val="28"/>
+          <w:szCs w:val="28"/>
+        </w:rPr>
+        <w:t xml:space="preserve">Умеет: применять методы и средства планирования и организации исследований и разработок; осуществлять выбор программного </w:t>
+      </w:r>
+      <w:r>
+        <w:rPr>
+          <w:rFonts w:ascii="Times New Roman" w:hAnsi="Times New Roman" w:cs="Times New Roman"/>
+          <w:sz w:val="28"/>
+          <w:szCs w:val="28"/>
+        </w:rPr>
+        <w:lastRenderedPageBreak/>
+        <w:t>обеспечения для решения поставленной задачи; обосновывать сделанный выбор.</w:t>
+      </w:r>
+    </w:p>
+    <w:p>
+      <w:pPr>
+        <w:numPr>
+          <w:ilvl w:val="0"/>
+          <w:numId w:val="10"/>
+        </w:numPr>
+        <w:rPr>
+          <w:rFonts w:ascii="Times New Roman" w:hAnsi="Times New Roman" w:cs="Times New Roman"/>
+          <w:sz w:val="28"/>
+          <w:szCs w:val="28"/>
+        </w:rPr>
+      </w:pPr>
+      <w:r>
+        <w:rPr>
+          <w:rFonts w:ascii="Times New Roman" w:hAnsi="Times New Roman" w:cs="Times New Roman"/>
+          <w:sz w:val="28"/>
+          <w:szCs w:val="28"/>
+        </w:rPr>
+        <w:t>Владеет: навыками составления отчетов по теме или по результатам проведенных экспериментов; навыками проектирования программных средств.</w:t>
+      </w:r>
+    </w:p>
+    <w:p>
+      <w:pPr>
+        <w:rPr>
+          <w:rFonts w:ascii="Times New Roman" w:hAnsi="Times New Roman" w:cs="Times New Roman"/>
+          <w:b/>
+          <w:bCs/>
+          <w:sz w:val="28"/>
+          <w:szCs w:val="28"/>
+        </w:rPr>
+      </w:pPr>
+      <w:r>
+        <w:rPr>
+          <w:rFonts w:ascii="Times New Roman" w:hAnsi="Times New Roman" w:cs="Times New Roman"/>
+          <w:b/>
+          <w:bCs/>
+          <w:sz w:val="28"/>
+          <w:szCs w:val="28"/>
+        </w:rPr>
+        <w:t>Структура и содержание производственной практики</w:t>
+      </w:r>
+    </w:p>
+    <w:p>
+      <w:pPr>
+        <w:rPr>
+          <w:rFonts w:ascii="Times New Roman" w:hAnsi="Times New Roman" w:cs="Times New Roman"/>
+          <w:sz w:val="28"/>
+          <w:szCs w:val="28"/>
+        </w:rPr>
+      </w:pPr>
+      <w:r>
+        <w:rPr>
+          <w:rFonts w:ascii="Times New Roman" w:hAnsi="Times New Roman" w:cs="Times New Roman"/>
+          <w:sz w:val="28"/>
+          <w:szCs w:val="28"/>
+        </w:rPr>
+        <w:t>Общая трудоемкость производственной практики составляет 3 зачетные единицы, что эквивалентно 108 часам.</w:t>
+      </w:r>
+    </w:p>
+    <w:p>
+      <w:pPr>
+        <w:rPr>
+          <w:rFonts w:ascii="Times New Roman" w:hAnsi="Times New Roman" w:cs="Times New Roman"/>
+          <w:sz w:val="28"/>
+          <w:szCs w:val="28"/>
+        </w:rPr>
+      </w:pPr>
+      <w:r>
+        <w:rPr>
+          <w:rFonts w:ascii="Times New Roman" w:hAnsi="Times New Roman" w:cs="Times New Roman"/>
+          <w:sz w:val="28"/>
+          <w:szCs w:val="28"/>
+        </w:rPr>
+        <w:t xml:space="preserve">- </w:t>
+      </w:r>
+      <w:r>
+        <w:rPr>
+          <w:rFonts w:ascii="Times New Roman" w:hAnsi="Times New Roman" w:cs="Times New Roman"/>
+          <w:sz w:val="28"/>
+          <w:szCs w:val="28"/>
+        </w:rPr>
+        <w:t>Подготовительный этап</w:t>
+      </w:r>
+    </w:p>
+    <w:p>
+      <w:pPr>
+        <w:rPr>
+          <w:rFonts w:ascii="Times New Roman" w:hAnsi="Times New Roman" w:cs="Times New Roman"/>
+          <w:sz w:val="28"/>
+          <w:szCs w:val="28"/>
+        </w:rPr>
+      </w:pPr>
+      <w:r>
+        <w:rPr>
+          <w:rFonts w:ascii="Times New Roman" w:hAnsi="Times New Roman" w:cs="Times New Roman"/>
+          <w:sz w:val="28"/>
+          <w:szCs w:val="28"/>
+        </w:rPr>
+        <w:t>Виды учебной работы на практике, включая самостоятельную работу студентов, и трудоемкость в часах: 8 часов. Практическая подготовка: 8 часов. Формы текущего контроля: Тест по технике безопасности.</w:t>
+      </w:r>
+    </w:p>
+    <w:p>
+      <w:pPr>
+        <w:rPr>
+          <w:rFonts w:ascii="Times New Roman" w:hAnsi="Times New Roman" w:cs="Times New Roman"/>
+          <w:sz w:val="28"/>
+          <w:szCs w:val="28"/>
+        </w:rPr>
+      </w:pPr>
+      <w:r>
+        <w:rPr>
+          <w:rFonts w:ascii="Times New Roman" w:hAnsi="Times New Roman" w:cs="Times New Roman"/>
+          <w:sz w:val="28"/>
+          <w:szCs w:val="28"/>
+        </w:rPr>
+        <w:t xml:space="preserve">На подготовительном этапе студент </w:t>
+      </w:r>
+      <w:proofErr w:type="spellStart"/>
+      <w:r>
+        <w:rPr>
+          <w:rFonts w:ascii="Times New Roman" w:hAnsi="Times New Roman" w:cs="Times New Roman"/>
+          <w:sz w:val="28"/>
+          <w:szCs w:val="28"/>
+        </w:rPr>
+        <w:t>ознакамливается</w:t>
+      </w:r>
+      <w:proofErr w:type="spellEnd"/>
+      <w:r>
+        <w:rPr>
+          <w:rFonts w:ascii="Times New Roman" w:hAnsi="Times New Roman" w:cs="Times New Roman"/>
+          <w:sz w:val="28"/>
+          <w:szCs w:val="28"/>
+        </w:rPr>
+        <w:t xml:space="preserve"> с формой, местом и графиком проведения практики. Получает индивидуальное задание. Занимается сбором, обработкой и систематизацией литературы по теме практики.</w:t>
+      </w:r>
+    </w:p>
+    <w:p>
+      <w:pPr>
+        <w:rPr>
+          <w:rFonts w:ascii="Times New Roman" w:hAnsi="Times New Roman" w:cs="Times New Roman"/>
+          <w:sz w:val="28"/>
+          <w:szCs w:val="28"/>
+        </w:rPr>
+      </w:pPr>
+      <w:r>
+        <w:rPr>
+          <w:rFonts w:ascii="Times New Roman" w:hAnsi="Times New Roman" w:cs="Times New Roman"/>
+          <w:sz w:val="28"/>
+          <w:szCs w:val="28"/>
+        </w:rPr>
+        <w:t xml:space="preserve">- </w:t>
+      </w:r>
+      <w:r>
+        <w:rPr>
+          <w:rFonts w:ascii="Times New Roman" w:hAnsi="Times New Roman" w:cs="Times New Roman"/>
+          <w:sz w:val="28"/>
+          <w:szCs w:val="28"/>
+        </w:rPr>
+        <w:t>Экспериментальный этап</w:t>
+      </w:r>
+    </w:p>
+    <w:p>
+      <w:pPr>
+        <w:rPr>
+          <w:rFonts w:ascii="Times New Roman" w:hAnsi="Times New Roman" w:cs="Times New Roman"/>
+          <w:sz w:val="28"/>
+          <w:szCs w:val="28"/>
+        </w:rPr>
+      </w:pPr>
+      <w:r>
+        <w:rPr>
+          <w:rFonts w:ascii="Times New Roman" w:hAnsi="Times New Roman" w:cs="Times New Roman"/>
+          <w:sz w:val="28"/>
+          <w:szCs w:val="28"/>
+        </w:rPr>
+        <w:t>Виды учебной работы на практике, включая самостоятельную работу студентов, и трудоемкость в часах: 80 часов. Практическая подготовка: 80 часов.</w:t>
+      </w:r>
+    </w:p>
+    <w:p>
+      <w:pPr>
+        <w:rPr>
+          <w:rFonts w:ascii="Times New Roman" w:hAnsi="Times New Roman" w:cs="Times New Roman"/>
+          <w:sz w:val="28"/>
+          <w:szCs w:val="28"/>
+        </w:rPr>
+      </w:pPr>
+      <w:r>
+        <w:rPr>
+          <w:rFonts w:ascii="Times New Roman" w:hAnsi="Times New Roman" w:cs="Times New Roman"/>
+          <w:sz w:val="28"/>
+          <w:szCs w:val="28"/>
+        </w:rPr>
+        <w:t>На экспериментальном этапе студент выполняет практические задания на базе выпускающей (профилирующей) кафедры. Перечень заданий, которые необходимо выполнить студенту, разрабатывается руководителем практики на выпускающей (профилирующей) кафедре и утверждается на заседании выпускающей (профилирующей) кафедры.</w:t>
+      </w:r>
+    </w:p>
+    <w:p>
+      <w:pPr>
+        <w:rPr>
+          <w:rFonts w:ascii="Times New Roman" w:hAnsi="Times New Roman" w:cs="Times New Roman"/>
+          <w:sz w:val="28"/>
+          <w:szCs w:val="28"/>
+        </w:rPr>
+      </w:pPr>
+      <w:r>
+        <w:rPr>
+          <w:rFonts w:ascii="Times New Roman" w:hAnsi="Times New Roman" w:cs="Times New Roman"/>
+          <w:sz w:val="28"/>
+          <w:szCs w:val="28"/>
+        </w:rPr>
+        <w:t xml:space="preserve">- </w:t>
+      </w:r>
+      <w:r>
+        <w:rPr>
+          <w:rFonts w:ascii="Times New Roman" w:hAnsi="Times New Roman" w:cs="Times New Roman"/>
+          <w:sz w:val="28"/>
+          <w:szCs w:val="28"/>
+        </w:rPr>
+        <w:t>Заключительный этап</w:t>
+      </w:r>
+    </w:p>
+    <w:p>
+      <w:pPr>
+        <w:rPr>
+          <w:rFonts w:ascii="Times New Roman" w:hAnsi="Times New Roman" w:cs="Times New Roman"/>
+          <w:sz w:val="28"/>
+          <w:szCs w:val="28"/>
+        </w:rPr>
+      </w:pPr>
+      <w:r>
+        <w:rPr>
+          <w:rFonts w:ascii="Times New Roman" w:hAnsi="Times New Roman" w:cs="Times New Roman"/>
+          <w:sz w:val="28"/>
+          <w:szCs w:val="28"/>
+        </w:rPr>
+        <w:t>Виды учебной работы на практике, включая самостоятельную работу студентов, и трудоемкость в часах: 20 часов. Практическая подготовка: 20 часов.</w:t>
+      </w:r>
+    </w:p>
+    <w:p>
+      <w:pPr>
+        <w:rPr>
+          <w:rFonts w:ascii="Times New Roman" w:hAnsi="Times New Roman" w:cs="Times New Roman"/>
+          <w:sz w:val="28"/>
+          <w:szCs w:val="28"/>
+        </w:rPr>
+      </w:pPr>
+      <w:r>
+        <w:rPr>
+          <w:rFonts w:ascii="Times New Roman" w:hAnsi="Times New Roman" w:cs="Times New Roman"/>
+          <w:sz w:val="28"/>
+          <w:szCs w:val="28"/>
+        </w:rPr>
+        <w:t>На заключительном этапе студент оформляет отчет о практике и готовит выступление и презентацию для защиты практики.</w:t>
+      </w:r>
+    </w:p>
+    <w:p>
+      <w:pPr>
+        <w:rPr>
+          <w:rFonts w:ascii="Times New Roman" w:hAnsi="Times New Roman" w:cs="Times New Roman"/>
+          <w:sz w:val="28"/>
+          <w:szCs w:val="28"/>
+        </w:rPr>
+      </w:pPr>
+      <w:r>
+        <w:rPr>
+          <w:rFonts w:ascii="Times New Roman" w:hAnsi="Times New Roman" w:cs="Times New Roman"/>
+          <w:sz w:val="28"/>
+          <w:szCs w:val="28"/>
+        </w:rPr>
+        <w:t xml:space="preserve">- </w:t>
+      </w:r>
       <w:bookmarkStart w:id="0" w:name="_GoBack"/>
       <w:bookmarkEnd w:id="0"/>
-    </w:p>
-    <w:p>
-      <w:pPr>
-        <w:rPr>
-          <w:rFonts w:ascii="Times New Roman" w:hAnsi="Times New Roman" w:cs="Times New Roman"/>
-          <w:sz w:val="28"/>
-          <w:szCs w:val="28"/>
-        </w:rPr>
-      </w:pPr>
-      <w:r>
-        <w:rPr>
-          <w:rFonts w:ascii="Times New Roman" w:hAnsi="Times New Roman" w:cs="Times New Roman"/>
-          <w:sz w:val="28"/>
-          <w:szCs w:val="28"/>
-        </w:rPr>
-        <w:t>57. Игровые виды спорта</w:t>
-      </w:r>
-    </w:p>
-    <w:p>
-      <w:pPr>
-        <w:rPr>
-          <w:rFonts w:ascii="Times New Roman" w:hAnsi="Times New Roman" w:cs="Times New Roman"/>
-          <w:sz w:val="28"/>
-          <w:szCs w:val="28"/>
-        </w:rPr>
-      </w:pPr>
-    </w:p>
-    <w:p>
-      <w:pPr>
-        <w:rPr>
-          <w:rFonts w:ascii="Times New Roman" w:hAnsi="Times New Roman" w:cs="Times New Roman"/>
-          <w:sz w:val="28"/>
-          <w:szCs w:val="28"/>
-        </w:rPr>
-      </w:pPr>
-      <w:r>
-        <w:rPr>
-          <w:rFonts w:ascii="Times New Roman" w:hAnsi="Times New Roman" w:cs="Times New Roman"/>
-          <w:sz w:val="28"/>
-          <w:szCs w:val="28"/>
-        </w:rPr>
-        <w:t>Форма контроля: Зачет.</w:t>
-      </w:r>
-    </w:p>
-    <w:p>
-      <w:pPr>
-        <w:rPr>
-          <w:rFonts w:ascii="Times New Roman" w:hAnsi="Times New Roman" w:cs="Times New Roman"/>
-          <w:sz w:val="28"/>
-          <w:szCs w:val="28"/>
-        </w:rPr>
-      </w:pPr>
-      <w:r>
-        <w:rPr>
-          <w:rFonts w:ascii="Times New Roman" w:hAnsi="Times New Roman" w:cs="Times New Roman"/>
-          <w:sz w:val="28"/>
-          <w:szCs w:val="28"/>
-        </w:rPr>
-        <w:t>Трудоемкость: Курс 3: Лекции 32, Самостоятельная работа студента 32. Итого: 32.</w:t>
-      </w:r>
-    </w:p>
-    <w:p>
-      <w:pPr>
-        <w:rPr>
-          <w:rFonts w:ascii="Times New Roman" w:hAnsi="Times New Roman" w:cs="Times New Roman"/>
-          <w:sz w:val="28"/>
-          <w:szCs w:val="28"/>
-        </w:rPr>
-      </w:pPr>
-      <w:r>
-        <w:rPr>
-          <w:rFonts w:ascii="Times New Roman" w:hAnsi="Times New Roman" w:cs="Times New Roman"/>
-          <w:sz w:val="28"/>
-          <w:szCs w:val="28"/>
-        </w:rPr>
-        <w:t>58. Циклические виды спорта</w:t>
-      </w:r>
-    </w:p>
-    <w:p>
-      <w:pPr>
-        <w:rPr>
-          <w:rFonts w:ascii="Times New Roman" w:hAnsi="Times New Roman" w:cs="Times New Roman"/>
-          <w:sz w:val="28"/>
-          <w:szCs w:val="28"/>
-        </w:rPr>
-      </w:pPr>
-    </w:p>
-    <w:p>
-      <w:pPr>
-        <w:rPr>
-          <w:rFonts w:ascii="Times New Roman" w:hAnsi="Times New Roman" w:cs="Times New Roman"/>
-          <w:sz w:val="28"/>
-          <w:szCs w:val="28"/>
-        </w:rPr>
-      </w:pPr>
-      <w:r>
-        <w:rPr>
-          <w:rFonts w:ascii="Times New Roman" w:hAnsi="Times New Roman" w:cs="Times New Roman"/>
-          <w:sz w:val="28"/>
-          <w:szCs w:val="28"/>
-        </w:rPr>
-        <w:t>Форма контроля: Зачет.</w:t>
-      </w:r>
-    </w:p>
-    <w:p>
-      <w:pPr>
-        <w:rPr>
-          <w:rFonts w:ascii="Times New Roman" w:hAnsi="Times New Roman" w:cs="Times New Roman"/>
-          <w:sz w:val="28"/>
-          <w:szCs w:val="28"/>
-        </w:rPr>
-      </w:pPr>
-      <w:r>
-        <w:rPr>
-          <w:rFonts w:ascii="Times New Roman" w:hAnsi="Times New Roman" w:cs="Times New Roman"/>
-          <w:sz w:val="28"/>
-          <w:szCs w:val="28"/>
-        </w:rPr>
-        <w:t>Трудоемкость: Курс 3: Лекции 32, Самостоятельная работа студента 32. Итого: 32.</w:t>
-      </w:r>
-    </w:p>
-    <w:p>
-      <w:pPr>
-        <w:rPr>
-          <w:rFonts w:ascii="Times New Roman" w:hAnsi="Times New Roman" w:cs="Times New Roman"/>
-          <w:sz w:val="28"/>
-          <w:szCs w:val="28"/>
-        </w:rPr>
-      </w:pPr>
-      <w:r>
-        <w:rPr>
-          <w:rFonts w:ascii="Times New Roman" w:hAnsi="Times New Roman" w:cs="Times New Roman"/>
-          <w:sz w:val="28"/>
-          <w:szCs w:val="28"/>
-        </w:rPr>
-        <w:t>Практика</w:t>
-      </w:r>
-    </w:p>
-    <w:p>
-      <w:pPr>
-        <w:rPr>
-          <w:rFonts w:ascii="Times New Roman" w:hAnsi="Times New Roman" w:cs="Times New Roman"/>
-          <w:sz w:val="28"/>
-          <w:szCs w:val="28"/>
-        </w:rPr>
-      </w:pPr>
-      <w:r>
-        <w:rPr>
-          <w:rFonts w:ascii="Times New Roman" w:hAnsi="Times New Roman" w:cs="Times New Roman"/>
-          <w:sz w:val="28"/>
-          <w:szCs w:val="28"/>
-        </w:rPr>
-        <w:t>Научно-исследовательская работа (получение первичных навыков научно-исследовательской работы)</w:t>
-      </w:r>
-    </w:p>
-    <w:p>
-      <w:pPr>
-        <w:rPr>
-          <w:rFonts w:ascii="Times New Roman" w:hAnsi="Times New Roman" w:cs="Times New Roman"/>
-          <w:sz w:val="28"/>
-          <w:szCs w:val="28"/>
-        </w:rPr>
-      </w:pPr>
-    </w:p>
-    <w:p>
-      <w:pPr>
-        <w:rPr>
-          <w:rFonts w:ascii="Times New Roman" w:hAnsi="Times New Roman" w:cs="Times New Roman"/>
-          <w:sz w:val="28"/>
-          <w:szCs w:val="28"/>
-        </w:rPr>
-      </w:pPr>
-      <w:r>
-        <w:rPr>
-          <w:rFonts w:ascii="Times New Roman" w:hAnsi="Times New Roman" w:cs="Times New Roman"/>
-          <w:sz w:val="28"/>
-          <w:szCs w:val="28"/>
-        </w:rPr>
-        <w:t>Курс 1: Семестр 1: 2, Семестр 2: 1. Итого: 3 1/3.</w:t>
-      </w:r>
-    </w:p>
-    <w:p>
-      <w:pPr>
-        <w:rPr>
-          <w:rFonts w:ascii="Times New Roman" w:hAnsi="Times New Roman" w:cs="Times New Roman"/>
-          <w:sz w:val="28"/>
-          <w:szCs w:val="28"/>
-        </w:rPr>
-      </w:pPr>
-      <w:r>
-        <w:rPr>
-          <w:rFonts w:ascii="Times New Roman" w:hAnsi="Times New Roman" w:cs="Times New Roman"/>
-          <w:sz w:val="28"/>
-          <w:szCs w:val="28"/>
-        </w:rPr>
-        <w:t>Курс 2: Семестр 3: 1, Семестр 4: 2 2/3. Итого: 3 2/3.</w:t>
-      </w:r>
-    </w:p>
-    <w:p>
-      <w:pPr>
-        <w:rPr>
-          <w:rFonts w:ascii="Times New Roman" w:hAnsi="Times New Roman" w:cs="Times New Roman"/>
-          <w:sz w:val="28"/>
-          <w:szCs w:val="28"/>
-        </w:rPr>
-      </w:pPr>
-      <w:r>
-        <w:rPr>
-          <w:rFonts w:ascii="Times New Roman" w:hAnsi="Times New Roman" w:cs="Times New Roman"/>
-          <w:sz w:val="28"/>
-          <w:szCs w:val="28"/>
-        </w:rPr>
-        <w:t>Курс 3: Семестр 5: 1, Семестр 6: 1 1/3. Итого: 2 1/3.</w:t>
-      </w:r>
-    </w:p>
-    <w:p>
-      <w:pPr>
-        <w:rPr>
-          <w:rFonts w:ascii="Times New Roman" w:hAnsi="Times New Roman" w:cs="Times New Roman"/>
-          <w:sz w:val="28"/>
-          <w:szCs w:val="28"/>
-        </w:rPr>
-      </w:pPr>
-      <w:r>
-        <w:rPr>
-          <w:rFonts w:ascii="Times New Roman" w:hAnsi="Times New Roman" w:cs="Times New Roman"/>
-          <w:sz w:val="28"/>
-          <w:szCs w:val="28"/>
-        </w:rPr>
-        <w:t>Курс 4: Семестр 7: 1 1/3. Итого: 1 1/3.</w:t>
-      </w:r>
-    </w:p>
-    <w:p>
-      <w:pPr>
-        <w:rPr>
-          <w:rFonts w:ascii="Times New Roman" w:hAnsi="Times New Roman" w:cs="Times New Roman"/>
-          <w:sz w:val="28"/>
-          <w:szCs w:val="28"/>
-        </w:rPr>
-      </w:pPr>
-      <w:r>
-        <w:rPr>
-          <w:rFonts w:ascii="Times New Roman" w:hAnsi="Times New Roman" w:cs="Times New Roman"/>
-          <w:sz w:val="28"/>
-          <w:szCs w:val="28"/>
-        </w:rPr>
-        <w:t>Технологическая практика</w:t>
-      </w:r>
-    </w:p>
-    <w:p>
-      <w:pPr>
-        <w:rPr>
-          <w:rFonts w:ascii="Times New Roman" w:hAnsi="Times New Roman" w:cs="Times New Roman"/>
-          <w:sz w:val="28"/>
-          <w:szCs w:val="28"/>
-        </w:rPr>
-      </w:pPr>
-    </w:p>
-    <w:p>
-      <w:pPr>
-        <w:rPr>
-          <w:rFonts w:ascii="Times New Roman" w:hAnsi="Times New Roman" w:cs="Times New Roman"/>
-          <w:sz w:val="28"/>
-          <w:szCs w:val="28"/>
-        </w:rPr>
-      </w:pPr>
-      <w:r>
-        <w:rPr>
-          <w:rFonts w:ascii="Times New Roman" w:hAnsi="Times New Roman" w:cs="Times New Roman"/>
-          <w:sz w:val="28"/>
-          <w:szCs w:val="28"/>
-        </w:rPr>
-        <w:t>Курс 3: Семестр 5: 4, Семестр 6: 1 5/6. Итого: 5 5/6.</w:t>
-      </w:r>
-    </w:p>
-    <w:p>
-      <w:pPr>
-        <w:rPr>
-          <w:rFonts w:ascii="Times New Roman" w:hAnsi="Times New Roman" w:cs="Times New Roman"/>
-          <w:sz w:val="28"/>
-          <w:szCs w:val="28"/>
-        </w:rPr>
-      </w:pPr>
-      <w:r>
-        <w:rPr>
-          <w:rFonts w:ascii="Times New Roman" w:hAnsi="Times New Roman" w:cs="Times New Roman"/>
-          <w:sz w:val="28"/>
-          <w:szCs w:val="28"/>
-        </w:rPr>
-        <w:t>Преддипломная практика</w:t>
-      </w:r>
-    </w:p>
-    <w:p>
-      <w:pPr>
-        <w:rPr>
-          <w:rFonts w:ascii="Times New Roman" w:hAnsi="Times New Roman" w:cs="Times New Roman"/>
-          <w:sz w:val="28"/>
-          <w:szCs w:val="28"/>
-        </w:rPr>
-      </w:pPr>
-    </w:p>
-    <w:p>
-      <w:pPr>
-        <w:rPr>
-          <w:rFonts w:ascii="Times New Roman" w:hAnsi="Times New Roman" w:cs="Times New Roman"/>
-          <w:sz w:val="28"/>
-          <w:szCs w:val="28"/>
-        </w:rPr>
-      </w:pPr>
-      <w:r>
-        <w:rPr>
-          <w:rFonts w:ascii="Times New Roman" w:hAnsi="Times New Roman" w:cs="Times New Roman"/>
-          <w:sz w:val="28"/>
-          <w:szCs w:val="28"/>
-        </w:rPr>
-        <w:t>Курс 4: Семестр 7: 1 5/6, Семестр 8: 1 5/6. Итого: 1 5/6.</w:t>
-      </w:r>
-    </w:p>
-    <w:p>
-      <w:pPr>
-        <w:rPr>
-          <w:rFonts w:ascii="Times New Roman" w:hAnsi="Times New Roman" w:cs="Times New Roman"/>
-          <w:sz w:val="28"/>
-          <w:szCs w:val="28"/>
-        </w:rPr>
-      </w:pPr>
-      <w:r>
-        <w:rPr>
-          <w:rFonts w:ascii="Times New Roman" w:hAnsi="Times New Roman" w:cs="Times New Roman"/>
-          <w:sz w:val="28"/>
-          <w:szCs w:val="28"/>
-        </w:rPr>
-        <w:t>Государственная итоговая аттестация</w:t>
-      </w:r>
-    </w:p>
-    <w:p>
-      <w:pPr>
-        <w:rPr>
-          <w:rFonts w:ascii="Times New Roman" w:hAnsi="Times New Roman" w:cs="Times New Roman"/>
-          <w:sz w:val="28"/>
-          <w:szCs w:val="28"/>
-        </w:rPr>
-      </w:pPr>
-      <w:r>
-        <w:rPr>
-          <w:rFonts w:ascii="Times New Roman" w:hAnsi="Times New Roman" w:cs="Times New Roman"/>
-          <w:sz w:val="28"/>
-          <w:szCs w:val="28"/>
-        </w:rPr>
-        <w:t>Выполнение и защита выпускной квалификационной работы</w:t>
-      </w:r>
-    </w:p>
-    <w:p>
-      <w:pPr>
-        <w:rPr>
-          <w:rFonts w:ascii="Times New Roman" w:hAnsi="Times New Roman" w:cs="Times New Roman"/>
-          <w:sz w:val="28"/>
-          <w:szCs w:val="28"/>
-        </w:rPr>
-      </w:pPr>
-    </w:p>
-    <w:p>
-      <w:pPr>
-        <w:rPr>
-          <w:rFonts w:ascii="Times New Roman" w:hAnsi="Times New Roman" w:cs="Times New Roman"/>
-          <w:sz w:val="28"/>
-          <w:szCs w:val="28"/>
-        </w:rPr>
-      </w:pPr>
-      <w:r>
-        <w:rPr>
-          <w:rFonts w:ascii="Times New Roman" w:hAnsi="Times New Roman" w:cs="Times New Roman"/>
-          <w:sz w:val="28"/>
-          <w:szCs w:val="28"/>
-        </w:rPr>
-        <w:t>Курс 4: Семестр 8: 5 5/6. Итого: 5 5/6.</w:t>
+      <w:r>
+        <w:rPr>
+          <w:rFonts w:ascii="Times New Roman" w:hAnsi="Times New Roman" w:cs="Times New Roman"/>
+          <w:sz w:val="28"/>
+          <w:szCs w:val="28"/>
+        </w:rPr>
+        <w:t>Промежуточная аттестация</w:t>
+      </w:r>
+    </w:p>
+    <w:p>
+      <w:pPr>
+        <w:rPr>
+          <w:rFonts w:ascii="Times New Roman" w:hAnsi="Times New Roman" w:cs="Times New Roman"/>
+          <w:sz w:val="28"/>
+          <w:szCs w:val="28"/>
+        </w:rPr>
+      </w:pPr>
+      <w:r>
+        <w:rPr>
+          <w:rFonts w:ascii="Times New Roman" w:hAnsi="Times New Roman" w:cs="Times New Roman"/>
+          <w:sz w:val="28"/>
+          <w:szCs w:val="28"/>
+        </w:rPr>
+        <w:t>Формы текущего контроля: Зачет.</w:t>
+      </w:r>
+    </w:p>
+    <w:p>
+      <w:pPr>
+        <w:rPr>
+          <w:rFonts w:ascii="Times New Roman" w:hAnsi="Times New Roman" w:cs="Times New Roman"/>
+          <w:sz w:val="28"/>
+          <w:szCs w:val="28"/>
+        </w:rPr>
+      </w:pPr>
+      <w:r>
+        <w:rPr>
+          <w:rFonts w:ascii="Times New Roman" w:hAnsi="Times New Roman" w:cs="Times New Roman"/>
+          <w:sz w:val="28"/>
+          <w:szCs w:val="28"/>
+        </w:rPr>
+        <w:t xml:space="preserve">В ходе практики предусматриваются индивидуальные занятия студента с руководителем практики от университета (4 академических часа за весь </w:t>
+      </w:r>
+      <w:r>
+        <w:rPr>
+          <w:rFonts w:ascii="Times New Roman" w:hAnsi="Times New Roman" w:cs="Times New Roman"/>
+          <w:sz w:val="28"/>
+          <w:szCs w:val="28"/>
+        </w:rPr>
+        <w:lastRenderedPageBreak/>
+        <w:t>период практики), в ходе которых осуществляется руководство ходом практики, а также контроль самостоятельной работы и контроль подготовки отчета по практике.</w:t>
       </w:r>
     </w:p>
     <w:p>
@@ -6082,6 +8586,7 @@
         <w:rPr>
           <w:rFonts w:ascii="Times New Roman" w:hAnsi="Times New Roman" w:cs="Times New Roman"/>
           <w:b/>
+          <w:bCs/>
           <w:sz w:val="28"/>
           <w:szCs w:val="28"/>
         </w:rPr>
@@ -6090,316 +8595,36 @@
         <w:rPr>
           <w:rFonts w:ascii="Times New Roman" w:hAnsi="Times New Roman" w:cs="Times New Roman"/>
           <w:b/>
-          <w:sz w:val="28"/>
-          <w:szCs w:val="28"/>
-        </w:rPr>
-        <w:t>Факультативы</w:t>
-      </w:r>
-    </w:p>
-    <w:p>
-      <w:pPr>
-        <w:rPr>
-          <w:rFonts w:ascii="Times New Roman" w:hAnsi="Times New Roman" w:cs="Times New Roman"/>
-          <w:sz w:val="28"/>
-          <w:szCs w:val="28"/>
-        </w:rPr>
-      </w:pPr>
-      <w:r>
-        <w:rPr>
-          <w:rFonts w:ascii="Times New Roman" w:hAnsi="Times New Roman" w:cs="Times New Roman"/>
-          <w:sz w:val="28"/>
-          <w:szCs w:val="28"/>
-        </w:rPr>
-        <w:t>87Д.01 Основы российской государственности</w:t>
-      </w:r>
-    </w:p>
-    <w:p>
-      <w:pPr>
-        <w:rPr>
-          <w:rFonts w:ascii="Times New Roman" w:hAnsi="Times New Roman" w:cs="Times New Roman"/>
-          <w:sz w:val="28"/>
-          <w:szCs w:val="28"/>
-        </w:rPr>
-      </w:pPr>
-    </w:p>
-    <w:p>
-      <w:pPr>
-        <w:rPr>
-          <w:rFonts w:ascii="Times New Roman" w:hAnsi="Times New Roman" w:cs="Times New Roman"/>
-          <w:sz w:val="28"/>
-          <w:szCs w:val="28"/>
-        </w:rPr>
-      </w:pPr>
-      <w:r>
-        <w:rPr>
-          <w:rFonts w:ascii="Times New Roman" w:hAnsi="Times New Roman" w:cs="Times New Roman"/>
-          <w:sz w:val="28"/>
-          <w:szCs w:val="28"/>
-        </w:rPr>
-        <w:t>Форма контроля: Зачет.</w:t>
-      </w:r>
-    </w:p>
-    <w:p>
-      <w:pPr>
-        <w:rPr>
-          <w:rFonts w:ascii="Times New Roman" w:hAnsi="Times New Roman" w:cs="Times New Roman"/>
-          <w:sz w:val="28"/>
-          <w:szCs w:val="28"/>
-        </w:rPr>
-      </w:pPr>
-      <w:r>
-        <w:rPr>
-          <w:rFonts w:ascii="Times New Roman" w:hAnsi="Times New Roman" w:cs="Times New Roman"/>
-          <w:sz w:val="28"/>
-          <w:szCs w:val="28"/>
-        </w:rPr>
-        <w:t>Трудоемкость: Курс 1: Лекции 32, Самостоятельная работа студента 32. Итого: 32.</w:t>
-      </w:r>
-    </w:p>
-    <w:p>
-      <w:pPr>
-        <w:rPr>
-          <w:rFonts w:ascii="Times New Roman" w:hAnsi="Times New Roman" w:cs="Times New Roman"/>
-          <w:sz w:val="28"/>
-          <w:szCs w:val="28"/>
-        </w:rPr>
-      </w:pPr>
-      <w:r>
-        <w:rPr>
-          <w:rFonts w:ascii="Times New Roman" w:hAnsi="Times New Roman" w:cs="Times New Roman"/>
-          <w:sz w:val="28"/>
-          <w:szCs w:val="28"/>
-        </w:rPr>
-        <w:t>87Д.02 Экономика программной инженерии</w:t>
-      </w:r>
-    </w:p>
-    <w:p>
-      <w:pPr>
-        <w:rPr>
-          <w:rFonts w:ascii="Times New Roman" w:hAnsi="Times New Roman" w:cs="Times New Roman"/>
-          <w:sz w:val="28"/>
-          <w:szCs w:val="28"/>
-        </w:rPr>
-      </w:pPr>
-    </w:p>
-    <w:p>
-      <w:pPr>
-        <w:rPr>
-          <w:rFonts w:ascii="Times New Roman" w:hAnsi="Times New Roman" w:cs="Times New Roman"/>
-          <w:sz w:val="28"/>
-          <w:szCs w:val="28"/>
-        </w:rPr>
-      </w:pPr>
-      <w:r>
-        <w:rPr>
-          <w:rFonts w:ascii="Times New Roman" w:hAnsi="Times New Roman" w:cs="Times New Roman"/>
-          <w:sz w:val="28"/>
-          <w:szCs w:val="28"/>
-        </w:rPr>
-        <w:t>Форма контроля: Зачет.</w:t>
-      </w:r>
-    </w:p>
-    <w:p>
-      <w:pPr>
-        <w:rPr>
-          <w:rFonts w:ascii="Times New Roman" w:hAnsi="Times New Roman" w:cs="Times New Roman"/>
-          <w:sz w:val="28"/>
-          <w:szCs w:val="28"/>
-        </w:rPr>
-      </w:pPr>
-      <w:r>
-        <w:rPr>
-          <w:rFonts w:ascii="Times New Roman" w:hAnsi="Times New Roman" w:cs="Times New Roman"/>
-          <w:sz w:val="28"/>
-          <w:szCs w:val="28"/>
-        </w:rPr>
-        <w:t>Трудоемкость: Курс 1: Лекции 32, Самостоятельная работа студента 32. Итого: 32.</w:t>
-      </w:r>
-    </w:p>
-    <w:p>
-      <w:pPr>
-        <w:rPr>
-          <w:rFonts w:ascii="Times New Roman" w:hAnsi="Times New Roman" w:cs="Times New Roman"/>
-          <w:sz w:val="28"/>
-          <w:szCs w:val="28"/>
-        </w:rPr>
-      </w:pPr>
-      <w:r>
-        <w:rPr>
-          <w:rFonts w:ascii="Times New Roman" w:hAnsi="Times New Roman" w:cs="Times New Roman"/>
-          <w:sz w:val="28"/>
-          <w:szCs w:val="28"/>
-        </w:rPr>
-        <w:t>87Д.03 Основы педагогической деятельности в IT-сфере</w:t>
-      </w:r>
-    </w:p>
-    <w:p>
-      <w:pPr>
-        <w:rPr>
-          <w:rFonts w:ascii="Times New Roman" w:hAnsi="Times New Roman" w:cs="Times New Roman"/>
-          <w:sz w:val="28"/>
-          <w:szCs w:val="28"/>
-        </w:rPr>
-      </w:pPr>
-    </w:p>
-    <w:p>
-      <w:pPr>
-        <w:rPr>
-          <w:rFonts w:ascii="Times New Roman" w:hAnsi="Times New Roman" w:cs="Times New Roman"/>
-          <w:sz w:val="28"/>
-          <w:szCs w:val="28"/>
-        </w:rPr>
-      </w:pPr>
-      <w:r>
-        <w:rPr>
-          <w:rFonts w:ascii="Times New Roman" w:hAnsi="Times New Roman" w:cs="Times New Roman"/>
-          <w:sz w:val="28"/>
-          <w:szCs w:val="28"/>
-        </w:rPr>
-        <w:t>Форма контроля: Зачет.</w:t>
-      </w:r>
-    </w:p>
-    <w:p>
-      <w:pPr>
-        <w:rPr>
-          <w:rFonts w:ascii="Times New Roman" w:hAnsi="Times New Roman" w:cs="Times New Roman"/>
-          <w:sz w:val="28"/>
-          <w:szCs w:val="28"/>
-        </w:rPr>
-      </w:pPr>
-      <w:r>
-        <w:rPr>
-          <w:rFonts w:ascii="Times New Roman" w:hAnsi="Times New Roman" w:cs="Times New Roman"/>
-          <w:sz w:val="28"/>
-          <w:szCs w:val="28"/>
-        </w:rPr>
-        <w:t>Трудоемкость: Курс 1: Лекции 32, Самостоятельная работа студента 32. Итого: 32.</w:t>
-      </w:r>
-    </w:p>
-    <w:p>
-      <w:pPr>
-        <w:rPr>
-          <w:rFonts w:ascii="Times New Roman" w:hAnsi="Times New Roman" w:cs="Times New Roman"/>
-          <w:sz w:val="28"/>
-          <w:szCs w:val="28"/>
-        </w:rPr>
-      </w:pPr>
-      <w:r>
-        <w:rPr>
-          <w:rFonts w:ascii="Times New Roman" w:hAnsi="Times New Roman" w:cs="Times New Roman"/>
-          <w:sz w:val="28"/>
-          <w:szCs w:val="28"/>
-        </w:rPr>
-        <w:t>Сводные данные учебного плана</w:t>
-      </w:r>
-    </w:p>
-    <w:p>
-      <w:pPr>
-        <w:rPr>
-          <w:rFonts w:ascii="Times New Roman" w:hAnsi="Times New Roman" w:cs="Times New Roman"/>
-          <w:sz w:val="28"/>
-          <w:szCs w:val="28"/>
-        </w:rPr>
-      </w:pPr>
-      <w:r>
+          <w:bCs/>
+          <w:sz w:val="28"/>
+          <w:szCs w:val="28"/>
+        </w:rPr>
+        <w:t>Формы проведения производственной практики</w:t>
+      </w:r>
+    </w:p>
+    <w:p>
+      <w:pPr>
+        <w:rPr>
+          <w:rFonts w:ascii="Times New Roman" w:hAnsi="Times New Roman" w:cs="Times New Roman"/>
+          <w:sz w:val="28"/>
+          <w:szCs w:val="28"/>
+        </w:rPr>
+      </w:pPr>
+      <w:r>
+        <w:rPr>
+          <w:rFonts w:ascii="Times New Roman" w:hAnsi="Times New Roman" w:cs="Times New Roman"/>
+          <w:sz w:val="28"/>
+          <w:szCs w:val="28"/>
+        </w:rPr>
+        <w:t>Практика проводится в форме индивидуальной самостоятельной научно-исследовательской работы. Руководство практикой студента осуществляется руководителем его выпускной квалификационной работы. Им выдаются индивидуальные задания.</w:t>
+      </w:r>
+    </w:p>
+    <w:p>
+      <w:pPr>
         <w:rPr>
           <w:rFonts w:ascii="Times New Roman" w:hAnsi="Times New Roman" w:cs="Times New Roman"/>
           <w:b/>
-          <w:sz w:val="28"/>
-          <w:szCs w:val="28"/>
-        </w:rPr>
-        <w:t>Итого</w:t>
-      </w:r>
-      <w:r>
-        <w:rPr>
-          <w:rFonts w:ascii="Times New Roman" w:hAnsi="Times New Roman" w:cs="Times New Roman"/>
-          <w:sz w:val="28"/>
-          <w:szCs w:val="28"/>
-        </w:rPr>
-        <w:t xml:space="preserve"> (с факультативами):</w:t>
-      </w:r>
-    </w:p>
-    <w:p>
-      <w:pPr>
-        <w:rPr>
-          <w:rFonts w:ascii="Times New Roman" w:hAnsi="Times New Roman" w:cs="Times New Roman"/>
-          <w:sz w:val="28"/>
-          <w:szCs w:val="28"/>
-        </w:rPr>
-      </w:pPr>
-    </w:p>
-    <w:p>
-      <w:pPr>
-        <w:rPr>
-          <w:rFonts w:ascii="Times New Roman" w:hAnsi="Times New Roman" w:cs="Times New Roman"/>
-          <w:sz w:val="28"/>
-          <w:szCs w:val="28"/>
-        </w:rPr>
-      </w:pPr>
-      <w:r>
-        <w:rPr>
-          <w:rFonts w:ascii="Times New Roman" w:hAnsi="Times New Roman" w:cs="Times New Roman"/>
-          <w:sz w:val="28"/>
-          <w:szCs w:val="28"/>
-        </w:rPr>
-        <w:t>Дисциплины (модули): 73%, Вариативные: 27%, ДВ (от Вар.): 32.1%, Факультативы: 6. Итого: 246.</w:t>
-      </w:r>
-    </w:p>
-    <w:p>
-      <w:pPr>
-        <w:rPr>
-          <w:rFonts w:ascii="Times New Roman" w:hAnsi="Times New Roman" w:cs="Times New Roman"/>
-          <w:sz w:val="28"/>
-          <w:szCs w:val="28"/>
-        </w:rPr>
-      </w:pPr>
-      <w:r>
-        <w:rPr>
-          <w:rFonts w:ascii="Times New Roman" w:hAnsi="Times New Roman" w:cs="Times New Roman"/>
-          <w:sz w:val="28"/>
-          <w:szCs w:val="28"/>
-        </w:rPr>
-        <w:t>Практика: 48%, Вариативные: 52%. Итого: 21.</w:t>
-      </w:r>
-    </w:p>
-    <w:p>
-      <w:pPr>
-        <w:rPr>
-          <w:rFonts w:ascii="Times New Roman" w:hAnsi="Times New Roman" w:cs="Times New Roman"/>
-          <w:sz w:val="28"/>
-          <w:szCs w:val="28"/>
-        </w:rPr>
-      </w:pPr>
-      <w:r>
-        <w:rPr>
-          <w:rFonts w:ascii="Times New Roman" w:hAnsi="Times New Roman" w:cs="Times New Roman"/>
-          <w:sz w:val="28"/>
-          <w:szCs w:val="28"/>
-        </w:rPr>
-        <w:t>Государственная итоговая аттестация: Итого: 9.</w:t>
-      </w:r>
-    </w:p>
-    <w:p>
-      <w:pPr>
-        <w:rPr>
-          <w:rFonts w:ascii="Times New Roman" w:hAnsi="Times New Roman" w:cs="Times New Roman"/>
-          <w:sz w:val="28"/>
-          <w:szCs w:val="28"/>
-        </w:rPr>
-      </w:pPr>
-      <w:r>
-        <w:rPr>
-          <w:rFonts w:ascii="Times New Roman" w:hAnsi="Times New Roman" w:cs="Times New Roman"/>
-          <w:sz w:val="28"/>
-          <w:szCs w:val="28"/>
-        </w:rPr>
-        <w:t>Итого по ОП (без факультативов): 240.</w:t>
-      </w:r>
-    </w:p>
-    <w:p>
-      <w:pPr>
-        <w:rPr>
-          <w:rFonts w:ascii="Times New Roman" w:hAnsi="Times New Roman" w:cs="Times New Roman"/>
+          <w:bCs/>
           <w:sz w:val="28"/>
           <w:szCs w:val="28"/>
         </w:rPr>
@@ -6408,115 +8633,1281 @@
         <w:rPr>
           <w:rFonts w:ascii="Times New Roman" w:hAnsi="Times New Roman" w:cs="Times New Roman"/>
           <w:b/>
+          <w:bCs/>
+          <w:sz w:val="28"/>
+          <w:szCs w:val="28"/>
+        </w:rPr>
+        <w:t>Место и время проведения производственной практики</w:t>
+      </w:r>
+    </w:p>
+    <w:p>
+      <w:pPr>
+        <w:rPr>
+          <w:rFonts w:ascii="Times New Roman" w:hAnsi="Times New Roman" w:cs="Times New Roman"/>
+          <w:sz w:val="28"/>
+          <w:szCs w:val="28"/>
+        </w:rPr>
+      </w:pPr>
+      <w:r>
+        <w:rPr>
+          <w:rFonts w:ascii="Times New Roman" w:hAnsi="Times New Roman" w:cs="Times New Roman"/>
+          <w:sz w:val="28"/>
+          <w:szCs w:val="28"/>
+        </w:rPr>
+        <w:t>Преддипломная практика проводится на базе выпускающей (профилирующей) кафедры. Время прохождения практики: 2 недели в течение 8-го семестра обучения (ориентировочно с 15 мая по 01 июня).</w:t>
+      </w:r>
+    </w:p>
+    <w:p>
+      <w:pPr>
+        <w:rPr>
+          <w:rFonts w:ascii="Times New Roman" w:hAnsi="Times New Roman" w:cs="Times New Roman"/>
+          <w:b/>
+          <w:bCs/>
+          <w:sz w:val="28"/>
+          <w:szCs w:val="28"/>
+        </w:rPr>
+      </w:pPr>
+      <w:r>
+        <w:rPr>
+          <w:rFonts w:ascii="Times New Roman" w:hAnsi="Times New Roman" w:cs="Times New Roman"/>
+          <w:b/>
+          <w:bCs/>
+          <w:sz w:val="28"/>
+          <w:szCs w:val="28"/>
+        </w:rPr>
+        <w:t>Формы промежуточной аттестации (по итогам практики)</w:t>
+      </w:r>
+    </w:p>
+    <w:p>
+      <w:pPr>
+        <w:rPr>
+          <w:rFonts w:ascii="Times New Roman" w:hAnsi="Times New Roman" w:cs="Times New Roman"/>
+          <w:sz w:val="28"/>
+          <w:szCs w:val="28"/>
+        </w:rPr>
+      </w:pPr>
+      <w:r>
+        <w:rPr>
+          <w:rFonts w:ascii="Times New Roman" w:hAnsi="Times New Roman" w:cs="Times New Roman"/>
+          <w:sz w:val="28"/>
+          <w:szCs w:val="28"/>
+        </w:rPr>
+        <w:t>По окончании практики студент должен сдать руководителю практики от выпускающей кафедры письменный отчет. К письменному отчету должна прилагаться характеристика прохождения практики студентом, данная руководителем практики. В характеристике руководитель практики должен выставить оценку, которую в дальнейшем необходимо учитывать при подведении итогов практики.</w:t>
+      </w:r>
+    </w:p>
+    <w:p>
+      <w:pPr>
+        <w:rPr>
+          <w:rFonts w:ascii="Times New Roman" w:hAnsi="Times New Roman" w:cs="Times New Roman"/>
+          <w:sz w:val="28"/>
+          <w:szCs w:val="28"/>
+        </w:rPr>
+      </w:pPr>
+      <w:r>
+        <w:rPr>
+          <w:rFonts w:ascii="Times New Roman" w:hAnsi="Times New Roman" w:cs="Times New Roman"/>
+          <w:sz w:val="28"/>
+          <w:szCs w:val="28"/>
+        </w:rPr>
+        <w:t>Выставление оценок за практику осуществляется на заседании выпускающей кафедры за 1-2 дня до окончания срока практики. Студент представляет краткое выступление с презентацией по итогам своей работы на практике. Оценка выставляется по итогам защиты, с учетом оценки руководителя практики. Форма отчетности за практику - зачет в 8-м семестре.</w:t>
+      </w:r>
+    </w:p>
+    <w:p>
+      <w:pPr>
+        <w:rPr>
+          <w:rFonts w:ascii="Times New Roman" w:hAnsi="Times New Roman" w:cs="Times New Roman"/>
+          <w:b/>
+          <w:bCs/>
+          <w:sz w:val="28"/>
+          <w:szCs w:val="28"/>
+        </w:rPr>
+      </w:pPr>
+      <w:r>
+        <w:rPr>
+          <w:rFonts w:ascii="Times New Roman" w:hAnsi="Times New Roman" w:cs="Times New Roman"/>
+          <w:b/>
+          <w:bCs/>
+          <w:sz w:val="28"/>
+          <w:szCs w:val="28"/>
+        </w:rPr>
+        <w:t>Образовательные технологии, используемые на производственной практике</w:t>
+      </w:r>
+    </w:p>
+    <w:p>
+      <w:pPr>
+        <w:rPr>
+          <w:rFonts w:ascii="Times New Roman" w:hAnsi="Times New Roman" w:cs="Times New Roman"/>
+          <w:sz w:val="28"/>
+          <w:szCs w:val="28"/>
+        </w:rPr>
+      </w:pPr>
+      <w:r>
+        <w:rPr>
+          <w:rFonts w:ascii="Times New Roman" w:hAnsi="Times New Roman" w:cs="Times New Roman"/>
+          <w:sz w:val="28"/>
+          <w:szCs w:val="28"/>
+        </w:rPr>
+        <w:t xml:space="preserve">Во время практики предполагается практическая подготовка студента в рамках индивидуального задания. Для поставленной задачи должен быть осуществлен обзор и анализ литературных источников по теме исследования. Должно быть рассмотрено, в каком состоянии на современный момент находится научное направление задачи, какие варианты решений данной задачи или аналогичных задач предлагались, какое решение является оптимальным и почему (технологии анализа предметной области). Программная реализация решения поставленной задачи - основная часть преддипломной практики, характеризующая подготовленность студента к дальнейшей профессиональной деятельности. Результатом прохождения практики должно быть законченное (на некотором этапе) программное </w:t>
+      </w:r>
+      <w:r>
+        <w:rPr>
+          <w:rFonts w:ascii="Times New Roman" w:hAnsi="Times New Roman" w:cs="Times New Roman"/>
           <w:sz w:val="28"/>
           <w:szCs w:val="28"/>
         </w:rPr>
         <w:lastRenderedPageBreak/>
-        <w:t>Итого по курсам</w:t>
-      </w:r>
-      <w:r>
-        <w:rPr>
-          <w:rFonts w:ascii="Times New Roman" w:hAnsi="Times New Roman" w:cs="Times New Roman"/>
-          <w:sz w:val="28"/>
-          <w:szCs w:val="28"/>
-        </w:rPr>
-        <w:t>:</w:t>
-      </w:r>
-    </w:p>
-    <w:p>
-      <w:pPr>
-        <w:rPr>
-          <w:rFonts w:ascii="Times New Roman" w:hAnsi="Times New Roman" w:cs="Times New Roman"/>
-          <w:sz w:val="28"/>
-          <w:szCs w:val="28"/>
-        </w:rPr>
-      </w:pPr>
-    </w:p>
-    <w:p>
-      <w:pPr>
-        <w:rPr>
-          <w:rFonts w:ascii="Times New Roman" w:hAnsi="Times New Roman" w:cs="Times New Roman"/>
-          <w:sz w:val="28"/>
-          <w:szCs w:val="28"/>
-        </w:rPr>
-      </w:pPr>
-      <w:r>
-        <w:rPr>
-          <w:rFonts w:ascii="Times New Roman" w:hAnsi="Times New Roman" w:cs="Times New Roman"/>
-          <w:sz w:val="28"/>
-          <w:szCs w:val="28"/>
-        </w:rPr>
-        <w:t>Курс 1: Семестр 1: 62, Семестр 2: 29. Итого: 60.</w:t>
-      </w:r>
-    </w:p>
-    <w:p>
-      <w:pPr>
-        <w:rPr>
-          <w:rFonts w:ascii="Times New Roman" w:hAnsi="Times New Roman" w:cs="Times New Roman"/>
-          <w:sz w:val="28"/>
-          <w:szCs w:val="28"/>
-        </w:rPr>
-      </w:pPr>
-      <w:r>
-        <w:rPr>
-          <w:rFonts w:ascii="Times New Roman" w:hAnsi="Times New Roman" w:cs="Times New Roman"/>
-          <w:sz w:val="28"/>
-          <w:szCs w:val="28"/>
-        </w:rPr>
-        <w:t>Курс 2: Семестр 3: 60, Семестр 4: 29. Итого: 60.</w:t>
-      </w:r>
-    </w:p>
-    <w:p>
-      <w:pPr>
-        <w:rPr>
-          <w:rFonts w:ascii="Times New Roman" w:hAnsi="Times New Roman" w:cs="Times New Roman"/>
-          <w:sz w:val="28"/>
-          <w:szCs w:val="28"/>
-        </w:rPr>
-      </w:pPr>
-      <w:r>
-        <w:rPr>
-          <w:rFonts w:ascii="Times New Roman" w:hAnsi="Times New Roman" w:cs="Times New Roman"/>
-          <w:sz w:val="28"/>
-          <w:szCs w:val="28"/>
-        </w:rPr>
-        <w:t>Курс 3: Семестр 5: 48, Семестр 6: 32. Итого: 60.</w:t>
-      </w:r>
-    </w:p>
-    <w:p>
-      <w:pPr>
-        <w:rPr>
-          <w:rFonts w:ascii="Times New Roman" w:hAnsi="Times New Roman" w:cs="Times New Roman"/>
-          <w:sz w:val="28"/>
-          <w:szCs w:val="28"/>
-        </w:rPr>
-      </w:pPr>
-      <w:r>
-        <w:rPr>
-          <w:rFonts w:ascii="Times New Roman" w:hAnsi="Times New Roman" w:cs="Times New Roman"/>
-          <w:sz w:val="28"/>
-          <w:szCs w:val="28"/>
-        </w:rPr>
-        <w:t>Курс 4: Семестр 7: 24, Семестр 8: 36. Итого: 24.</w:t>
-      </w:r>
-    </w:p>
-    <w:p>
-      <w:pPr>
-        <w:rPr>
-          <w:rFonts w:ascii="Times New Roman" w:hAnsi="Times New Roman" w:cs="Times New Roman"/>
-          <w:sz w:val="28"/>
-          <w:szCs w:val="28"/>
-        </w:rPr>
-      </w:pPr>
-      <w:r>
-        <w:rPr>
-          <w:rFonts w:ascii="Times New Roman" w:hAnsi="Times New Roman" w:cs="Times New Roman"/>
-          <w:sz w:val="28"/>
-          <w:szCs w:val="28"/>
-        </w:rPr>
-        <w:t>Учебная нагрузка (</w:t>
+        <w:t>решение (технологии проектирования программного обеспечения; технологии программирования; технологии тестирования и другие технологии разработки программных систем).</w:t>
+      </w:r>
+    </w:p>
+    <w:p>
+      <w:pPr>
+        <w:rPr>
+          <w:rFonts w:ascii="Times New Roman" w:hAnsi="Times New Roman" w:cs="Times New Roman"/>
+          <w:sz w:val="28"/>
+          <w:szCs w:val="28"/>
+        </w:rPr>
+      </w:pPr>
+      <w:r>
+        <w:rPr>
+          <w:rFonts w:ascii="Times New Roman" w:hAnsi="Times New Roman" w:cs="Times New Roman"/>
+          <w:sz w:val="28"/>
+          <w:szCs w:val="28"/>
+        </w:rPr>
+        <w:t xml:space="preserve">При прохождении практики лиц с ограниченными возможностями здоровья и инвалидов используются подходы, способствующие созданию </w:t>
       </w:r>
       <w:proofErr w:type="spellStart"/>
+      <w:r>
+        <w:rPr>
+          <w:rFonts w:ascii="Times New Roman" w:hAnsi="Times New Roman" w:cs="Times New Roman"/>
+          <w:sz w:val="28"/>
+          <w:szCs w:val="28"/>
+        </w:rPr>
+        <w:t>безбарьерной</w:t>
+      </w:r>
+      <w:proofErr w:type="spellEnd"/>
+      <w:r>
+        <w:rPr>
+          <w:rFonts w:ascii="Times New Roman" w:hAnsi="Times New Roman" w:cs="Times New Roman"/>
+          <w:sz w:val="28"/>
+          <w:szCs w:val="28"/>
+        </w:rPr>
+        <w:t xml:space="preserve"> образовательной среды: технологии дифференциации и индивидуализации практики, сопровождение </w:t>
+      </w:r>
+      <w:proofErr w:type="spellStart"/>
+      <w:r>
+        <w:rPr>
+          <w:rFonts w:ascii="Times New Roman" w:hAnsi="Times New Roman" w:cs="Times New Roman"/>
+          <w:sz w:val="28"/>
+          <w:szCs w:val="28"/>
+        </w:rPr>
+        <w:t>тьюторами</w:t>
+      </w:r>
+      <w:proofErr w:type="spellEnd"/>
+      <w:r>
+        <w:rPr>
+          <w:rFonts w:ascii="Times New Roman" w:hAnsi="Times New Roman" w:cs="Times New Roman"/>
+          <w:sz w:val="28"/>
+          <w:szCs w:val="28"/>
+        </w:rPr>
+        <w:t>; увеличивается время на самостоятельное освоение материала.</w:t>
+      </w:r>
+    </w:p>
+    <w:p>
+      <w:pPr>
+        <w:rPr>
+          <w:rFonts w:ascii="Times New Roman" w:hAnsi="Times New Roman" w:cs="Times New Roman"/>
+          <w:b/>
+          <w:bCs/>
+          <w:sz w:val="28"/>
+          <w:szCs w:val="28"/>
+        </w:rPr>
+      </w:pPr>
+      <w:r>
+        <w:rPr>
+          <w:rFonts w:ascii="Times New Roman" w:hAnsi="Times New Roman" w:cs="Times New Roman"/>
+          <w:b/>
+          <w:bCs/>
+          <w:sz w:val="28"/>
+          <w:szCs w:val="28"/>
+        </w:rPr>
+        <w:t>Учебно-методическое обеспечение самостоятельной работы студентов на производственной практике</w:t>
+      </w:r>
+    </w:p>
+    <w:p>
+      <w:pPr>
+        <w:rPr>
+          <w:rFonts w:ascii="Times New Roman" w:hAnsi="Times New Roman" w:cs="Times New Roman"/>
+          <w:sz w:val="28"/>
+          <w:szCs w:val="28"/>
+        </w:rPr>
+      </w:pPr>
+      <w:r>
+        <w:rPr>
+          <w:rFonts w:ascii="Times New Roman" w:hAnsi="Times New Roman" w:cs="Times New Roman"/>
+          <w:sz w:val="28"/>
+          <w:szCs w:val="28"/>
+        </w:rPr>
+        <w:t>Весь период практики - самостоятельное выполнение студентом индивидуальных заданий под общим руководством руководителя от университета, закрепленного за студентом для практики.</w:t>
+      </w:r>
+    </w:p>
+    <w:p>
+      <w:pPr>
+        <w:rPr>
+          <w:rFonts w:ascii="Times New Roman" w:hAnsi="Times New Roman" w:cs="Times New Roman"/>
+          <w:sz w:val="28"/>
+          <w:szCs w:val="28"/>
+        </w:rPr>
+      </w:pPr>
+      <w:r>
+        <w:rPr>
+          <w:rFonts w:ascii="Times New Roman" w:hAnsi="Times New Roman" w:cs="Times New Roman"/>
+          <w:sz w:val="28"/>
+          <w:szCs w:val="28"/>
+        </w:rPr>
+        <w:t>Для начала прохождения практики студент обязан:</w:t>
+      </w:r>
+    </w:p>
+    <w:p>
+      <w:pPr>
+        <w:numPr>
+          <w:ilvl w:val="0"/>
+          <w:numId w:val="11"/>
+        </w:numPr>
+        <w:rPr>
+          <w:rFonts w:ascii="Times New Roman" w:hAnsi="Times New Roman" w:cs="Times New Roman"/>
+          <w:sz w:val="28"/>
+          <w:szCs w:val="28"/>
+        </w:rPr>
+      </w:pPr>
+      <w:r>
+        <w:rPr>
+          <w:rFonts w:ascii="Times New Roman" w:hAnsi="Times New Roman" w:cs="Times New Roman"/>
+          <w:sz w:val="28"/>
+          <w:szCs w:val="28"/>
+        </w:rPr>
+        <w:t>явиться на собрание по практике, проводимое кафедрой, где ознакомиться с приказом по университету о командировании студентов на практику, назначении преподавателей-руководителей практики;</w:t>
+      </w:r>
+    </w:p>
+    <w:p>
+      <w:pPr>
+        <w:numPr>
+          <w:ilvl w:val="0"/>
+          <w:numId w:val="11"/>
+        </w:numPr>
+        <w:rPr>
+          <w:rFonts w:ascii="Times New Roman" w:hAnsi="Times New Roman" w:cs="Times New Roman"/>
+          <w:sz w:val="28"/>
+          <w:szCs w:val="28"/>
+        </w:rPr>
+      </w:pPr>
+      <w:r>
+        <w:rPr>
+          <w:rFonts w:ascii="Times New Roman" w:hAnsi="Times New Roman" w:cs="Times New Roman"/>
+          <w:sz w:val="28"/>
+          <w:szCs w:val="28"/>
+        </w:rPr>
+        <w:t>у преподавателя-руководителя получить задание по практике;</w:t>
+      </w:r>
+    </w:p>
+    <w:p>
+      <w:pPr>
+        <w:numPr>
+          <w:ilvl w:val="0"/>
+          <w:numId w:val="11"/>
+        </w:numPr>
+        <w:rPr>
+          <w:rFonts w:ascii="Times New Roman" w:hAnsi="Times New Roman" w:cs="Times New Roman"/>
+          <w:sz w:val="28"/>
+          <w:szCs w:val="28"/>
+        </w:rPr>
+      </w:pPr>
+      <w:r>
+        <w:rPr>
+          <w:rFonts w:ascii="Times New Roman" w:hAnsi="Times New Roman" w:cs="Times New Roman"/>
+          <w:sz w:val="28"/>
+          <w:szCs w:val="28"/>
+        </w:rPr>
+        <w:t>вместе с руководителем практики от университета составить расписание индивидуальных занятий.</w:t>
+      </w:r>
+    </w:p>
+    <w:p>
+      <w:pPr>
+        <w:rPr>
+          <w:rFonts w:ascii="Times New Roman" w:hAnsi="Times New Roman" w:cs="Times New Roman"/>
+          <w:sz w:val="28"/>
+          <w:szCs w:val="28"/>
+        </w:rPr>
+      </w:pPr>
+      <w:r>
+        <w:rPr>
+          <w:rFonts w:ascii="Times New Roman" w:hAnsi="Times New Roman" w:cs="Times New Roman"/>
+          <w:sz w:val="28"/>
+          <w:szCs w:val="28"/>
+        </w:rPr>
+        <w:t>Во время прохождения практики студент обязан:</w:t>
+      </w:r>
+    </w:p>
+    <w:p>
+      <w:pPr>
+        <w:numPr>
+          <w:ilvl w:val="0"/>
+          <w:numId w:val="12"/>
+        </w:numPr>
+        <w:rPr>
+          <w:rFonts w:ascii="Times New Roman" w:hAnsi="Times New Roman" w:cs="Times New Roman"/>
+          <w:sz w:val="28"/>
+          <w:szCs w:val="28"/>
+        </w:rPr>
+      </w:pPr>
+      <w:r>
+        <w:rPr>
+          <w:rFonts w:ascii="Times New Roman" w:hAnsi="Times New Roman" w:cs="Times New Roman"/>
+          <w:sz w:val="28"/>
+          <w:szCs w:val="28"/>
+        </w:rPr>
+        <w:t>полностью выполнить программу и индивидуальное задание по практике;</w:t>
+      </w:r>
+    </w:p>
+    <w:p>
+      <w:pPr>
+        <w:numPr>
+          <w:ilvl w:val="0"/>
+          <w:numId w:val="12"/>
+        </w:numPr>
+        <w:rPr>
+          <w:rFonts w:ascii="Times New Roman" w:hAnsi="Times New Roman" w:cs="Times New Roman"/>
+          <w:sz w:val="28"/>
+          <w:szCs w:val="28"/>
+        </w:rPr>
+      </w:pPr>
+      <w:r>
+        <w:rPr>
+          <w:rFonts w:ascii="Times New Roman" w:hAnsi="Times New Roman" w:cs="Times New Roman"/>
+          <w:sz w:val="28"/>
+          <w:szCs w:val="28"/>
+        </w:rPr>
+        <w:t>в назначенное время посещать встречи с руководителем практики от университета для получения корректирующих инструкций и контроля отчетностей по практике.</w:t>
+      </w:r>
+    </w:p>
+    <w:p>
+      <w:pPr>
+        <w:rPr>
+          <w:rFonts w:ascii="Times New Roman" w:hAnsi="Times New Roman" w:cs="Times New Roman"/>
+          <w:sz w:val="28"/>
+          <w:szCs w:val="28"/>
+        </w:rPr>
+      </w:pPr>
+      <w:r>
+        <w:rPr>
+          <w:rFonts w:ascii="Times New Roman" w:hAnsi="Times New Roman" w:cs="Times New Roman"/>
+          <w:sz w:val="28"/>
+          <w:szCs w:val="28"/>
+        </w:rPr>
+        <w:t>По окончании срока практики студент обязан:</w:t>
+      </w:r>
+    </w:p>
+    <w:p>
+      <w:pPr>
+        <w:numPr>
+          <w:ilvl w:val="0"/>
+          <w:numId w:val="13"/>
+        </w:numPr>
+        <w:rPr>
+          <w:rFonts w:ascii="Times New Roman" w:hAnsi="Times New Roman" w:cs="Times New Roman"/>
+          <w:sz w:val="28"/>
+          <w:szCs w:val="28"/>
+        </w:rPr>
+      </w:pPr>
+      <w:r>
+        <w:rPr>
+          <w:rFonts w:ascii="Times New Roman" w:hAnsi="Times New Roman" w:cs="Times New Roman"/>
+          <w:sz w:val="28"/>
+          <w:szCs w:val="28"/>
+        </w:rPr>
+        <w:t>получить характеристику работы на практике у руководителя практики от университета;</w:t>
+      </w:r>
+    </w:p>
+    <w:p>
+      <w:pPr>
+        <w:numPr>
+          <w:ilvl w:val="0"/>
+          <w:numId w:val="13"/>
+        </w:numPr>
+        <w:rPr>
+          <w:rFonts w:ascii="Times New Roman" w:hAnsi="Times New Roman" w:cs="Times New Roman"/>
+          <w:sz w:val="28"/>
+          <w:szCs w:val="28"/>
+        </w:rPr>
+      </w:pPr>
+      <w:r>
+        <w:rPr>
+          <w:rFonts w:ascii="Times New Roman" w:hAnsi="Times New Roman" w:cs="Times New Roman"/>
+          <w:sz w:val="28"/>
+          <w:szCs w:val="28"/>
+        </w:rPr>
+        <w:t>подготовить письменный отчет о прохождении практики в соответствии со стандартом СГУ;</w:t>
+      </w:r>
+    </w:p>
+    <w:p>
+      <w:pPr>
+        <w:numPr>
+          <w:ilvl w:val="0"/>
+          <w:numId w:val="13"/>
+        </w:numPr>
+        <w:rPr>
+          <w:rFonts w:ascii="Times New Roman" w:hAnsi="Times New Roman" w:cs="Times New Roman"/>
+          <w:sz w:val="28"/>
+          <w:szCs w:val="28"/>
+        </w:rPr>
+      </w:pPr>
+      <w:r>
+        <w:rPr>
+          <w:rFonts w:ascii="Times New Roman" w:hAnsi="Times New Roman" w:cs="Times New Roman"/>
+          <w:sz w:val="28"/>
+          <w:szCs w:val="28"/>
+        </w:rPr>
+        <w:t>подготовить выступление (на 10-15 минут) и презентацию об итогах прохождения практики для представления на защите практики;</w:t>
+      </w:r>
+    </w:p>
+    <w:p>
+      <w:pPr>
+        <w:numPr>
+          <w:ilvl w:val="0"/>
+          <w:numId w:val="13"/>
+        </w:numPr>
+        <w:rPr>
+          <w:rFonts w:ascii="Times New Roman" w:hAnsi="Times New Roman" w:cs="Times New Roman"/>
+          <w:sz w:val="28"/>
+          <w:szCs w:val="28"/>
+        </w:rPr>
+      </w:pPr>
+      <w:r>
+        <w:rPr>
+          <w:rFonts w:ascii="Times New Roman" w:hAnsi="Times New Roman" w:cs="Times New Roman"/>
+          <w:sz w:val="28"/>
+          <w:szCs w:val="28"/>
+        </w:rPr>
+        <w:lastRenderedPageBreak/>
+        <w:t>в течение одной недели после окончания практики представить полностью оформленный отчет своему руководителю по практике от университета;</w:t>
+      </w:r>
+    </w:p>
+    <w:p>
+      <w:pPr>
+        <w:numPr>
+          <w:ilvl w:val="0"/>
+          <w:numId w:val="13"/>
+        </w:numPr>
+        <w:rPr>
+          <w:rFonts w:ascii="Times New Roman" w:hAnsi="Times New Roman" w:cs="Times New Roman"/>
+          <w:sz w:val="28"/>
+          <w:szCs w:val="28"/>
+        </w:rPr>
+      </w:pPr>
+      <w:r>
+        <w:rPr>
+          <w:rFonts w:ascii="Times New Roman" w:hAnsi="Times New Roman" w:cs="Times New Roman"/>
+          <w:sz w:val="28"/>
+          <w:szCs w:val="28"/>
+        </w:rPr>
+        <w:t>в назначенный срок предоставить письменный отчет руководителю практики от университета;</w:t>
+      </w:r>
+    </w:p>
+    <w:p>
+      <w:pPr>
+        <w:numPr>
+          <w:ilvl w:val="0"/>
+          <w:numId w:val="13"/>
+        </w:numPr>
+        <w:rPr>
+          <w:rFonts w:ascii="Times New Roman" w:hAnsi="Times New Roman" w:cs="Times New Roman"/>
+          <w:sz w:val="28"/>
+          <w:szCs w:val="28"/>
+        </w:rPr>
+      </w:pPr>
+      <w:r>
+        <w:rPr>
+          <w:rFonts w:ascii="Times New Roman" w:hAnsi="Times New Roman" w:cs="Times New Roman"/>
+          <w:sz w:val="28"/>
+          <w:szCs w:val="28"/>
+        </w:rPr>
+        <w:t>явиться в назначенное время на заседание выпускающей кафедры, на котором представить подготовленное выступление и презентацию.</w:t>
+      </w:r>
+    </w:p>
+    <w:p>
+      <w:pPr>
+        <w:rPr>
+          <w:rFonts w:ascii="Times New Roman" w:hAnsi="Times New Roman" w:cs="Times New Roman"/>
+          <w:b/>
+          <w:bCs/>
+          <w:sz w:val="28"/>
+          <w:szCs w:val="28"/>
+        </w:rPr>
+      </w:pPr>
+      <w:r>
+        <w:rPr>
+          <w:rFonts w:ascii="Times New Roman" w:hAnsi="Times New Roman" w:cs="Times New Roman"/>
+          <w:b/>
+          <w:bCs/>
+          <w:sz w:val="28"/>
+          <w:szCs w:val="28"/>
+        </w:rPr>
+        <w:t>Данные для учета успеваемости студентов в БАРС</w:t>
+      </w:r>
+    </w:p>
+    <w:p>
+      <w:pPr>
+        <w:rPr>
+          <w:rFonts w:ascii="Times New Roman" w:hAnsi="Times New Roman" w:cs="Times New Roman"/>
+          <w:sz w:val="28"/>
+          <w:szCs w:val="28"/>
+        </w:rPr>
+      </w:pPr>
+      <w:r>
+        <w:rPr>
+          <w:rFonts w:ascii="Times New Roman" w:hAnsi="Times New Roman" w:cs="Times New Roman"/>
+          <w:sz w:val="28"/>
+          <w:szCs w:val="28"/>
+        </w:rPr>
+        <w:t>Общая трудоемкость производственной практики составляет 3 зачетные единицы, что эквивалентно 108 часам.</w:t>
+      </w:r>
+    </w:p>
+    <w:p>
+      <w:pPr>
+        <w:rPr>
+          <w:rFonts w:ascii="Times New Roman" w:hAnsi="Times New Roman" w:cs="Times New Roman"/>
+          <w:sz w:val="28"/>
+          <w:szCs w:val="28"/>
+        </w:rPr>
+      </w:pPr>
+      <w:r>
+        <w:rPr>
+          <w:rFonts w:ascii="Times New Roman" w:hAnsi="Times New Roman" w:cs="Times New Roman"/>
+          <w:sz w:val="28"/>
+          <w:szCs w:val="28"/>
+        </w:rPr>
+        <w:t>Семестр 8</w:t>
+      </w:r>
+    </w:p>
+    <w:p>
+      <w:pPr>
+        <w:rPr>
+          <w:rFonts w:ascii="Times New Roman" w:hAnsi="Times New Roman" w:cs="Times New Roman"/>
+          <w:sz w:val="28"/>
+          <w:szCs w:val="28"/>
+        </w:rPr>
+      </w:pPr>
+      <w:r>
+        <w:rPr>
+          <w:rFonts w:ascii="Times New Roman" w:hAnsi="Times New Roman" w:cs="Times New Roman"/>
+          <w:sz w:val="28"/>
+          <w:szCs w:val="28"/>
+        </w:rPr>
+        <w:t>Лекции. Не предусмотрены.</w:t>
+      </w:r>
+    </w:p>
+    <w:p>
+      <w:pPr>
+        <w:rPr>
+          <w:rFonts w:ascii="Times New Roman" w:hAnsi="Times New Roman" w:cs="Times New Roman"/>
+          <w:sz w:val="28"/>
+          <w:szCs w:val="28"/>
+        </w:rPr>
+      </w:pPr>
+      <w:r>
+        <w:rPr>
+          <w:rFonts w:ascii="Times New Roman" w:hAnsi="Times New Roman" w:cs="Times New Roman"/>
+          <w:sz w:val="28"/>
+          <w:szCs w:val="28"/>
+        </w:rPr>
+        <w:t>Лабораторные занятия. Не оцениваются. Практические занятия. Не предусмотрены. Самостоятельная работа. Контроль выполнения заданий самостоятельной работы в течение практики - от 0 до 30 баллов. Назначаются руководителем практики от университета.</w:t>
+      </w:r>
+    </w:p>
+    <w:p>
+      <w:pPr>
+        <w:rPr>
+          <w:rFonts w:ascii="Times New Roman" w:hAnsi="Times New Roman" w:cs="Times New Roman"/>
+          <w:sz w:val="28"/>
+          <w:szCs w:val="28"/>
+        </w:rPr>
+      </w:pPr>
+      <w:r>
+        <w:rPr>
+          <w:rFonts w:ascii="Times New Roman" w:hAnsi="Times New Roman" w:cs="Times New Roman"/>
+          <w:sz w:val="28"/>
+          <w:szCs w:val="28"/>
+        </w:rPr>
+        <w:t>Автоматизированное тестирование. Не предусмотрено. Другие виды учебной деятельности. Дополнительные баллы в соответствии с оценкой руководителя практики от университета - от 0 до 30 баллов.</w:t>
+      </w:r>
+    </w:p>
+    <w:p>
+      <w:pPr>
+        <w:rPr>
+          <w:rFonts w:ascii="Times New Roman" w:hAnsi="Times New Roman" w:cs="Times New Roman"/>
+          <w:sz w:val="28"/>
+          <w:szCs w:val="28"/>
+        </w:rPr>
+      </w:pPr>
+      <w:r>
+        <w:rPr>
+          <w:rFonts w:ascii="Times New Roman" w:hAnsi="Times New Roman" w:cs="Times New Roman"/>
+          <w:sz w:val="28"/>
+          <w:szCs w:val="28"/>
+        </w:rPr>
+        <w:t>Промежуточная аттестация. Защита отчета о практике на заседании выпускающей (профилирующей) кафедры - от 0 до 40 баллов. Примерная методика оценивания практики «Преддипломная практика» в ходе защиты:</w:t>
+      </w:r>
+    </w:p>
+    <w:p>
+      <w:pPr>
+        <w:rPr>
+          <w:rFonts w:ascii="Times New Roman" w:hAnsi="Times New Roman" w:cs="Times New Roman"/>
+          <w:sz w:val="28"/>
+          <w:szCs w:val="28"/>
+        </w:rPr>
+      </w:pPr>
+      <w:r>
+        <w:rPr>
+          <w:rFonts w:ascii="Times New Roman" w:hAnsi="Times New Roman" w:cs="Times New Roman"/>
+          <w:sz w:val="28"/>
+          <w:szCs w:val="28"/>
+        </w:rPr>
+        <w:t>25-40 баллов: доклад студента отражает:</w:t>
+      </w:r>
+    </w:p>
+    <w:p>
+      <w:pPr>
+        <w:numPr>
+          <w:ilvl w:val="0"/>
+          <w:numId w:val="14"/>
+        </w:numPr>
+        <w:rPr>
+          <w:rFonts w:ascii="Times New Roman" w:hAnsi="Times New Roman" w:cs="Times New Roman"/>
+          <w:sz w:val="28"/>
+          <w:szCs w:val="28"/>
+        </w:rPr>
+      </w:pPr>
+      <w:r>
+        <w:rPr>
+          <w:rFonts w:ascii="Times New Roman" w:hAnsi="Times New Roman" w:cs="Times New Roman"/>
+          <w:sz w:val="28"/>
+          <w:szCs w:val="28"/>
+        </w:rPr>
+        <w:t>глубокие знания концептуально-понятийного аппарата предметной области;</w:t>
+      </w:r>
+    </w:p>
+    <w:p>
+      <w:pPr>
+        <w:numPr>
+          <w:ilvl w:val="0"/>
+          <w:numId w:val="14"/>
+        </w:numPr>
+        <w:rPr>
+          <w:rFonts w:ascii="Times New Roman" w:hAnsi="Times New Roman" w:cs="Times New Roman"/>
+          <w:sz w:val="28"/>
+          <w:szCs w:val="28"/>
+        </w:rPr>
+      </w:pPr>
+      <w:r>
+        <w:rPr>
+          <w:rFonts w:ascii="Times New Roman" w:hAnsi="Times New Roman" w:cs="Times New Roman"/>
+          <w:sz w:val="28"/>
+          <w:szCs w:val="28"/>
+        </w:rPr>
+        <w:t>знание монографической литературы по предметной области и по задачам, родственным с задачами преддипломной практики студента,</w:t>
+      </w:r>
+    </w:p>
+    <w:p>
+      <w:pPr>
+        <w:numPr>
+          <w:ilvl w:val="0"/>
+          <w:numId w:val="14"/>
+        </w:numPr>
+        <w:rPr>
+          <w:rFonts w:ascii="Times New Roman" w:hAnsi="Times New Roman" w:cs="Times New Roman"/>
+          <w:sz w:val="28"/>
+          <w:szCs w:val="28"/>
+        </w:rPr>
+      </w:pPr>
+      <w:r>
+        <w:rPr>
+          <w:rFonts w:ascii="Times New Roman" w:hAnsi="Times New Roman" w:cs="Times New Roman"/>
+          <w:sz w:val="28"/>
+          <w:szCs w:val="28"/>
+        </w:rPr>
+        <w:t>умение самостоятельно критически оценивать состояние вопроса в рамках предметной области;</w:t>
+      </w:r>
+    </w:p>
+    <w:p>
+      <w:pPr>
+        <w:numPr>
+          <w:ilvl w:val="0"/>
+          <w:numId w:val="14"/>
+        </w:numPr>
+        <w:rPr>
+          <w:rFonts w:ascii="Times New Roman" w:hAnsi="Times New Roman" w:cs="Times New Roman"/>
+          <w:sz w:val="28"/>
+          <w:szCs w:val="28"/>
+        </w:rPr>
+      </w:pPr>
+      <w:r>
+        <w:rPr>
+          <w:rFonts w:ascii="Times New Roman" w:hAnsi="Times New Roman" w:cs="Times New Roman"/>
+          <w:sz w:val="28"/>
+          <w:szCs w:val="28"/>
+        </w:rPr>
+        <w:t>его профессиональное использование программно-аппаратных средств для получения результата преддипломной практики;</w:t>
+      </w:r>
+    </w:p>
+    <w:p>
+      <w:pPr>
+        <w:numPr>
+          <w:ilvl w:val="0"/>
+          <w:numId w:val="14"/>
+        </w:numPr>
+        <w:rPr>
+          <w:rFonts w:ascii="Times New Roman" w:hAnsi="Times New Roman" w:cs="Times New Roman"/>
+          <w:sz w:val="28"/>
+          <w:szCs w:val="28"/>
+        </w:rPr>
+      </w:pPr>
+      <w:r>
+        <w:rPr>
+          <w:rFonts w:ascii="Times New Roman" w:hAnsi="Times New Roman" w:cs="Times New Roman"/>
+          <w:sz w:val="28"/>
+          <w:szCs w:val="28"/>
+        </w:rPr>
+        <w:t>умение критически оценивать масштаб собственной работы в рамках предметной области.</w:t>
+      </w:r>
+    </w:p>
+    <w:p>
+      <w:pPr>
+        <w:rPr>
+          <w:rFonts w:ascii="Times New Roman" w:hAnsi="Times New Roman" w:cs="Times New Roman"/>
+          <w:sz w:val="28"/>
+          <w:szCs w:val="28"/>
+        </w:rPr>
+      </w:pPr>
+      <w:r>
+        <w:rPr>
+          <w:rFonts w:ascii="Times New Roman" w:hAnsi="Times New Roman" w:cs="Times New Roman"/>
+          <w:sz w:val="28"/>
+          <w:szCs w:val="28"/>
+        </w:rPr>
+        <w:t>15-24 баллов: выступление студента свидетельствует:</w:t>
+      </w:r>
+    </w:p>
+    <w:p>
+      <w:pPr>
+        <w:numPr>
+          <w:ilvl w:val="0"/>
+          <w:numId w:val="15"/>
+        </w:numPr>
+        <w:rPr>
+          <w:rFonts w:ascii="Times New Roman" w:hAnsi="Times New Roman" w:cs="Times New Roman"/>
+          <w:sz w:val="28"/>
+          <w:szCs w:val="28"/>
+        </w:rPr>
+      </w:pPr>
+      <w:r>
+        <w:rPr>
+          <w:rFonts w:ascii="Times New Roman" w:hAnsi="Times New Roman" w:cs="Times New Roman"/>
+          <w:sz w:val="28"/>
+          <w:szCs w:val="28"/>
+        </w:rPr>
+        <w:lastRenderedPageBreak/>
+        <w:t>о владении всесторонней информацией о предметной области поставленной задачи;</w:t>
+      </w:r>
+    </w:p>
+    <w:p>
+      <w:pPr>
+        <w:numPr>
+          <w:ilvl w:val="0"/>
+          <w:numId w:val="15"/>
+        </w:numPr>
+        <w:rPr>
+          <w:rFonts w:ascii="Times New Roman" w:hAnsi="Times New Roman" w:cs="Times New Roman"/>
+          <w:sz w:val="28"/>
+          <w:szCs w:val="28"/>
+        </w:rPr>
+      </w:pPr>
+      <w:r>
+        <w:rPr>
+          <w:rFonts w:ascii="Times New Roman" w:hAnsi="Times New Roman" w:cs="Times New Roman"/>
+          <w:sz w:val="28"/>
+          <w:szCs w:val="28"/>
+        </w:rPr>
+        <w:t>о знакомстве с литературой по предметной области;</w:t>
+      </w:r>
+    </w:p>
+    <w:p>
+      <w:pPr>
+        <w:numPr>
+          <w:ilvl w:val="0"/>
+          <w:numId w:val="15"/>
+        </w:numPr>
+        <w:rPr>
+          <w:rFonts w:ascii="Times New Roman" w:hAnsi="Times New Roman" w:cs="Times New Roman"/>
+          <w:sz w:val="28"/>
+          <w:szCs w:val="28"/>
+        </w:rPr>
+      </w:pPr>
+      <w:r>
+        <w:rPr>
+          <w:rFonts w:ascii="Times New Roman" w:hAnsi="Times New Roman" w:cs="Times New Roman"/>
+          <w:sz w:val="28"/>
+          <w:szCs w:val="28"/>
+        </w:rPr>
+        <w:t>о в целом правильном, но не всегда оправданном и аргументированном использовании программно-аппаратных средств для решения поставленной задачи.</w:t>
+      </w:r>
+    </w:p>
+    <w:p>
+      <w:pPr>
+        <w:rPr>
+          <w:rFonts w:ascii="Times New Roman" w:hAnsi="Times New Roman" w:cs="Times New Roman"/>
+          <w:sz w:val="28"/>
+          <w:szCs w:val="28"/>
+        </w:rPr>
+      </w:pPr>
+      <w:r>
+        <w:rPr>
+          <w:rFonts w:ascii="Times New Roman" w:hAnsi="Times New Roman" w:cs="Times New Roman"/>
+          <w:sz w:val="28"/>
+          <w:szCs w:val="28"/>
+        </w:rPr>
+        <w:t>1-14 баллов: выступление студента отражает:</w:t>
+      </w:r>
+    </w:p>
+    <w:p>
+      <w:pPr>
+        <w:numPr>
+          <w:ilvl w:val="0"/>
+          <w:numId w:val="16"/>
+        </w:numPr>
+        <w:rPr>
+          <w:rFonts w:ascii="Times New Roman" w:hAnsi="Times New Roman" w:cs="Times New Roman"/>
+          <w:sz w:val="28"/>
+          <w:szCs w:val="28"/>
+        </w:rPr>
+      </w:pPr>
+      <w:r>
+        <w:rPr>
+          <w:rFonts w:ascii="Times New Roman" w:hAnsi="Times New Roman" w:cs="Times New Roman"/>
+          <w:sz w:val="28"/>
+          <w:szCs w:val="28"/>
+        </w:rPr>
+        <w:t>поверхностные знания о предметной области поставленной задачи;</w:t>
+      </w:r>
+    </w:p>
+    <w:p>
+      <w:pPr>
+        <w:numPr>
+          <w:ilvl w:val="0"/>
+          <w:numId w:val="16"/>
+        </w:numPr>
+        <w:rPr>
+          <w:rFonts w:ascii="Times New Roman" w:hAnsi="Times New Roman" w:cs="Times New Roman"/>
+          <w:sz w:val="28"/>
+          <w:szCs w:val="28"/>
+        </w:rPr>
+      </w:pPr>
+      <w:r>
+        <w:rPr>
+          <w:rFonts w:ascii="Times New Roman" w:hAnsi="Times New Roman" w:cs="Times New Roman"/>
+          <w:sz w:val="28"/>
+          <w:szCs w:val="28"/>
+        </w:rPr>
+        <w:t>затруднения с использованием научно-понятийного аппарата и терминологии предметной области;</w:t>
+      </w:r>
+    </w:p>
+    <w:p>
+      <w:pPr>
+        <w:numPr>
+          <w:ilvl w:val="0"/>
+          <w:numId w:val="16"/>
+        </w:numPr>
+        <w:rPr>
+          <w:rFonts w:ascii="Times New Roman" w:hAnsi="Times New Roman" w:cs="Times New Roman"/>
+          <w:sz w:val="28"/>
+          <w:szCs w:val="28"/>
+        </w:rPr>
+      </w:pPr>
+      <w:r>
+        <w:rPr>
+          <w:rFonts w:ascii="Times New Roman" w:hAnsi="Times New Roman" w:cs="Times New Roman"/>
+          <w:sz w:val="28"/>
+          <w:szCs w:val="28"/>
+        </w:rPr>
+        <w:t>в целом правильное использование средств решения поставленной задачи.</w:t>
+      </w:r>
+    </w:p>
+    <w:p>
+      <w:pPr>
+        <w:rPr>
+          <w:rFonts w:ascii="Times New Roman" w:hAnsi="Times New Roman" w:cs="Times New Roman"/>
+          <w:sz w:val="28"/>
+          <w:szCs w:val="28"/>
+        </w:rPr>
+      </w:pPr>
+      <w:r>
+        <w:rPr>
+          <w:rFonts w:ascii="Times New Roman" w:hAnsi="Times New Roman" w:cs="Times New Roman"/>
+          <w:sz w:val="28"/>
+          <w:szCs w:val="28"/>
+        </w:rPr>
+        <w:t>Студенту, имеющему существенные трудности в представлении предметной области задания, описания собственной работы, а также допустившему принципиальные ошибки при выступлении ставится оценка 0 баллов.</w:t>
+      </w:r>
+    </w:p>
+    <w:p>
+      <w:pPr>
+        <w:rPr>
+          <w:rFonts w:ascii="Times New Roman" w:hAnsi="Times New Roman" w:cs="Times New Roman"/>
+          <w:sz w:val="28"/>
+          <w:szCs w:val="28"/>
+        </w:rPr>
+      </w:pPr>
+      <w:r>
+        <w:rPr>
+          <w:rFonts w:ascii="Times New Roman" w:hAnsi="Times New Roman" w:cs="Times New Roman"/>
+          <w:sz w:val="28"/>
+          <w:szCs w:val="28"/>
+        </w:rPr>
+        <w:t>Таким образом, максимально возможная сумма баллов за все виды учебной деятельности студента за один семестр по дисциплине «Преддипломная практика» составляет 100 баллов.</w:t>
+      </w:r>
+    </w:p>
+    <w:p>
+      <w:pPr>
+        <w:rPr>
+          <w:rFonts w:ascii="Times New Roman" w:hAnsi="Times New Roman" w:cs="Times New Roman"/>
+          <w:sz w:val="28"/>
+          <w:szCs w:val="28"/>
+        </w:rPr>
+      </w:pPr>
+      <w:r>
+        <w:rPr>
+          <w:rFonts w:ascii="Times New Roman" w:hAnsi="Times New Roman" w:cs="Times New Roman"/>
+          <w:sz w:val="28"/>
+          <w:szCs w:val="28"/>
+        </w:rPr>
+        <w:t>Для оценки "зачтено" студент должен набрать от 70 баллов и более. Для оценки "</w:t>
+      </w:r>
+      <w:proofErr w:type="spellStart"/>
+      <w:r>
+        <w:rPr>
+          <w:rFonts w:ascii="Times New Roman" w:hAnsi="Times New Roman" w:cs="Times New Roman"/>
+          <w:sz w:val="28"/>
+          <w:szCs w:val="28"/>
+        </w:rPr>
+        <w:t>незачтено</w:t>
+      </w:r>
+      <w:proofErr w:type="spellEnd"/>
+      <w:r>
+        <w:rPr>
+          <w:rFonts w:ascii="Times New Roman" w:hAnsi="Times New Roman" w:cs="Times New Roman"/>
+          <w:sz w:val="28"/>
+          <w:szCs w:val="28"/>
+        </w:rPr>
+        <w:t>" студент должен набрать меньше 70 баллов.</w:t>
+      </w:r>
+    </w:p>
+    <w:p>
+      <w:pPr>
+        <w:rPr>
+          <w:rFonts w:ascii="Times New Roman" w:hAnsi="Times New Roman" w:cs="Times New Roman"/>
+          <w:b/>
+          <w:bCs/>
+          <w:sz w:val="28"/>
+          <w:szCs w:val="28"/>
+        </w:rPr>
+      </w:pPr>
+      <w:r>
+        <w:rPr>
+          <w:rFonts w:ascii="Times New Roman" w:hAnsi="Times New Roman" w:cs="Times New Roman"/>
+          <w:b/>
+          <w:bCs/>
+          <w:sz w:val="28"/>
+          <w:szCs w:val="28"/>
+        </w:rPr>
+        <w:t>Учебно-методическое и информационное обеспечение производственной практики</w:t>
+      </w:r>
+    </w:p>
+    <w:p>
+      <w:pPr>
+        <w:rPr>
+          <w:rFonts w:ascii="Times New Roman" w:hAnsi="Times New Roman" w:cs="Times New Roman"/>
+          <w:sz w:val="28"/>
+          <w:szCs w:val="28"/>
+        </w:rPr>
+      </w:pPr>
+      <w:r>
+        <w:rPr>
+          <w:rFonts w:ascii="Times New Roman" w:hAnsi="Times New Roman" w:cs="Times New Roman"/>
+          <w:sz w:val="28"/>
+          <w:szCs w:val="28"/>
+        </w:rPr>
+        <w:t>Литература:</w:t>
+      </w:r>
+    </w:p>
+    <w:p>
+      <w:pPr>
+        <w:numPr>
+          <w:ilvl w:val="0"/>
+          <w:numId w:val="17"/>
+        </w:numPr>
+        <w:rPr>
+          <w:rFonts w:ascii="Times New Roman" w:hAnsi="Times New Roman" w:cs="Times New Roman"/>
+          <w:sz w:val="28"/>
+          <w:szCs w:val="28"/>
+        </w:rPr>
+      </w:pPr>
+      <w:proofErr w:type="spellStart"/>
+      <w:r>
+        <w:rPr>
+          <w:rFonts w:ascii="Times New Roman" w:hAnsi="Times New Roman" w:cs="Times New Roman"/>
+          <w:sz w:val="28"/>
+          <w:szCs w:val="28"/>
+        </w:rPr>
+        <w:t>Балдин</w:t>
+      </w:r>
+      <w:proofErr w:type="spellEnd"/>
+      <w:r>
+        <w:rPr>
+          <w:rFonts w:ascii="Times New Roman" w:hAnsi="Times New Roman" w:cs="Times New Roman"/>
+          <w:sz w:val="28"/>
+          <w:szCs w:val="28"/>
+        </w:rPr>
+        <w:t xml:space="preserve"> Е. М. Компьютерная типография LATEX. СПб.: БХВ-Петербург, 2010 Электронный ресурс URL: </w:t>
+      </w:r>
+      <w:hyperlink r:id="rId5" w:history="1">
+        <w:r>
+          <w:rPr>
+            <w:rStyle w:val="a4"/>
+            <w:rFonts w:ascii="Times New Roman" w:hAnsi="Times New Roman" w:cs="Times New Roman"/>
+            <w:sz w:val="28"/>
+            <w:szCs w:val="28"/>
+          </w:rPr>
+          <w:t>http://ibooks.ru/reading.php?short=1&amp;isbn=978-5-9775-0230-6</w:t>
+        </w:r>
+      </w:hyperlink>
+    </w:p>
+    <w:p>
+      <w:pPr>
+        <w:numPr>
+          <w:ilvl w:val="0"/>
+          <w:numId w:val="17"/>
+        </w:numPr>
+        <w:rPr>
+          <w:rFonts w:ascii="Times New Roman" w:hAnsi="Times New Roman" w:cs="Times New Roman"/>
+          <w:sz w:val="28"/>
+          <w:szCs w:val="28"/>
+        </w:rPr>
+      </w:pPr>
+      <w:proofErr w:type="spellStart"/>
+      <w:r>
+        <w:rPr>
+          <w:rFonts w:ascii="Times New Roman" w:hAnsi="Times New Roman" w:cs="Times New Roman"/>
+          <w:sz w:val="28"/>
+          <w:szCs w:val="28"/>
+        </w:rPr>
+        <w:t>Лафоре</w:t>
+      </w:r>
+      <w:proofErr w:type="spellEnd"/>
+      <w:r>
+        <w:rPr>
+          <w:rFonts w:ascii="Times New Roman" w:hAnsi="Times New Roman" w:cs="Times New Roman"/>
+          <w:sz w:val="28"/>
+          <w:szCs w:val="28"/>
+        </w:rPr>
+        <w:t xml:space="preserve"> P. Объектно-ориентированное программирование в C++, Классика </w:t>
+      </w:r>
+      <w:proofErr w:type="spellStart"/>
+      <w:r>
+        <w:rPr>
+          <w:rFonts w:ascii="Times New Roman" w:hAnsi="Times New Roman" w:cs="Times New Roman"/>
+          <w:sz w:val="28"/>
+          <w:szCs w:val="28"/>
+        </w:rPr>
+        <w:t>Computer</w:t>
+      </w:r>
+      <w:proofErr w:type="spellEnd"/>
+      <w:r>
+        <w:rPr>
+          <w:rFonts w:ascii="Times New Roman" w:hAnsi="Times New Roman" w:cs="Times New Roman"/>
+          <w:sz w:val="28"/>
+          <w:szCs w:val="28"/>
+        </w:rPr>
+        <w:t xml:space="preserve"> </w:t>
+      </w:r>
+      <w:proofErr w:type="spellStart"/>
+      <w:r>
+        <w:rPr>
+          <w:rFonts w:ascii="Times New Roman" w:hAnsi="Times New Roman" w:cs="Times New Roman"/>
+          <w:sz w:val="28"/>
+          <w:szCs w:val="28"/>
+        </w:rPr>
+        <w:t>Science</w:t>
+      </w:r>
+      <w:proofErr w:type="spellEnd"/>
+      <w:r>
+        <w:rPr>
+          <w:rFonts w:ascii="Times New Roman" w:hAnsi="Times New Roman" w:cs="Times New Roman"/>
+          <w:sz w:val="28"/>
+          <w:szCs w:val="28"/>
+        </w:rPr>
+        <w:t>, СПб., 2011. [Электронный ресурс] </w:t>
+      </w:r>
+      <w:hyperlink r:id="rId6" w:history="1">
+        <w:r>
+          <w:rPr>
+            <w:rStyle w:val="a4"/>
+            <w:rFonts w:ascii="Times New Roman" w:hAnsi="Times New Roman" w:cs="Times New Roman"/>
+            <w:sz w:val="28"/>
+            <w:szCs w:val="28"/>
+          </w:rPr>
+          <w:t>http://ibooks.ru/reading.php?short=1&amp;isbn=978-5-4237-0038-6</w:t>
+        </w:r>
+      </w:hyperlink>
+    </w:p>
+    <w:p>
+      <w:pPr>
+        <w:rPr>
+          <w:rFonts w:ascii="Times New Roman" w:hAnsi="Times New Roman" w:cs="Times New Roman"/>
+          <w:sz w:val="28"/>
+          <w:szCs w:val="28"/>
+        </w:rPr>
+      </w:pPr>
+      <w:r>
+        <w:rPr>
+          <w:rFonts w:ascii="Times New Roman" w:hAnsi="Times New Roman" w:cs="Times New Roman"/>
+          <w:sz w:val="28"/>
+          <w:szCs w:val="28"/>
+        </w:rPr>
+        <w:t>Интернет-ресурсы:</w:t>
+      </w:r>
+    </w:p>
+    <w:p>
+      <w:pPr>
+        <w:numPr>
+          <w:ilvl w:val="0"/>
+          <w:numId w:val="18"/>
+        </w:numPr>
+        <w:rPr>
+          <w:rFonts w:ascii="Times New Roman" w:hAnsi="Times New Roman" w:cs="Times New Roman"/>
+          <w:sz w:val="28"/>
+          <w:szCs w:val="28"/>
+        </w:rPr>
+      </w:pPr>
+      <w:r>
+        <w:rPr>
+          <w:rFonts w:ascii="Times New Roman" w:hAnsi="Times New Roman" w:cs="Times New Roman"/>
+          <w:sz w:val="28"/>
+          <w:szCs w:val="28"/>
+        </w:rPr>
+        <w:t xml:space="preserve">Флегонтов А. В., </w:t>
+      </w:r>
+      <w:proofErr w:type="spellStart"/>
+      <w:r>
+        <w:rPr>
+          <w:rFonts w:ascii="Times New Roman" w:hAnsi="Times New Roman" w:cs="Times New Roman"/>
+          <w:sz w:val="28"/>
+          <w:szCs w:val="28"/>
+        </w:rPr>
+        <w:t>Матюшичев</w:t>
+      </w:r>
+      <w:proofErr w:type="spellEnd"/>
+      <w:r>
+        <w:rPr>
+          <w:rFonts w:ascii="Times New Roman" w:hAnsi="Times New Roman" w:cs="Times New Roman"/>
+          <w:sz w:val="28"/>
+          <w:szCs w:val="28"/>
+        </w:rPr>
+        <w:t xml:space="preserve"> И. Ю. Моделирование информационных систем. </w:t>
+      </w:r>
+      <w:proofErr w:type="spellStart"/>
+      <w:r>
+        <w:rPr>
+          <w:rFonts w:ascii="Times New Roman" w:hAnsi="Times New Roman" w:cs="Times New Roman"/>
+          <w:sz w:val="28"/>
+          <w:szCs w:val="28"/>
+        </w:rPr>
+        <w:t>Unified</w:t>
+      </w:r>
+      <w:proofErr w:type="spellEnd"/>
+      <w:r>
+        <w:rPr>
+          <w:rFonts w:ascii="Times New Roman" w:hAnsi="Times New Roman" w:cs="Times New Roman"/>
+          <w:sz w:val="28"/>
+          <w:szCs w:val="28"/>
+        </w:rPr>
+        <w:t xml:space="preserve"> </w:t>
+      </w:r>
+      <w:proofErr w:type="spellStart"/>
+      <w:r>
+        <w:rPr>
+          <w:rFonts w:ascii="Times New Roman" w:hAnsi="Times New Roman" w:cs="Times New Roman"/>
+          <w:sz w:val="28"/>
+          <w:szCs w:val="28"/>
+        </w:rPr>
+        <w:t>Modeling</w:t>
+      </w:r>
+      <w:proofErr w:type="spellEnd"/>
+      <w:r>
+        <w:rPr>
+          <w:rFonts w:ascii="Times New Roman" w:hAnsi="Times New Roman" w:cs="Times New Roman"/>
+          <w:sz w:val="28"/>
+          <w:szCs w:val="28"/>
+        </w:rPr>
+        <w:t xml:space="preserve"> </w:t>
+      </w:r>
+      <w:proofErr w:type="spellStart"/>
+      <w:r>
+        <w:rPr>
+          <w:rFonts w:ascii="Times New Roman" w:hAnsi="Times New Roman" w:cs="Times New Roman"/>
+          <w:sz w:val="28"/>
+          <w:szCs w:val="28"/>
+        </w:rPr>
+        <w:t>Language</w:t>
+      </w:r>
+      <w:proofErr w:type="spellEnd"/>
+      <w:r>
+        <w:rPr>
+          <w:rFonts w:ascii="Times New Roman" w:hAnsi="Times New Roman" w:cs="Times New Roman"/>
+          <w:sz w:val="28"/>
+          <w:szCs w:val="28"/>
+        </w:rPr>
+        <w:t>: учебное пособие - СПб.: Лань, 2019. [Электронный ресурс] </w:t>
+      </w:r>
+      <w:hyperlink r:id="rId7" w:history="1">
+        <w:r>
+          <w:rPr>
+            <w:rStyle w:val="a4"/>
+            <w:rFonts w:ascii="Times New Roman" w:hAnsi="Times New Roman" w:cs="Times New Roman"/>
+            <w:sz w:val="28"/>
+            <w:szCs w:val="28"/>
+          </w:rPr>
+          <w:t>https://e.lanbook.com/book/112065</w:t>
+        </w:r>
+      </w:hyperlink>
+    </w:p>
+    <w:p>
+      <w:pPr>
+        <w:numPr>
+          <w:ilvl w:val="0"/>
+          <w:numId w:val="18"/>
+        </w:numPr>
+        <w:rPr>
+          <w:rFonts w:ascii="Times New Roman" w:hAnsi="Times New Roman" w:cs="Times New Roman"/>
+          <w:sz w:val="28"/>
+          <w:szCs w:val="28"/>
+        </w:rPr>
+      </w:pPr>
+      <w:r>
+        <w:rPr>
+          <w:rFonts w:ascii="Times New Roman" w:hAnsi="Times New Roman" w:cs="Times New Roman"/>
+          <w:sz w:val="28"/>
+          <w:szCs w:val="28"/>
+        </w:rPr>
+        <w:lastRenderedPageBreak/>
+        <w:t xml:space="preserve">Брюс T. Семь языков за семь недель. Практическое руководство по изучению языков программирования - </w:t>
+      </w:r>
       <w:proofErr w:type="gramStart"/>
       <w:r>
         <w:rPr>
@@ -6524,9 +9915,57 @@
           <w:sz w:val="28"/>
           <w:szCs w:val="28"/>
         </w:rPr>
-        <w:t>акад.час</w:t>
+        <w:t>М. :</w:t>
+      </w:r>
+      <w:proofErr w:type="gramEnd"/>
+      <w:r>
+        <w:rPr>
+          <w:rFonts w:ascii="Times New Roman" w:hAnsi="Times New Roman" w:cs="Times New Roman"/>
+          <w:sz w:val="28"/>
+          <w:szCs w:val="28"/>
+        </w:rPr>
+        <w:t xml:space="preserve"> ДМК Пресс, 2014. [Электронный ресурс]</w:t>
+      </w:r>
+    </w:p>
+    <w:p>
+      <w:pPr>
+        <w:numPr>
+          <w:ilvl w:val="0"/>
+          <w:numId w:val="18"/>
+        </w:numPr>
+        <w:rPr>
+          <w:rFonts w:ascii="Times New Roman" w:hAnsi="Times New Roman" w:cs="Times New Roman"/>
+          <w:sz w:val="28"/>
+          <w:szCs w:val="28"/>
+        </w:rPr>
+      </w:pPr>
+      <w:proofErr w:type="spellStart"/>
+      <w:r>
+        <w:rPr>
+          <w:rFonts w:ascii="Times New Roman" w:hAnsi="Times New Roman" w:cs="Times New Roman"/>
+          <w:sz w:val="28"/>
+          <w:szCs w:val="28"/>
+        </w:rPr>
+        <w:t>Шень</w:t>
       </w:r>
       <w:proofErr w:type="spellEnd"/>
+      <w:r>
+        <w:rPr>
+          <w:rFonts w:ascii="Times New Roman" w:hAnsi="Times New Roman" w:cs="Times New Roman"/>
+          <w:sz w:val="28"/>
+          <w:szCs w:val="28"/>
+        </w:rPr>
+        <w:t xml:space="preserve"> А. X. Практикум по методам построения алгоритмов, </w:t>
+      </w:r>
+      <w:proofErr w:type="gramStart"/>
+      <w:r>
+        <w:rPr>
+          <w:rFonts w:ascii="Times New Roman" w:hAnsi="Times New Roman" w:cs="Times New Roman"/>
+          <w:sz w:val="28"/>
+          <w:szCs w:val="28"/>
+        </w:rPr>
+        <w:t>Москва :</w:t>
+      </w:r>
       <w:proofErr w:type="gramEnd"/>
       <w:r>
         <w:rPr>
@@ -6534,423 +9973,532 @@
           <w:sz w:val="28"/>
           <w:szCs w:val="28"/>
         </w:rPr>
-        <w:t>/над):</w:t>
-      </w:r>
-    </w:p>
-    <w:p>
-      <w:pPr>
-        <w:rPr>
-          <w:rFonts w:ascii="Times New Roman" w:hAnsi="Times New Roman" w:cs="Times New Roman"/>
-          <w:sz w:val="28"/>
-          <w:szCs w:val="28"/>
-        </w:rPr>
-      </w:pPr>
-    </w:p>
-    <w:p>
-      <w:pPr>
-        <w:rPr>
-          <w:rFonts w:ascii="Times New Roman" w:hAnsi="Times New Roman" w:cs="Times New Roman"/>
-          <w:sz w:val="28"/>
-          <w:szCs w:val="28"/>
-        </w:rPr>
-      </w:pPr>
-      <w:r>
-        <w:rPr>
-          <w:rFonts w:ascii="Times New Roman" w:hAnsi="Times New Roman" w:cs="Times New Roman"/>
-          <w:sz w:val="28"/>
-          <w:szCs w:val="28"/>
-        </w:rPr>
-        <w:t>ДП, факультативы (в период ТО): 54.6.</w:t>
-      </w:r>
-    </w:p>
-    <w:p>
-      <w:pPr>
-        <w:rPr>
-          <w:rFonts w:ascii="Times New Roman" w:hAnsi="Times New Roman" w:cs="Times New Roman"/>
-          <w:sz w:val="28"/>
-          <w:szCs w:val="28"/>
-        </w:rPr>
-      </w:pPr>
-      <w:r>
-        <w:rPr>
-          <w:rFonts w:ascii="Times New Roman" w:hAnsi="Times New Roman" w:cs="Times New Roman"/>
-          <w:sz w:val="28"/>
-          <w:szCs w:val="28"/>
-        </w:rPr>
-        <w:t>ДП, факультативы (в период экзаменационных сессий): 54.</w:t>
-      </w:r>
-    </w:p>
-    <w:p>
-      <w:pPr>
-        <w:rPr>
-          <w:rFonts w:ascii="Times New Roman" w:hAnsi="Times New Roman" w:cs="Times New Roman"/>
-          <w:sz w:val="28"/>
-          <w:szCs w:val="28"/>
-        </w:rPr>
-      </w:pPr>
-      <w:r>
-        <w:rPr>
-          <w:rFonts w:ascii="Times New Roman" w:hAnsi="Times New Roman" w:cs="Times New Roman"/>
-          <w:sz w:val="28"/>
-          <w:szCs w:val="28"/>
-        </w:rPr>
-        <w:t>Контактная работа в период ТО (</w:t>
+        <w:t xml:space="preserve"> </w:t>
       </w:r>
       <w:proofErr w:type="spellStart"/>
-      <w:proofErr w:type="gramStart"/>
-      <w:r>
-        <w:rPr>
-          <w:rFonts w:ascii="Times New Roman" w:hAnsi="Times New Roman" w:cs="Times New Roman"/>
-          <w:sz w:val="28"/>
-          <w:szCs w:val="28"/>
-        </w:rPr>
-        <w:t>акад.час</w:t>
+      <w:r>
+        <w:rPr>
+          <w:rFonts w:ascii="Times New Roman" w:hAnsi="Times New Roman" w:cs="Times New Roman"/>
+          <w:sz w:val="28"/>
+          <w:szCs w:val="28"/>
+        </w:rPr>
+        <w:t>ИнтернетУниверситет</w:t>
       </w:r>
       <w:proofErr w:type="spellEnd"/>
-      <w:proofErr w:type="gramEnd"/>
-      <w:r>
-        <w:rPr>
-          <w:rFonts w:ascii="Times New Roman" w:hAnsi="Times New Roman" w:cs="Times New Roman"/>
-          <w:sz w:val="28"/>
-          <w:szCs w:val="28"/>
-        </w:rPr>
-        <w:t>/над): 27.1.</w:t>
-      </w:r>
-    </w:p>
-    <w:p>
-      <w:pPr>
-        <w:rPr>
-          <w:rFonts w:ascii="Times New Roman" w:hAnsi="Times New Roman" w:cs="Times New Roman"/>
-          <w:sz w:val="28"/>
-          <w:szCs w:val="28"/>
-        </w:rPr>
-      </w:pPr>
-      <w:r>
-        <w:rPr>
-          <w:rFonts w:ascii="Times New Roman" w:hAnsi="Times New Roman" w:cs="Times New Roman"/>
-          <w:sz w:val="28"/>
-          <w:szCs w:val="28"/>
-        </w:rPr>
-        <w:t>Суммарная контактная работа (акад. час):</w:t>
-      </w:r>
-    </w:p>
-    <w:p>
-      <w:pPr>
-        <w:rPr>
-          <w:rFonts w:ascii="Times New Roman" w:hAnsi="Times New Roman" w:cs="Times New Roman"/>
-          <w:sz w:val="28"/>
-          <w:szCs w:val="28"/>
-        </w:rPr>
-      </w:pPr>
-    </w:p>
-    <w:p>
-      <w:pPr>
-        <w:rPr>
-          <w:rFonts w:ascii="Times New Roman" w:hAnsi="Times New Roman" w:cs="Times New Roman"/>
-          <w:sz w:val="28"/>
-          <w:szCs w:val="28"/>
-        </w:rPr>
-      </w:pPr>
-      <w:r>
-        <w:rPr>
-          <w:rFonts w:ascii="Times New Roman" w:hAnsi="Times New Roman" w:cs="Times New Roman"/>
-          <w:sz w:val="28"/>
-          <w:szCs w:val="28"/>
-        </w:rPr>
-        <w:t>Блок Б1: 3532.</w:t>
-      </w:r>
-    </w:p>
-    <w:p>
-      <w:pPr>
-        <w:rPr>
-          <w:rFonts w:ascii="Times New Roman" w:hAnsi="Times New Roman" w:cs="Times New Roman"/>
-          <w:sz w:val="28"/>
-          <w:szCs w:val="28"/>
-        </w:rPr>
-      </w:pPr>
-      <w:r>
-        <w:rPr>
-          <w:rFonts w:ascii="Times New Roman" w:hAnsi="Times New Roman" w:cs="Times New Roman"/>
-          <w:sz w:val="28"/>
-          <w:szCs w:val="28"/>
-        </w:rPr>
-        <w:t>Блок Б3: 126.</w:t>
-      </w:r>
-    </w:p>
-    <w:p>
-      <w:pPr>
-        <w:rPr>
-          <w:rFonts w:ascii="Times New Roman" w:hAnsi="Times New Roman" w:cs="Times New Roman"/>
-          <w:sz w:val="28"/>
-          <w:szCs w:val="28"/>
-        </w:rPr>
-      </w:pPr>
-      <w:r>
-        <w:rPr>
-          <w:rFonts w:ascii="Times New Roman" w:hAnsi="Times New Roman" w:cs="Times New Roman"/>
-          <w:sz w:val="28"/>
-          <w:szCs w:val="28"/>
-        </w:rPr>
-        <w:t>Итого по всем блокам: 3608.</w:t>
-      </w:r>
-    </w:p>
-    <w:p>
-      <w:pPr>
-        <w:rPr>
-          <w:rFonts w:ascii="Times New Roman" w:hAnsi="Times New Roman" w:cs="Times New Roman"/>
-          <w:sz w:val="28"/>
-          <w:szCs w:val="28"/>
-        </w:rPr>
-      </w:pPr>
-      <w:r>
-        <w:rPr>
-          <w:rFonts w:ascii="Times New Roman" w:hAnsi="Times New Roman" w:cs="Times New Roman"/>
-          <w:sz w:val="28"/>
-          <w:szCs w:val="28"/>
-        </w:rPr>
-        <w:t>Обязательные формы контроля:</w:t>
-      </w:r>
-    </w:p>
-    <w:p>
-      <w:pPr>
-        <w:rPr>
-          <w:rFonts w:ascii="Times New Roman" w:hAnsi="Times New Roman" w:cs="Times New Roman"/>
-          <w:sz w:val="28"/>
-          <w:szCs w:val="28"/>
-        </w:rPr>
-      </w:pPr>
-    </w:p>
-    <w:p>
-      <w:pPr>
-        <w:rPr>
-          <w:rFonts w:ascii="Times New Roman" w:hAnsi="Times New Roman" w:cs="Times New Roman"/>
-          <w:sz w:val="28"/>
-          <w:szCs w:val="28"/>
-        </w:rPr>
-      </w:pPr>
-      <w:r>
-        <w:rPr>
-          <w:rFonts w:ascii="Times New Roman" w:hAnsi="Times New Roman" w:cs="Times New Roman"/>
-          <w:sz w:val="28"/>
-          <w:szCs w:val="28"/>
-        </w:rPr>
-        <w:t>Экзамен: 8.</w:t>
-      </w:r>
-    </w:p>
-    <w:p>
-      <w:pPr>
-        <w:rPr>
-          <w:rFonts w:ascii="Times New Roman" w:hAnsi="Times New Roman" w:cs="Times New Roman"/>
-          <w:sz w:val="28"/>
-          <w:szCs w:val="28"/>
-        </w:rPr>
-      </w:pPr>
-      <w:r>
-        <w:rPr>
-          <w:rFonts w:ascii="Times New Roman" w:hAnsi="Times New Roman" w:cs="Times New Roman"/>
-          <w:sz w:val="28"/>
-          <w:szCs w:val="28"/>
-        </w:rPr>
-        <w:t>Зачет: 11.</w:t>
-      </w:r>
-    </w:p>
-    <w:p>
-      <w:pPr>
-        <w:rPr>
-          <w:rFonts w:ascii="Times New Roman" w:hAnsi="Times New Roman" w:cs="Times New Roman"/>
-          <w:sz w:val="28"/>
-          <w:szCs w:val="28"/>
-        </w:rPr>
-      </w:pPr>
-      <w:r>
-        <w:rPr>
-          <w:rFonts w:ascii="Times New Roman" w:hAnsi="Times New Roman" w:cs="Times New Roman"/>
-          <w:sz w:val="28"/>
-          <w:szCs w:val="28"/>
-        </w:rPr>
-        <w:t>Зачет с оценкой: 1.</w:t>
-      </w:r>
-    </w:p>
-    <w:p>
-      <w:pPr>
-        <w:rPr>
-          <w:rFonts w:ascii="Times New Roman" w:hAnsi="Times New Roman" w:cs="Times New Roman"/>
-          <w:sz w:val="28"/>
-          <w:szCs w:val="28"/>
-        </w:rPr>
-      </w:pPr>
-      <w:r>
-        <w:rPr>
-          <w:rFonts w:ascii="Times New Roman" w:hAnsi="Times New Roman" w:cs="Times New Roman"/>
-          <w:sz w:val="28"/>
-          <w:szCs w:val="28"/>
-        </w:rPr>
-        <w:t>Курсовая работа: 1.</w:t>
-      </w:r>
-    </w:p>
-    <w:p>
-      <w:pPr>
-        <w:rPr>
-          <w:rFonts w:ascii="Times New Roman" w:hAnsi="Times New Roman" w:cs="Times New Roman"/>
-          <w:sz w:val="28"/>
-          <w:szCs w:val="28"/>
-        </w:rPr>
-      </w:pPr>
-      <w:r>
-        <w:rPr>
-          <w:rFonts w:ascii="Times New Roman" w:hAnsi="Times New Roman" w:cs="Times New Roman"/>
-          <w:sz w:val="28"/>
-          <w:szCs w:val="28"/>
-        </w:rPr>
-        <w:t>Контрольная работа: 13.</w:t>
-      </w:r>
-    </w:p>
-    <w:p>
-      <w:pPr>
-        <w:rPr>
-          <w:rFonts w:ascii="Times New Roman" w:hAnsi="Times New Roman" w:cs="Times New Roman"/>
-          <w:sz w:val="28"/>
-          <w:szCs w:val="28"/>
-        </w:rPr>
-      </w:pPr>
-      <w:r>
-        <w:rPr>
-          <w:rFonts w:ascii="Times New Roman" w:hAnsi="Times New Roman" w:cs="Times New Roman"/>
-          <w:sz w:val="28"/>
-          <w:szCs w:val="28"/>
-        </w:rPr>
-        <w:t>Реферат: 4.</w:t>
-      </w:r>
-    </w:p>
-    <w:p>
-      <w:pPr>
-        <w:rPr>
-          <w:rFonts w:ascii="Times New Roman" w:hAnsi="Times New Roman" w:cs="Times New Roman"/>
-          <w:sz w:val="28"/>
-          <w:szCs w:val="28"/>
-        </w:rPr>
-      </w:pPr>
-      <w:r>
-        <w:rPr>
-          <w:rFonts w:ascii="Times New Roman" w:hAnsi="Times New Roman" w:cs="Times New Roman"/>
-          <w:sz w:val="28"/>
-          <w:szCs w:val="28"/>
-        </w:rPr>
-        <w:t>Процент лекционных занятий от аудиторных: 45.62%.</w:t>
-      </w:r>
-    </w:p>
-    <w:p>
-      <w:pPr>
-        <w:rPr>
-          <w:rFonts w:ascii="Times New Roman" w:hAnsi="Times New Roman" w:cs="Times New Roman"/>
-          <w:sz w:val="28"/>
-          <w:szCs w:val="28"/>
-        </w:rPr>
-      </w:pPr>
-      <w:r>
-        <w:rPr>
-          <w:rFonts w:ascii="Times New Roman" w:hAnsi="Times New Roman" w:cs="Times New Roman"/>
-          <w:sz w:val="28"/>
-          <w:szCs w:val="28"/>
-        </w:rPr>
-        <w:t>Объем обязательной части от общего объема программы: 68.3%.</w:t>
-      </w:r>
-    </w:p>
-    <w:p>
-      <w:pPr>
-        <w:rPr>
-          <w:rFonts w:ascii="Times New Roman" w:hAnsi="Times New Roman" w:cs="Times New Roman"/>
-          <w:sz w:val="28"/>
-          <w:szCs w:val="28"/>
-        </w:rPr>
-      </w:pPr>
-      <w:r>
-        <w:rPr>
-          <w:rFonts w:ascii="Times New Roman" w:hAnsi="Times New Roman" w:cs="Times New Roman"/>
-          <w:sz w:val="28"/>
-          <w:szCs w:val="28"/>
-        </w:rPr>
-        <w:t>Объем контактной работы от общего объема времени на реализацию дисциплин (модулей): 46.72%.</w:t>
-      </w:r>
-    </w:p>
-    <w:p>
-      <w:pPr>
-        <w:rPr>
-          <w:rFonts w:ascii="Times New Roman" w:hAnsi="Times New Roman" w:cs="Times New Roman"/>
-          <w:sz w:val="28"/>
-          <w:szCs w:val="28"/>
-        </w:rPr>
-      </w:pPr>
-      <w:r>
-        <w:rPr>
-          <w:rFonts w:ascii="Times New Roman" w:hAnsi="Times New Roman" w:cs="Times New Roman"/>
-          <w:sz w:val="28"/>
-          <w:szCs w:val="28"/>
-        </w:rPr>
-        <w:t>Процент практической подготовки от общего объема часов:</w:t>
-      </w:r>
-    </w:p>
-    <w:p>
-      <w:pPr>
-        <w:rPr>
-          <w:rFonts w:ascii="Times New Roman" w:hAnsi="Times New Roman" w:cs="Times New Roman"/>
-          <w:sz w:val="28"/>
-          <w:szCs w:val="28"/>
-        </w:rPr>
-      </w:pPr>
-    </w:p>
-    <w:p>
-      <w:pPr>
-        <w:rPr>
-          <w:rFonts w:ascii="Times New Roman" w:hAnsi="Times New Roman" w:cs="Times New Roman"/>
-          <w:sz w:val="28"/>
-          <w:szCs w:val="28"/>
-        </w:rPr>
-      </w:pPr>
-      <w:r>
-        <w:rPr>
-          <w:rFonts w:ascii="Times New Roman" w:hAnsi="Times New Roman" w:cs="Times New Roman"/>
-          <w:sz w:val="28"/>
-          <w:szCs w:val="28"/>
-        </w:rPr>
-        <w:t>Блок Б1: 3.2%.</w:t>
-      </w:r>
-    </w:p>
-    <w:p>
-      <w:pPr>
-        <w:rPr>
-          <w:rFonts w:ascii="Times New Roman" w:hAnsi="Times New Roman" w:cs="Times New Roman"/>
-          <w:sz w:val="28"/>
-          <w:szCs w:val="28"/>
-        </w:rPr>
-      </w:pPr>
-      <w:r>
-        <w:rPr>
-          <w:rFonts w:ascii="Times New Roman" w:hAnsi="Times New Roman" w:cs="Times New Roman"/>
-          <w:sz w:val="28"/>
-          <w:szCs w:val="28"/>
-        </w:rPr>
-        <w:t>Блок Б2: 100%.</w:t>
-      </w:r>
-    </w:p>
-    <w:p>
-      <w:pPr>
-        <w:rPr>
-          <w:rFonts w:ascii="Times New Roman" w:hAnsi="Times New Roman" w:cs="Times New Roman"/>
-          <w:sz w:val="28"/>
-          <w:szCs w:val="28"/>
-        </w:rPr>
-      </w:pPr>
-      <w:r>
-        <w:rPr>
-          <w:rFonts w:ascii="Times New Roman" w:hAnsi="Times New Roman" w:cs="Times New Roman"/>
-          <w:sz w:val="28"/>
-          <w:szCs w:val="28"/>
-        </w:rPr>
-        <w:t>Итого по блокам: 11.5%.</w:t>
-      </w:r>
-    </w:p>
-    <w:p/>
+      <w:r>
+        <w:rPr>
+          <w:rFonts w:ascii="Times New Roman" w:hAnsi="Times New Roman" w:cs="Times New Roman"/>
+          <w:sz w:val="28"/>
+          <w:szCs w:val="28"/>
+        </w:rPr>
+        <w:t xml:space="preserve"> Информационных Технологий (ИНТУИТ), 2016. [Электронный ресурс] </w:t>
+      </w:r>
+      <w:hyperlink r:id="rId8" w:history="1">
+        <w:r>
+          <w:rPr>
+            <w:rStyle w:val="a4"/>
+            <w:rFonts w:ascii="Times New Roman" w:hAnsi="Times New Roman" w:cs="Times New Roman"/>
+            <w:sz w:val="28"/>
+            <w:szCs w:val="28"/>
+          </w:rPr>
+          <w:t>http://www.iprbookshop.ru/52164.html?replacement=1</w:t>
+        </w:r>
+      </w:hyperlink>
+    </w:p>
+    <w:p>
+      <w:pPr>
+        <w:rPr>
+          <w:rFonts w:ascii="Times New Roman" w:hAnsi="Times New Roman" w:cs="Times New Roman"/>
+          <w:sz w:val="28"/>
+          <w:szCs w:val="28"/>
+        </w:rPr>
+      </w:pPr>
+      <w:r>
+        <w:rPr>
+          <w:rFonts w:ascii="Times New Roman" w:hAnsi="Times New Roman" w:cs="Times New Roman"/>
+          <w:sz w:val="28"/>
+          <w:szCs w:val="28"/>
+        </w:rPr>
+        <w:t>Программное обеспечение:</w:t>
+      </w:r>
+    </w:p>
+    <w:p>
+      <w:pPr>
+        <w:numPr>
+          <w:ilvl w:val="0"/>
+          <w:numId w:val="19"/>
+        </w:numPr>
+        <w:rPr>
+          <w:rFonts w:ascii="Times New Roman" w:hAnsi="Times New Roman" w:cs="Times New Roman"/>
+          <w:sz w:val="28"/>
+          <w:szCs w:val="28"/>
+        </w:rPr>
+      </w:pPr>
+      <w:hyperlink r:id="rId9" w:history="1">
+        <w:r>
+          <w:rPr>
+            <w:rStyle w:val="a4"/>
+            <w:rFonts w:ascii="Times New Roman" w:hAnsi="Times New Roman" w:cs="Times New Roman"/>
+            <w:sz w:val="28"/>
+            <w:szCs w:val="28"/>
+          </w:rPr>
+          <w:t>http://course.sgu.ru/course/view.php?id=326</w:t>
+        </w:r>
+      </w:hyperlink>
+      <w:r>
+        <w:rPr>
+          <w:rFonts w:ascii="Times New Roman" w:hAnsi="Times New Roman" w:cs="Times New Roman"/>
+          <w:sz w:val="28"/>
+          <w:szCs w:val="28"/>
+        </w:rPr>
+        <w:t xml:space="preserve"> - Курс «Подготовка публикаций» в системе </w:t>
+      </w:r>
+      <w:proofErr w:type="spellStart"/>
+      <w:r>
+        <w:rPr>
+          <w:rFonts w:ascii="Times New Roman" w:hAnsi="Times New Roman" w:cs="Times New Roman"/>
+          <w:sz w:val="28"/>
+          <w:szCs w:val="28"/>
+        </w:rPr>
+        <w:t>moodle</w:t>
+      </w:r>
+      <w:proofErr w:type="spellEnd"/>
+      <w:r>
+        <w:rPr>
+          <w:rFonts w:ascii="Times New Roman" w:hAnsi="Times New Roman" w:cs="Times New Roman"/>
+          <w:sz w:val="28"/>
+          <w:szCs w:val="28"/>
+        </w:rPr>
+        <w:t>.</w:t>
+      </w:r>
+    </w:p>
+    <w:p>
+      <w:pPr>
+        <w:numPr>
+          <w:ilvl w:val="0"/>
+          <w:numId w:val="19"/>
+        </w:numPr>
+        <w:rPr>
+          <w:rFonts w:ascii="Times New Roman" w:hAnsi="Times New Roman" w:cs="Times New Roman"/>
+          <w:sz w:val="28"/>
+          <w:szCs w:val="28"/>
+        </w:rPr>
+      </w:pPr>
+      <w:hyperlink r:id="rId10" w:history="1">
+        <w:r>
+          <w:rPr>
+            <w:rStyle w:val="a4"/>
+            <w:rFonts w:ascii="Times New Roman" w:hAnsi="Times New Roman" w:cs="Times New Roman"/>
+            <w:sz w:val="28"/>
+            <w:szCs w:val="28"/>
+          </w:rPr>
+          <w:t>http://www.tug.org/texlive</w:t>
+        </w:r>
+      </w:hyperlink>
+      <w:r>
+        <w:rPr>
+          <w:rFonts w:ascii="Times New Roman" w:hAnsi="Times New Roman" w:cs="Times New Roman"/>
+          <w:sz w:val="28"/>
+          <w:szCs w:val="28"/>
+        </w:rPr>
+        <w:t xml:space="preserve"> - Система TEX </w:t>
+      </w:r>
+      <w:proofErr w:type="spellStart"/>
+      <w:r>
+        <w:rPr>
+          <w:rFonts w:ascii="Times New Roman" w:hAnsi="Times New Roman" w:cs="Times New Roman"/>
+          <w:sz w:val="28"/>
+          <w:szCs w:val="28"/>
+        </w:rPr>
+        <w:t>Live</w:t>
+      </w:r>
+      <w:proofErr w:type="spellEnd"/>
+      <w:r>
+        <w:rPr>
+          <w:rFonts w:ascii="Times New Roman" w:hAnsi="Times New Roman" w:cs="Times New Roman"/>
+          <w:sz w:val="28"/>
+          <w:szCs w:val="28"/>
+        </w:rPr>
+        <w:t>.</w:t>
+      </w:r>
+    </w:p>
+    <w:p>
+      <w:pPr>
+        <w:numPr>
+          <w:ilvl w:val="0"/>
+          <w:numId w:val="19"/>
+        </w:numPr>
+        <w:rPr>
+          <w:rFonts w:ascii="Times New Roman" w:hAnsi="Times New Roman" w:cs="Times New Roman"/>
+          <w:sz w:val="28"/>
+          <w:szCs w:val="28"/>
+        </w:rPr>
+      </w:pPr>
+      <w:hyperlink r:id="rId11" w:history="1">
+        <w:r>
+          <w:rPr>
+            <w:rStyle w:val="a4"/>
+            <w:rFonts w:ascii="Times New Roman" w:hAnsi="Times New Roman" w:cs="Times New Roman"/>
+            <w:sz w:val="28"/>
+            <w:szCs w:val="28"/>
+          </w:rPr>
+          <w:t>http://blog.kowalczyk.info/software/sumatrapdf/free-pdf-reader-ru.html</w:t>
+        </w:r>
+      </w:hyperlink>
+      <w:r>
+        <w:rPr>
+          <w:rFonts w:ascii="Times New Roman" w:hAnsi="Times New Roman" w:cs="Times New Roman"/>
+          <w:sz w:val="28"/>
+          <w:szCs w:val="28"/>
+        </w:rPr>
+        <w:t xml:space="preserve"> - Средство для просмотра PDF документов </w:t>
+      </w:r>
+      <w:proofErr w:type="spellStart"/>
+      <w:r>
+        <w:rPr>
+          <w:rFonts w:ascii="Times New Roman" w:hAnsi="Times New Roman" w:cs="Times New Roman"/>
+          <w:sz w:val="28"/>
+          <w:szCs w:val="28"/>
+        </w:rPr>
+        <w:t>Sumatra</w:t>
+      </w:r>
+      <w:proofErr w:type="spellEnd"/>
+      <w:r>
+        <w:rPr>
+          <w:rFonts w:ascii="Times New Roman" w:hAnsi="Times New Roman" w:cs="Times New Roman"/>
+          <w:sz w:val="28"/>
+          <w:szCs w:val="28"/>
+        </w:rPr>
+        <w:t xml:space="preserve"> PDF.</w:t>
+      </w:r>
+    </w:p>
+    <w:p>
+      <w:pPr>
+        <w:rPr>
+          <w:rFonts w:ascii="Times New Roman" w:hAnsi="Times New Roman" w:cs="Times New Roman"/>
+          <w:sz w:val="28"/>
+          <w:szCs w:val="28"/>
+        </w:rPr>
+      </w:pPr>
+      <w:r>
+        <w:rPr>
+          <w:rFonts w:ascii="Times New Roman" w:hAnsi="Times New Roman" w:cs="Times New Roman"/>
+          <w:sz w:val="28"/>
+          <w:szCs w:val="28"/>
+        </w:rPr>
+        <w:t>Лицензионное программное обеспечение:</w:t>
+      </w:r>
+    </w:p>
+    <w:p>
+      <w:pPr>
+        <w:numPr>
+          <w:ilvl w:val="0"/>
+          <w:numId w:val="20"/>
+        </w:numPr>
+        <w:rPr>
+          <w:rFonts w:ascii="Times New Roman" w:hAnsi="Times New Roman" w:cs="Times New Roman"/>
+          <w:sz w:val="28"/>
+          <w:szCs w:val="28"/>
+        </w:rPr>
+      </w:pPr>
+      <w:proofErr w:type="spellStart"/>
+      <w:r>
+        <w:rPr>
+          <w:rFonts w:ascii="Times New Roman" w:hAnsi="Times New Roman" w:cs="Times New Roman"/>
+          <w:sz w:val="28"/>
+          <w:szCs w:val="28"/>
+        </w:rPr>
+        <w:t>DreamSpark</w:t>
+      </w:r>
+      <w:proofErr w:type="spellEnd"/>
+      <w:r>
+        <w:rPr>
+          <w:rFonts w:ascii="Times New Roman" w:hAnsi="Times New Roman" w:cs="Times New Roman"/>
+          <w:sz w:val="28"/>
+          <w:szCs w:val="28"/>
+        </w:rPr>
+        <w:t xml:space="preserve"> </w:t>
+      </w:r>
+      <w:proofErr w:type="spellStart"/>
+      <w:r>
+        <w:rPr>
+          <w:rFonts w:ascii="Times New Roman" w:hAnsi="Times New Roman" w:cs="Times New Roman"/>
+          <w:sz w:val="28"/>
+          <w:szCs w:val="28"/>
+        </w:rPr>
+        <w:t>Premium</w:t>
+      </w:r>
+      <w:proofErr w:type="spellEnd"/>
+      <w:r>
+        <w:rPr>
+          <w:rFonts w:ascii="Times New Roman" w:hAnsi="Times New Roman" w:cs="Times New Roman"/>
+          <w:sz w:val="28"/>
+          <w:szCs w:val="28"/>
+        </w:rPr>
+        <w:t xml:space="preserve"> </w:t>
+      </w:r>
+      <w:proofErr w:type="spellStart"/>
+      <w:r>
+        <w:rPr>
+          <w:rFonts w:ascii="Times New Roman" w:hAnsi="Times New Roman" w:cs="Times New Roman"/>
+          <w:sz w:val="28"/>
+          <w:szCs w:val="28"/>
+        </w:rPr>
+        <w:t>Electronic</w:t>
+      </w:r>
+      <w:proofErr w:type="spellEnd"/>
+      <w:r>
+        <w:rPr>
+          <w:rFonts w:ascii="Times New Roman" w:hAnsi="Times New Roman" w:cs="Times New Roman"/>
+          <w:sz w:val="28"/>
+          <w:szCs w:val="28"/>
+        </w:rPr>
+        <w:t xml:space="preserve"> </w:t>
+      </w:r>
+      <w:proofErr w:type="spellStart"/>
+      <w:r>
+        <w:rPr>
+          <w:rFonts w:ascii="Times New Roman" w:hAnsi="Times New Roman" w:cs="Times New Roman"/>
+          <w:sz w:val="28"/>
+          <w:szCs w:val="28"/>
+        </w:rPr>
+        <w:t>Delivery</w:t>
+      </w:r>
+      <w:proofErr w:type="spellEnd"/>
+    </w:p>
+    <w:p>
+      <w:pPr>
+        <w:rPr>
+          <w:rFonts w:ascii="Times New Roman" w:hAnsi="Times New Roman" w:cs="Times New Roman"/>
+          <w:sz w:val="28"/>
+          <w:szCs w:val="28"/>
+        </w:rPr>
+      </w:pPr>
+      <w:r>
+        <w:rPr>
+          <w:rFonts w:ascii="Times New Roman" w:hAnsi="Times New Roman" w:cs="Times New Roman"/>
+          <w:sz w:val="28"/>
+          <w:szCs w:val="28"/>
+        </w:rPr>
+        <w:t>Свободное программное обеспечение:</w:t>
+      </w:r>
+    </w:p>
+    <w:p>
+      <w:pPr>
+        <w:numPr>
+          <w:ilvl w:val="0"/>
+          <w:numId w:val="21"/>
+        </w:numPr>
+        <w:rPr>
+          <w:rFonts w:ascii="Times New Roman" w:hAnsi="Times New Roman" w:cs="Times New Roman"/>
+          <w:sz w:val="28"/>
+          <w:szCs w:val="28"/>
+        </w:rPr>
+      </w:pPr>
+      <w:r>
+        <w:rPr>
+          <w:rFonts w:ascii="Times New Roman" w:hAnsi="Times New Roman" w:cs="Times New Roman"/>
+          <w:sz w:val="28"/>
+          <w:szCs w:val="28"/>
+        </w:rPr>
+        <w:t xml:space="preserve">Текстовый редактор </w:t>
+      </w:r>
+      <w:proofErr w:type="spellStart"/>
+      <w:r>
+        <w:rPr>
+          <w:rFonts w:ascii="Times New Roman" w:hAnsi="Times New Roman" w:cs="Times New Roman"/>
+          <w:sz w:val="28"/>
+          <w:szCs w:val="28"/>
+        </w:rPr>
+        <w:t>TEXStudio</w:t>
+      </w:r>
+      <w:proofErr w:type="spellEnd"/>
+      <w:r>
+        <w:rPr>
+          <w:rFonts w:ascii="Times New Roman" w:hAnsi="Times New Roman" w:cs="Times New Roman"/>
+          <w:sz w:val="28"/>
+          <w:szCs w:val="28"/>
+        </w:rPr>
+        <w:t>.</w:t>
+      </w:r>
+    </w:p>
+    <w:p>
+      <w:pPr>
+        <w:numPr>
+          <w:ilvl w:val="0"/>
+          <w:numId w:val="21"/>
+        </w:numPr>
+        <w:rPr>
+          <w:rFonts w:ascii="Times New Roman" w:hAnsi="Times New Roman" w:cs="Times New Roman"/>
+          <w:sz w:val="28"/>
+          <w:szCs w:val="28"/>
+        </w:rPr>
+      </w:pPr>
+      <w:r>
+        <w:rPr>
+          <w:rFonts w:ascii="Times New Roman" w:hAnsi="Times New Roman" w:cs="Times New Roman"/>
+          <w:sz w:val="28"/>
+          <w:szCs w:val="28"/>
+        </w:rPr>
+        <w:t xml:space="preserve">Система </w:t>
+      </w:r>
+      <w:proofErr w:type="spellStart"/>
+      <w:r>
+        <w:rPr>
+          <w:rFonts w:ascii="Times New Roman" w:hAnsi="Times New Roman" w:cs="Times New Roman"/>
+          <w:sz w:val="28"/>
+          <w:szCs w:val="28"/>
+        </w:rPr>
+        <w:t>MikTEX</w:t>
+      </w:r>
+      <w:proofErr w:type="spellEnd"/>
+      <w:r>
+        <w:rPr>
+          <w:rFonts w:ascii="Times New Roman" w:hAnsi="Times New Roman" w:cs="Times New Roman"/>
+          <w:sz w:val="28"/>
+          <w:szCs w:val="28"/>
+        </w:rPr>
+        <w:t>.</w:t>
+      </w:r>
+    </w:p>
+    <w:p>
+      <w:pPr>
+        <w:numPr>
+          <w:ilvl w:val="0"/>
+          <w:numId w:val="21"/>
+        </w:numPr>
+        <w:rPr>
+          <w:rFonts w:ascii="Times New Roman" w:hAnsi="Times New Roman" w:cs="Times New Roman"/>
+          <w:sz w:val="28"/>
+          <w:szCs w:val="28"/>
+        </w:rPr>
+      </w:pPr>
+      <w:r>
+        <w:rPr>
+          <w:rFonts w:ascii="Times New Roman" w:hAnsi="Times New Roman" w:cs="Times New Roman"/>
+          <w:sz w:val="28"/>
+          <w:szCs w:val="28"/>
+        </w:rPr>
+        <w:t xml:space="preserve">Система </w:t>
+      </w:r>
+      <w:proofErr w:type="spellStart"/>
+      <w:r>
+        <w:rPr>
+          <w:rFonts w:ascii="Times New Roman" w:hAnsi="Times New Roman" w:cs="Times New Roman"/>
+          <w:sz w:val="28"/>
+          <w:szCs w:val="28"/>
+        </w:rPr>
+        <w:t>Sumatra</w:t>
+      </w:r>
+      <w:proofErr w:type="spellEnd"/>
+      <w:r>
+        <w:rPr>
+          <w:rFonts w:ascii="Times New Roman" w:hAnsi="Times New Roman" w:cs="Times New Roman"/>
+          <w:sz w:val="28"/>
+          <w:szCs w:val="28"/>
+        </w:rPr>
+        <w:t xml:space="preserve"> PDF.</w:t>
+      </w:r>
+    </w:p>
+    <w:p>
+      <w:pPr>
+        <w:rPr>
+          <w:rFonts w:ascii="Times New Roman" w:hAnsi="Times New Roman" w:cs="Times New Roman"/>
+          <w:b/>
+          <w:bCs/>
+          <w:sz w:val="28"/>
+          <w:szCs w:val="28"/>
+        </w:rPr>
+      </w:pPr>
+      <w:r>
+        <w:rPr>
+          <w:rFonts w:ascii="Times New Roman" w:hAnsi="Times New Roman" w:cs="Times New Roman"/>
+          <w:b/>
+          <w:bCs/>
+          <w:sz w:val="28"/>
+          <w:szCs w:val="28"/>
+        </w:rPr>
+        <w:t>Материально-техническое обеспечение производственной практики</w:t>
+      </w:r>
+    </w:p>
+    <w:p>
+      <w:pPr>
+        <w:rPr>
+          <w:rFonts w:ascii="Times New Roman" w:hAnsi="Times New Roman" w:cs="Times New Roman"/>
+          <w:sz w:val="28"/>
+          <w:szCs w:val="28"/>
+        </w:rPr>
+      </w:pPr>
+      <w:r>
+        <w:rPr>
+          <w:rFonts w:ascii="Times New Roman" w:hAnsi="Times New Roman" w:cs="Times New Roman"/>
+          <w:sz w:val="28"/>
+          <w:szCs w:val="28"/>
+        </w:rPr>
+        <w:t>Для проведения преддипломной практики используется программно-аппаратные комплекс лаборатории системного программирования СГУ при кафедре математической кибернетики и компьютерных наук.</w:t>
+      </w:r>
+    </w:p>
+    <w:p>
+      <w:pPr>
+        <w:rPr>
+          <w:rFonts w:ascii="Times New Roman" w:hAnsi="Times New Roman" w:cs="Times New Roman"/>
+          <w:sz w:val="28"/>
+          <w:szCs w:val="28"/>
+        </w:rPr>
+      </w:pPr>
+      <w:r>
+        <w:rPr>
+          <w:rFonts w:ascii="Times New Roman" w:hAnsi="Times New Roman" w:cs="Times New Roman"/>
+          <w:sz w:val="28"/>
+          <w:szCs w:val="28"/>
+        </w:rPr>
+        <w:t>Реализация практической подготовки запланирована на кафедре математической кибернетики и компьютерных наук и на базе лаборатории системного программирования.</w:t>
+      </w:r>
+    </w:p>
+    <w:p>
+      <w:pPr>
+        <w:rPr>
+          <w:rFonts w:ascii="Times New Roman" w:hAnsi="Times New Roman" w:cs="Times New Roman"/>
+          <w:sz w:val="28"/>
+          <w:szCs w:val="28"/>
+        </w:rPr>
+      </w:pPr>
+      <w:r>
+        <w:rPr>
+          <w:rFonts w:ascii="Times New Roman" w:hAnsi="Times New Roman" w:cs="Times New Roman"/>
+          <w:sz w:val="28"/>
+          <w:szCs w:val="28"/>
+        </w:rPr>
+        <w:t xml:space="preserve">Программа составлена в соответствии с требованиями ФГОС ВО для направления 09.03.04 «Программная инженерия» и профиля подготовки «Разработка </w:t>
+      </w:r>
+      <w:proofErr w:type="spellStart"/>
+      <w:r>
+        <w:rPr>
+          <w:rFonts w:ascii="Times New Roman" w:hAnsi="Times New Roman" w:cs="Times New Roman"/>
+          <w:sz w:val="28"/>
+          <w:szCs w:val="28"/>
+        </w:rPr>
+        <w:t>программноинформационных</w:t>
+      </w:r>
+      <w:proofErr w:type="spellEnd"/>
+      <w:r>
+        <w:rPr>
+          <w:rFonts w:ascii="Times New Roman" w:hAnsi="Times New Roman" w:cs="Times New Roman"/>
+          <w:sz w:val="28"/>
+          <w:szCs w:val="28"/>
+        </w:rPr>
+        <w:t xml:space="preserve"> систем» (квалификация (степень) «бакалавр»).</w:t>
+      </w:r>
+    </w:p>
+    <w:p>
+      <w:pPr>
+        <w:rPr>
+          <w:rFonts w:ascii="Times New Roman" w:hAnsi="Times New Roman" w:cs="Times New Roman"/>
+          <w:sz w:val="28"/>
+          <w:szCs w:val="28"/>
+        </w:rPr>
+      </w:pPr>
+    </w:p>
     <w:sectPr>
       <w:pgSz w:w="11906" w:h="16838"/>
       <w:pgMar w:top="1134" w:right="850" w:bottom="1134" w:left="1701" w:header="708" w:footer="708" w:gutter="0"/>
@@ -7076,8 +10624,2760 @@
       </w:rPr>
     </w:lvl>
   </w:abstractNum>
+  <w:abstractNum w:abstractNumId="1" w15:restartNumberingAfterBreak="0">
+    <w:nsid w:val="09BE7D17"/>
+    <w:multiLevelType w:val="multilevel"/>
+    <w:tmpl w:val="6C5A1A4A"/>
+    <w:lvl w:ilvl="0">
+      <w:start w:val="10"/>
+      <w:numFmt w:val="decimal"/>
+      <w:lvlText w:val="%1."/>
+      <w:lvlJc w:val="left"/>
+      <w:pPr>
+        <w:tabs>
+          <w:tab w:val="num" w:pos="720"/>
+        </w:tabs>
+        <w:ind w:left="720" w:hanging="360"/>
+      </w:pPr>
+    </w:lvl>
+    <w:lvl w:ilvl="1" w:tentative="1">
+      <w:start w:val="1"/>
+      <w:numFmt w:val="decimal"/>
+      <w:lvlText w:val="%2."/>
+      <w:lvlJc w:val="left"/>
+      <w:pPr>
+        <w:tabs>
+          <w:tab w:val="num" w:pos="1440"/>
+        </w:tabs>
+        <w:ind w:left="1440" w:hanging="360"/>
+      </w:pPr>
+    </w:lvl>
+    <w:lvl w:ilvl="2" w:tentative="1">
+      <w:start w:val="1"/>
+      <w:numFmt w:val="decimal"/>
+      <w:lvlText w:val="%3."/>
+      <w:lvlJc w:val="left"/>
+      <w:pPr>
+        <w:tabs>
+          <w:tab w:val="num" w:pos="2160"/>
+        </w:tabs>
+        <w:ind w:left="2160" w:hanging="360"/>
+      </w:pPr>
+    </w:lvl>
+    <w:lvl w:ilvl="3" w:tentative="1">
+      <w:start w:val="1"/>
+      <w:numFmt w:val="decimal"/>
+      <w:lvlText w:val="%4."/>
+      <w:lvlJc w:val="left"/>
+      <w:pPr>
+        <w:tabs>
+          <w:tab w:val="num" w:pos="2880"/>
+        </w:tabs>
+        <w:ind w:left="2880" w:hanging="360"/>
+      </w:pPr>
+    </w:lvl>
+    <w:lvl w:ilvl="4" w:tentative="1">
+      <w:start w:val="1"/>
+      <w:numFmt w:val="decimal"/>
+      <w:lvlText w:val="%5."/>
+      <w:lvlJc w:val="left"/>
+      <w:pPr>
+        <w:tabs>
+          <w:tab w:val="num" w:pos="3600"/>
+        </w:tabs>
+        <w:ind w:left="3600" w:hanging="360"/>
+      </w:pPr>
+    </w:lvl>
+    <w:lvl w:ilvl="5" w:tentative="1">
+      <w:start w:val="1"/>
+      <w:numFmt w:val="decimal"/>
+      <w:lvlText w:val="%6."/>
+      <w:lvlJc w:val="left"/>
+      <w:pPr>
+        <w:tabs>
+          <w:tab w:val="num" w:pos="4320"/>
+        </w:tabs>
+        <w:ind w:left="4320" w:hanging="360"/>
+      </w:pPr>
+    </w:lvl>
+    <w:lvl w:ilvl="6" w:tentative="1">
+      <w:start w:val="1"/>
+      <w:numFmt w:val="decimal"/>
+      <w:lvlText w:val="%7."/>
+      <w:lvlJc w:val="left"/>
+      <w:pPr>
+        <w:tabs>
+          <w:tab w:val="num" w:pos="5040"/>
+        </w:tabs>
+        <w:ind w:left="5040" w:hanging="360"/>
+      </w:pPr>
+    </w:lvl>
+    <w:lvl w:ilvl="7" w:tentative="1">
+      <w:start w:val="1"/>
+      <w:numFmt w:val="decimal"/>
+      <w:lvlText w:val="%8."/>
+      <w:lvlJc w:val="left"/>
+      <w:pPr>
+        <w:tabs>
+          <w:tab w:val="num" w:pos="5760"/>
+        </w:tabs>
+        <w:ind w:left="5760" w:hanging="360"/>
+      </w:pPr>
+    </w:lvl>
+    <w:lvl w:ilvl="8" w:tentative="1">
+      <w:start w:val="1"/>
+      <w:numFmt w:val="decimal"/>
+      <w:lvlText w:val="%9."/>
+      <w:lvlJc w:val="left"/>
+      <w:pPr>
+        <w:tabs>
+          <w:tab w:val="num" w:pos="6480"/>
+        </w:tabs>
+        <w:ind w:left="6480" w:hanging="360"/>
+      </w:pPr>
+    </w:lvl>
+  </w:abstractNum>
+  <w:abstractNum w:abstractNumId="2" w15:restartNumberingAfterBreak="0">
+    <w:nsid w:val="0D10528B"/>
+    <w:multiLevelType w:val="multilevel"/>
+    <w:tmpl w:val="B11AD25E"/>
+    <w:lvl w:ilvl="0">
+      <w:start w:val="9"/>
+      <w:numFmt w:val="decimal"/>
+      <w:lvlText w:val="%1."/>
+      <w:lvlJc w:val="left"/>
+      <w:pPr>
+        <w:tabs>
+          <w:tab w:val="num" w:pos="720"/>
+        </w:tabs>
+        <w:ind w:left="720" w:hanging="360"/>
+      </w:pPr>
+    </w:lvl>
+    <w:lvl w:ilvl="1" w:tentative="1">
+      <w:start w:val="1"/>
+      <w:numFmt w:val="decimal"/>
+      <w:lvlText w:val="%2."/>
+      <w:lvlJc w:val="left"/>
+      <w:pPr>
+        <w:tabs>
+          <w:tab w:val="num" w:pos="1440"/>
+        </w:tabs>
+        <w:ind w:left="1440" w:hanging="360"/>
+      </w:pPr>
+    </w:lvl>
+    <w:lvl w:ilvl="2" w:tentative="1">
+      <w:start w:val="1"/>
+      <w:numFmt w:val="decimal"/>
+      <w:lvlText w:val="%3."/>
+      <w:lvlJc w:val="left"/>
+      <w:pPr>
+        <w:tabs>
+          <w:tab w:val="num" w:pos="2160"/>
+        </w:tabs>
+        <w:ind w:left="2160" w:hanging="360"/>
+      </w:pPr>
+    </w:lvl>
+    <w:lvl w:ilvl="3" w:tentative="1">
+      <w:start w:val="1"/>
+      <w:numFmt w:val="decimal"/>
+      <w:lvlText w:val="%4."/>
+      <w:lvlJc w:val="left"/>
+      <w:pPr>
+        <w:tabs>
+          <w:tab w:val="num" w:pos="2880"/>
+        </w:tabs>
+        <w:ind w:left="2880" w:hanging="360"/>
+      </w:pPr>
+    </w:lvl>
+    <w:lvl w:ilvl="4" w:tentative="1">
+      <w:start w:val="1"/>
+      <w:numFmt w:val="decimal"/>
+      <w:lvlText w:val="%5."/>
+      <w:lvlJc w:val="left"/>
+      <w:pPr>
+        <w:tabs>
+          <w:tab w:val="num" w:pos="3600"/>
+        </w:tabs>
+        <w:ind w:left="3600" w:hanging="360"/>
+      </w:pPr>
+    </w:lvl>
+    <w:lvl w:ilvl="5" w:tentative="1">
+      <w:start w:val="1"/>
+      <w:numFmt w:val="decimal"/>
+      <w:lvlText w:val="%6."/>
+      <w:lvlJc w:val="left"/>
+      <w:pPr>
+        <w:tabs>
+          <w:tab w:val="num" w:pos="4320"/>
+        </w:tabs>
+        <w:ind w:left="4320" w:hanging="360"/>
+      </w:pPr>
+    </w:lvl>
+    <w:lvl w:ilvl="6" w:tentative="1">
+      <w:start w:val="1"/>
+      <w:numFmt w:val="decimal"/>
+      <w:lvlText w:val="%7."/>
+      <w:lvlJc w:val="left"/>
+      <w:pPr>
+        <w:tabs>
+          <w:tab w:val="num" w:pos="5040"/>
+        </w:tabs>
+        <w:ind w:left="5040" w:hanging="360"/>
+      </w:pPr>
+    </w:lvl>
+    <w:lvl w:ilvl="7" w:tentative="1">
+      <w:start w:val="1"/>
+      <w:numFmt w:val="decimal"/>
+      <w:lvlText w:val="%8."/>
+      <w:lvlJc w:val="left"/>
+      <w:pPr>
+        <w:tabs>
+          <w:tab w:val="num" w:pos="5760"/>
+        </w:tabs>
+        <w:ind w:left="5760" w:hanging="360"/>
+      </w:pPr>
+    </w:lvl>
+    <w:lvl w:ilvl="8" w:tentative="1">
+      <w:start w:val="1"/>
+      <w:numFmt w:val="decimal"/>
+      <w:lvlText w:val="%9."/>
+      <w:lvlJc w:val="left"/>
+      <w:pPr>
+        <w:tabs>
+          <w:tab w:val="num" w:pos="6480"/>
+        </w:tabs>
+        <w:ind w:left="6480" w:hanging="360"/>
+      </w:pPr>
+    </w:lvl>
+  </w:abstractNum>
+  <w:abstractNum w:abstractNumId="3" w15:restartNumberingAfterBreak="0">
+    <w:nsid w:val="1DB61650"/>
+    <w:multiLevelType w:val="multilevel"/>
+    <w:tmpl w:val="652CD422"/>
+    <w:lvl w:ilvl="0">
+      <w:start w:val="1"/>
+      <w:numFmt w:val="decimal"/>
+      <w:lvlText w:val="%1."/>
+      <w:lvlJc w:val="left"/>
+      <w:pPr>
+        <w:tabs>
+          <w:tab w:val="num" w:pos="720"/>
+        </w:tabs>
+        <w:ind w:left="720" w:hanging="360"/>
+      </w:pPr>
+    </w:lvl>
+    <w:lvl w:ilvl="1" w:tentative="1">
+      <w:start w:val="1"/>
+      <w:numFmt w:val="decimal"/>
+      <w:lvlText w:val="%2."/>
+      <w:lvlJc w:val="left"/>
+      <w:pPr>
+        <w:tabs>
+          <w:tab w:val="num" w:pos="1440"/>
+        </w:tabs>
+        <w:ind w:left="1440" w:hanging="360"/>
+      </w:pPr>
+    </w:lvl>
+    <w:lvl w:ilvl="2" w:tentative="1">
+      <w:start w:val="1"/>
+      <w:numFmt w:val="decimal"/>
+      <w:lvlText w:val="%3."/>
+      <w:lvlJc w:val="left"/>
+      <w:pPr>
+        <w:tabs>
+          <w:tab w:val="num" w:pos="2160"/>
+        </w:tabs>
+        <w:ind w:left="2160" w:hanging="360"/>
+      </w:pPr>
+    </w:lvl>
+    <w:lvl w:ilvl="3" w:tentative="1">
+      <w:start w:val="1"/>
+      <w:numFmt w:val="decimal"/>
+      <w:lvlText w:val="%4."/>
+      <w:lvlJc w:val="left"/>
+      <w:pPr>
+        <w:tabs>
+          <w:tab w:val="num" w:pos="2880"/>
+        </w:tabs>
+        <w:ind w:left="2880" w:hanging="360"/>
+      </w:pPr>
+    </w:lvl>
+    <w:lvl w:ilvl="4" w:tentative="1">
+      <w:start w:val="1"/>
+      <w:numFmt w:val="decimal"/>
+      <w:lvlText w:val="%5."/>
+      <w:lvlJc w:val="left"/>
+      <w:pPr>
+        <w:tabs>
+          <w:tab w:val="num" w:pos="3600"/>
+        </w:tabs>
+        <w:ind w:left="3600" w:hanging="360"/>
+      </w:pPr>
+    </w:lvl>
+    <w:lvl w:ilvl="5" w:tentative="1">
+      <w:start w:val="1"/>
+      <w:numFmt w:val="decimal"/>
+      <w:lvlText w:val="%6."/>
+      <w:lvlJc w:val="left"/>
+      <w:pPr>
+        <w:tabs>
+          <w:tab w:val="num" w:pos="4320"/>
+        </w:tabs>
+        <w:ind w:left="4320" w:hanging="360"/>
+      </w:pPr>
+    </w:lvl>
+    <w:lvl w:ilvl="6" w:tentative="1">
+      <w:start w:val="1"/>
+      <w:numFmt w:val="decimal"/>
+      <w:lvlText w:val="%7."/>
+      <w:lvlJc w:val="left"/>
+      <w:pPr>
+        <w:tabs>
+          <w:tab w:val="num" w:pos="5040"/>
+        </w:tabs>
+        <w:ind w:left="5040" w:hanging="360"/>
+      </w:pPr>
+    </w:lvl>
+    <w:lvl w:ilvl="7" w:tentative="1">
+      <w:start w:val="1"/>
+      <w:numFmt w:val="decimal"/>
+      <w:lvlText w:val="%8."/>
+      <w:lvlJc w:val="left"/>
+      <w:pPr>
+        <w:tabs>
+          <w:tab w:val="num" w:pos="5760"/>
+        </w:tabs>
+        <w:ind w:left="5760" w:hanging="360"/>
+      </w:pPr>
+    </w:lvl>
+    <w:lvl w:ilvl="8" w:tentative="1">
+      <w:start w:val="1"/>
+      <w:numFmt w:val="decimal"/>
+      <w:lvlText w:val="%9."/>
+      <w:lvlJc w:val="left"/>
+      <w:pPr>
+        <w:tabs>
+          <w:tab w:val="num" w:pos="6480"/>
+        </w:tabs>
+        <w:ind w:left="6480" w:hanging="360"/>
+      </w:pPr>
+    </w:lvl>
+  </w:abstractNum>
+  <w:abstractNum w:abstractNumId="4" w15:restartNumberingAfterBreak="0">
+    <w:nsid w:val="2A8A19DF"/>
+    <w:multiLevelType w:val="multilevel"/>
+    <w:tmpl w:val="7CEE4E94"/>
+    <w:lvl w:ilvl="0">
+      <w:start w:val="3"/>
+      <w:numFmt w:val="decimal"/>
+      <w:lvlText w:val="%1."/>
+      <w:lvlJc w:val="left"/>
+      <w:pPr>
+        <w:tabs>
+          <w:tab w:val="num" w:pos="720"/>
+        </w:tabs>
+        <w:ind w:left="720" w:hanging="360"/>
+      </w:pPr>
+    </w:lvl>
+    <w:lvl w:ilvl="1" w:tentative="1">
+      <w:start w:val="1"/>
+      <w:numFmt w:val="decimal"/>
+      <w:lvlText w:val="%2."/>
+      <w:lvlJc w:val="left"/>
+      <w:pPr>
+        <w:tabs>
+          <w:tab w:val="num" w:pos="1440"/>
+        </w:tabs>
+        <w:ind w:left="1440" w:hanging="360"/>
+      </w:pPr>
+    </w:lvl>
+    <w:lvl w:ilvl="2" w:tentative="1">
+      <w:start w:val="1"/>
+      <w:numFmt w:val="decimal"/>
+      <w:lvlText w:val="%3."/>
+      <w:lvlJc w:val="left"/>
+      <w:pPr>
+        <w:tabs>
+          <w:tab w:val="num" w:pos="2160"/>
+        </w:tabs>
+        <w:ind w:left="2160" w:hanging="360"/>
+      </w:pPr>
+    </w:lvl>
+    <w:lvl w:ilvl="3" w:tentative="1">
+      <w:start w:val="1"/>
+      <w:numFmt w:val="decimal"/>
+      <w:lvlText w:val="%4."/>
+      <w:lvlJc w:val="left"/>
+      <w:pPr>
+        <w:tabs>
+          <w:tab w:val="num" w:pos="2880"/>
+        </w:tabs>
+        <w:ind w:left="2880" w:hanging="360"/>
+      </w:pPr>
+    </w:lvl>
+    <w:lvl w:ilvl="4" w:tentative="1">
+      <w:start w:val="1"/>
+      <w:numFmt w:val="decimal"/>
+      <w:lvlText w:val="%5."/>
+      <w:lvlJc w:val="left"/>
+      <w:pPr>
+        <w:tabs>
+          <w:tab w:val="num" w:pos="3600"/>
+        </w:tabs>
+        <w:ind w:left="3600" w:hanging="360"/>
+      </w:pPr>
+    </w:lvl>
+    <w:lvl w:ilvl="5" w:tentative="1">
+      <w:start w:val="1"/>
+      <w:numFmt w:val="decimal"/>
+      <w:lvlText w:val="%6."/>
+      <w:lvlJc w:val="left"/>
+      <w:pPr>
+        <w:tabs>
+          <w:tab w:val="num" w:pos="4320"/>
+        </w:tabs>
+        <w:ind w:left="4320" w:hanging="360"/>
+      </w:pPr>
+    </w:lvl>
+    <w:lvl w:ilvl="6" w:tentative="1">
+      <w:start w:val="1"/>
+      <w:numFmt w:val="decimal"/>
+      <w:lvlText w:val="%7."/>
+      <w:lvlJc w:val="left"/>
+      <w:pPr>
+        <w:tabs>
+          <w:tab w:val="num" w:pos="5040"/>
+        </w:tabs>
+        <w:ind w:left="5040" w:hanging="360"/>
+      </w:pPr>
+    </w:lvl>
+    <w:lvl w:ilvl="7" w:tentative="1">
+      <w:start w:val="1"/>
+      <w:numFmt w:val="decimal"/>
+      <w:lvlText w:val="%8."/>
+      <w:lvlJc w:val="left"/>
+      <w:pPr>
+        <w:tabs>
+          <w:tab w:val="num" w:pos="5760"/>
+        </w:tabs>
+        <w:ind w:left="5760" w:hanging="360"/>
+      </w:pPr>
+    </w:lvl>
+    <w:lvl w:ilvl="8" w:tentative="1">
+      <w:start w:val="1"/>
+      <w:numFmt w:val="decimal"/>
+      <w:lvlText w:val="%9."/>
+      <w:lvlJc w:val="left"/>
+      <w:pPr>
+        <w:tabs>
+          <w:tab w:val="num" w:pos="6480"/>
+        </w:tabs>
+        <w:ind w:left="6480" w:hanging="360"/>
+      </w:pPr>
+    </w:lvl>
+  </w:abstractNum>
+  <w:abstractNum w:abstractNumId="5" w15:restartNumberingAfterBreak="0">
+    <w:nsid w:val="2B4D552A"/>
+    <w:multiLevelType w:val="multilevel"/>
+    <w:tmpl w:val="DF54131C"/>
+    <w:lvl w:ilvl="0">
+      <w:start w:val="1"/>
+      <w:numFmt w:val="bullet"/>
+      <w:lvlText w:val=""/>
+      <w:lvlJc w:val="left"/>
+      <w:pPr>
+        <w:tabs>
+          <w:tab w:val="num" w:pos="720"/>
+        </w:tabs>
+        <w:ind w:left="720" w:hanging="360"/>
+      </w:pPr>
+      <w:rPr>
+        <w:rFonts w:ascii="Symbol" w:hAnsi="Symbol" w:hint="default"/>
+        <w:sz w:val="20"/>
+      </w:rPr>
+    </w:lvl>
+    <w:lvl w:ilvl="1" w:tentative="1">
+      <w:start w:val="1"/>
+      <w:numFmt w:val="bullet"/>
+      <w:lvlText w:val=""/>
+      <w:lvlJc w:val="left"/>
+      <w:pPr>
+        <w:tabs>
+          <w:tab w:val="num" w:pos="1440"/>
+        </w:tabs>
+        <w:ind w:left="1440" w:hanging="360"/>
+      </w:pPr>
+      <w:rPr>
+        <w:rFonts w:ascii="Symbol" w:hAnsi="Symbol" w:hint="default"/>
+        <w:sz w:val="20"/>
+      </w:rPr>
+    </w:lvl>
+    <w:lvl w:ilvl="2" w:tentative="1">
+      <w:start w:val="1"/>
+      <w:numFmt w:val="bullet"/>
+      <w:lvlText w:val=""/>
+      <w:lvlJc w:val="left"/>
+      <w:pPr>
+        <w:tabs>
+          <w:tab w:val="num" w:pos="2160"/>
+        </w:tabs>
+        <w:ind w:left="2160" w:hanging="360"/>
+      </w:pPr>
+      <w:rPr>
+        <w:rFonts w:ascii="Symbol" w:hAnsi="Symbol" w:hint="default"/>
+        <w:sz w:val="20"/>
+      </w:rPr>
+    </w:lvl>
+    <w:lvl w:ilvl="3" w:tentative="1">
+      <w:start w:val="1"/>
+      <w:numFmt w:val="bullet"/>
+      <w:lvlText w:val=""/>
+      <w:lvlJc w:val="left"/>
+      <w:pPr>
+        <w:tabs>
+          <w:tab w:val="num" w:pos="2880"/>
+        </w:tabs>
+        <w:ind w:left="2880" w:hanging="360"/>
+      </w:pPr>
+      <w:rPr>
+        <w:rFonts w:ascii="Symbol" w:hAnsi="Symbol" w:hint="default"/>
+        <w:sz w:val="20"/>
+      </w:rPr>
+    </w:lvl>
+    <w:lvl w:ilvl="4" w:tentative="1">
+      <w:start w:val="1"/>
+      <w:numFmt w:val="bullet"/>
+      <w:lvlText w:val=""/>
+      <w:lvlJc w:val="left"/>
+      <w:pPr>
+        <w:tabs>
+          <w:tab w:val="num" w:pos="3600"/>
+        </w:tabs>
+        <w:ind w:left="3600" w:hanging="360"/>
+      </w:pPr>
+      <w:rPr>
+        <w:rFonts w:ascii="Symbol" w:hAnsi="Symbol" w:hint="default"/>
+        <w:sz w:val="20"/>
+      </w:rPr>
+    </w:lvl>
+    <w:lvl w:ilvl="5" w:tentative="1">
+      <w:start w:val="1"/>
+      <w:numFmt w:val="bullet"/>
+      <w:lvlText w:val=""/>
+      <w:lvlJc w:val="left"/>
+      <w:pPr>
+        <w:tabs>
+          <w:tab w:val="num" w:pos="4320"/>
+        </w:tabs>
+        <w:ind w:left="4320" w:hanging="360"/>
+      </w:pPr>
+      <w:rPr>
+        <w:rFonts w:ascii="Symbol" w:hAnsi="Symbol" w:hint="default"/>
+        <w:sz w:val="20"/>
+      </w:rPr>
+    </w:lvl>
+    <w:lvl w:ilvl="6" w:tentative="1">
+      <w:start w:val="1"/>
+      <w:numFmt w:val="bullet"/>
+      <w:lvlText w:val=""/>
+      <w:lvlJc w:val="left"/>
+      <w:pPr>
+        <w:tabs>
+          <w:tab w:val="num" w:pos="5040"/>
+        </w:tabs>
+        <w:ind w:left="5040" w:hanging="360"/>
+      </w:pPr>
+      <w:rPr>
+        <w:rFonts w:ascii="Symbol" w:hAnsi="Symbol" w:hint="default"/>
+        <w:sz w:val="20"/>
+      </w:rPr>
+    </w:lvl>
+    <w:lvl w:ilvl="7" w:tentative="1">
+      <w:start w:val="1"/>
+      <w:numFmt w:val="bullet"/>
+      <w:lvlText w:val=""/>
+      <w:lvlJc w:val="left"/>
+      <w:pPr>
+        <w:tabs>
+          <w:tab w:val="num" w:pos="5760"/>
+        </w:tabs>
+        <w:ind w:left="5760" w:hanging="360"/>
+      </w:pPr>
+      <w:rPr>
+        <w:rFonts w:ascii="Symbol" w:hAnsi="Symbol" w:hint="default"/>
+        <w:sz w:val="20"/>
+      </w:rPr>
+    </w:lvl>
+    <w:lvl w:ilvl="8" w:tentative="1">
+      <w:start w:val="1"/>
+      <w:numFmt w:val="bullet"/>
+      <w:lvlText w:val=""/>
+      <w:lvlJc w:val="left"/>
+      <w:pPr>
+        <w:tabs>
+          <w:tab w:val="num" w:pos="6480"/>
+        </w:tabs>
+        <w:ind w:left="6480" w:hanging="360"/>
+      </w:pPr>
+      <w:rPr>
+        <w:rFonts w:ascii="Symbol" w:hAnsi="Symbol" w:hint="default"/>
+        <w:sz w:val="20"/>
+      </w:rPr>
+    </w:lvl>
+  </w:abstractNum>
+  <w:abstractNum w:abstractNumId="6" w15:restartNumberingAfterBreak="0">
+    <w:nsid w:val="2CFC01AC"/>
+    <w:multiLevelType w:val="multilevel"/>
+    <w:tmpl w:val="9DAE954A"/>
+    <w:lvl w:ilvl="0">
+      <w:start w:val="1"/>
+      <w:numFmt w:val="bullet"/>
+      <w:lvlText w:val=""/>
+      <w:lvlJc w:val="left"/>
+      <w:pPr>
+        <w:tabs>
+          <w:tab w:val="num" w:pos="720"/>
+        </w:tabs>
+        <w:ind w:left="720" w:hanging="360"/>
+      </w:pPr>
+      <w:rPr>
+        <w:rFonts w:ascii="Symbol" w:hAnsi="Symbol" w:hint="default"/>
+        <w:sz w:val="20"/>
+      </w:rPr>
+    </w:lvl>
+    <w:lvl w:ilvl="1" w:tentative="1">
+      <w:start w:val="1"/>
+      <w:numFmt w:val="bullet"/>
+      <w:lvlText w:val=""/>
+      <w:lvlJc w:val="left"/>
+      <w:pPr>
+        <w:tabs>
+          <w:tab w:val="num" w:pos="1440"/>
+        </w:tabs>
+        <w:ind w:left="1440" w:hanging="360"/>
+      </w:pPr>
+      <w:rPr>
+        <w:rFonts w:ascii="Symbol" w:hAnsi="Symbol" w:hint="default"/>
+        <w:sz w:val="20"/>
+      </w:rPr>
+    </w:lvl>
+    <w:lvl w:ilvl="2" w:tentative="1">
+      <w:start w:val="1"/>
+      <w:numFmt w:val="bullet"/>
+      <w:lvlText w:val=""/>
+      <w:lvlJc w:val="left"/>
+      <w:pPr>
+        <w:tabs>
+          <w:tab w:val="num" w:pos="2160"/>
+        </w:tabs>
+        <w:ind w:left="2160" w:hanging="360"/>
+      </w:pPr>
+      <w:rPr>
+        <w:rFonts w:ascii="Symbol" w:hAnsi="Symbol" w:hint="default"/>
+        <w:sz w:val="20"/>
+      </w:rPr>
+    </w:lvl>
+    <w:lvl w:ilvl="3" w:tentative="1">
+      <w:start w:val="1"/>
+      <w:numFmt w:val="bullet"/>
+      <w:lvlText w:val=""/>
+      <w:lvlJc w:val="left"/>
+      <w:pPr>
+        <w:tabs>
+          <w:tab w:val="num" w:pos="2880"/>
+        </w:tabs>
+        <w:ind w:left="2880" w:hanging="360"/>
+      </w:pPr>
+      <w:rPr>
+        <w:rFonts w:ascii="Symbol" w:hAnsi="Symbol" w:hint="default"/>
+        <w:sz w:val="20"/>
+      </w:rPr>
+    </w:lvl>
+    <w:lvl w:ilvl="4" w:tentative="1">
+      <w:start w:val="1"/>
+      <w:numFmt w:val="bullet"/>
+      <w:lvlText w:val=""/>
+      <w:lvlJc w:val="left"/>
+      <w:pPr>
+        <w:tabs>
+          <w:tab w:val="num" w:pos="3600"/>
+        </w:tabs>
+        <w:ind w:left="3600" w:hanging="360"/>
+      </w:pPr>
+      <w:rPr>
+        <w:rFonts w:ascii="Symbol" w:hAnsi="Symbol" w:hint="default"/>
+        <w:sz w:val="20"/>
+      </w:rPr>
+    </w:lvl>
+    <w:lvl w:ilvl="5" w:tentative="1">
+      <w:start w:val="1"/>
+      <w:numFmt w:val="bullet"/>
+      <w:lvlText w:val=""/>
+      <w:lvlJc w:val="left"/>
+      <w:pPr>
+        <w:tabs>
+          <w:tab w:val="num" w:pos="4320"/>
+        </w:tabs>
+        <w:ind w:left="4320" w:hanging="360"/>
+      </w:pPr>
+      <w:rPr>
+        <w:rFonts w:ascii="Symbol" w:hAnsi="Symbol" w:hint="default"/>
+        <w:sz w:val="20"/>
+      </w:rPr>
+    </w:lvl>
+    <w:lvl w:ilvl="6" w:tentative="1">
+      <w:start w:val="1"/>
+      <w:numFmt w:val="bullet"/>
+      <w:lvlText w:val=""/>
+      <w:lvlJc w:val="left"/>
+      <w:pPr>
+        <w:tabs>
+          <w:tab w:val="num" w:pos="5040"/>
+        </w:tabs>
+        <w:ind w:left="5040" w:hanging="360"/>
+      </w:pPr>
+      <w:rPr>
+        <w:rFonts w:ascii="Symbol" w:hAnsi="Symbol" w:hint="default"/>
+        <w:sz w:val="20"/>
+      </w:rPr>
+    </w:lvl>
+    <w:lvl w:ilvl="7" w:tentative="1">
+      <w:start w:val="1"/>
+      <w:numFmt w:val="bullet"/>
+      <w:lvlText w:val=""/>
+      <w:lvlJc w:val="left"/>
+      <w:pPr>
+        <w:tabs>
+          <w:tab w:val="num" w:pos="5760"/>
+        </w:tabs>
+        <w:ind w:left="5760" w:hanging="360"/>
+      </w:pPr>
+      <w:rPr>
+        <w:rFonts w:ascii="Symbol" w:hAnsi="Symbol" w:hint="default"/>
+        <w:sz w:val="20"/>
+      </w:rPr>
+    </w:lvl>
+    <w:lvl w:ilvl="8" w:tentative="1">
+      <w:start w:val="1"/>
+      <w:numFmt w:val="bullet"/>
+      <w:lvlText w:val=""/>
+      <w:lvlJc w:val="left"/>
+      <w:pPr>
+        <w:tabs>
+          <w:tab w:val="num" w:pos="6480"/>
+        </w:tabs>
+        <w:ind w:left="6480" w:hanging="360"/>
+      </w:pPr>
+      <w:rPr>
+        <w:rFonts w:ascii="Symbol" w:hAnsi="Symbol" w:hint="default"/>
+        <w:sz w:val="20"/>
+      </w:rPr>
+    </w:lvl>
+  </w:abstractNum>
+  <w:abstractNum w:abstractNumId="7" w15:restartNumberingAfterBreak="0">
+    <w:nsid w:val="2FC42EC5"/>
+    <w:multiLevelType w:val="multilevel"/>
+    <w:tmpl w:val="11A0A550"/>
+    <w:lvl w:ilvl="0">
+      <w:start w:val="1"/>
+      <w:numFmt w:val="bullet"/>
+      <w:lvlText w:val=""/>
+      <w:lvlJc w:val="left"/>
+      <w:pPr>
+        <w:tabs>
+          <w:tab w:val="num" w:pos="720"/>
+        </w:tabs>
+        <w:ind w:left="720" w:hanging="360"/>
+      </w:pPr>
+      <w:rPr>
+        <w:rFonts w:ascii="Symbol" w:hAnsi="Symbol" w:hint="default"/>
+        <w:sz w:val="20"/>
+      </w:rPr>
+    </w:lvl>
+    <w:lvl w:ilvl="1" w:tentative="1">
+      <w:start w:val="1"/>
+      <w:numFmt w:val="bullet"/>
+      <w:lvlText w:val=""/>
+      <w:lvlJc w:val="left"/>
+      <w:pPr>
+        <w:tabs>
+          <w:tab w:val="num" w:pos="1440"/>
+        </w:tabs>
+        <w:ind w:left="1440" w:hanging="360"/>
+      </w:pPr>
+      <w:rPr>
+        <w:rFonts w:ascii="Symbol" w:hAnsi="Symbol" w:hint="default"/>
+        <w:sz w:val="20"/>
+      </w:rPr>
+    </w:lvl>
+    <w:lvl w:ilvl="2" w:tentative="1">
+      <w:start w:val="1"/>
+      <w:numFmt w:val="bullet"/>
+      <w:lvlText w:val=""/>
+      <w:lvlJc w:val="left"/>
+      <w:pPr>
+        <w:tabs>
+          <w:tab w:val="num" w:pos="2160"/>
+        </w:tabs>
+        <w:ind w:left="2160" w:hanging="360"/>
+      </w:pPr>
+      <w:rPr>
+        <w:rFonts w:ascii="Symbol" w:hAnsi="Symbol" w:hint="default"/>
+        <w:sz w:val="20"/>
+      </w:rPr>
+    </w:lvl>
+    <w:lvl w:ilvl="3" w:tentative="1">
+      <w:start w:val="1"/>
+      <w:numFmt w:val="bullet"/>
+      <w:lvlText w:val=""/>
+      <w:lvlJc w:val="left"/>
+      <w:pPr>
+        <w:tabs>
+          <w:tab w:val="num" w:pos="2880"/>
+        </w:tabs>
+        <w:ind w:left="2880" w:hanging="360"/>
+      </w:pPr>
+      <w:rPr>
+        <w:rFonts w:ascii="Symbol" w:hAnsi="Symbol" w:hint="default"/>
+        <w:sz w:val="20"/>
+      </w:rPr>
+    </w:lvl>
+    <w:lvl w:ilvl="4" w:tentative="1">
+      <w:start w:val="1"/>
+      <w:numFmt w:val="bullet"/>
+      <w:lvlText w:val=""/>
+      <w:lvlJc w:val="left"/>
+      <w:pPr>
+        <w:tabs>
+          <w:tab w:val="num" w:pos="3600"/>
+        </w:tabs>
+        <w:ind w:left="3600" w:hanging="360"/>
+      </w:pPr>
+      <w:rPr>
+        <w:rFonts w:ascii="Symbol" w:hAnsi="Symbol" w:hint="default"/>
+        <w:sz w:val="20"/>
+      </w:rPr>
+    </w:lvl>
+    <w:lvl w:ilvl="5" w:tentative="1">
+      <w:start w:val="1"/>
+      <w:numFmt w:val="bullet"/>
+      <w:lvlText w:val=""/>
+      <w:lvlJc w:val="left"/>
+      <w:pPr>
+        <w:tabs>
+          <w:tab w:val="num" w:pos="4320"/>
+        </w:tabs>
+        <w:ind w:left="4320" w:hanging="360"/>
+      </w:pPr>
+      <w:rPr>
+        <w:rFonts w:ascii="Symbol" w:hAnsi="Symbol" w:hint="default"/>
+        <w:sz w:val="20"/>
+      </w:rPr>
+    </w:lvl>
+    <w:lvl w:ilvl="6" w:tentative="1">
+      <w:start w:val="1"/>
+      <w:numFmt w:val="bullet"/>
+      <w:lvlText w:val=""/>
+      <w:lvlJc w:val="left"/>
+      <w:pPr>
+        <w:tabs>
+          <w:tab w:val="num" w:pos="5040"/>
+        </w:tabs>
+        <w:ind w:left="5040" w:hanging="360"/>
+      </w:pPr>
+      <w:rPr>
+        <w:rFonts w:ascii="Symbol" w:hAnsi="Symbol" w:hint="default"/>
+        <w:sz w:val="20"/>
+      </w:rPr>
+    </w:lvl>
+    <w:lvl w:ilvl="7" w:tentative="1">
+      <w:start w:val="1"/>
+      <w:numFmt w:val="bullet"/>
+      <w:lvlText w:val=""/>
+      <w:lvlJc w:val="left"/>
+      <w:pPr>
+        <w:tabs>
+          <w:tab w:val="num" w:pos="5760"/>
+        </w:tabs>
+        <w:ind w:left="5760" w:hanging="360"/>
+      </w:pPr>
+      <w:rPr>
+        <w:rFonts w:ascii="Symbol" w:hAnsi="Symbol" w:hint="default"/>
+        <w:sz w:val="20"/>
+      </w:rPr>
+    </w:lvl>
+    <w:lvl w:ilvl="8" w:tentative="1">
+      <w:start w:val="1"/>
+      <w:numFmt w:val="bullet"/>
+      <w:lvlText w:val=""/>
+      <w:lvlJc w:val="left"/>
+      <w:pPr>
+        <w:tabs>
+          <w:tab w:val="num" w:pos="6480"/>
+        </w:tabs>
+        <w:ind w:left="6480" w:hanging="360"/>
+      </w:pPr>
+      <w:rPr>
+        <w:rFonts w:ascii="Symbol" w:hAnsi="Symbol" w:hint="default"/>
+        <w:sz w:val="20"/>
+      </w:rPr>
+    </w:lvl>
+  </w:abstractNum>
+  <w:abstractNum w:abstractNumId="8" w15:restartNumberingAfterBreak="0">
+    <w:nsid w:val="3026671F"/>
+    <w:multiLevelType w:val="multilevel"/>
+    <w:tmpl w:val="AD9CE3BE"/>
+    <w:lvl w:ilvl="0">
+      <w:start w:val="1"/>
+      <w:numFmt w:val="bullet"/>
+      <w:lvlText w:val=""/>
+      <w:lvlJc w:val="left"/>
+      <w:pPr>
+        <w:tabs>
+          <w:tab w:val="num" w:pos="720"/>
+        </w:tabs>
+        <w:ind w:left="720" w:hanging="360"/>
+      </w:pPr>
+      <w:rPr>
+        <w:rFonts w:ascii="Symbol" w:hAnsi="Symbol" w:hint="default"/>
+        <w:sz w:val="20"/>
+      </w:rPr>
+    </w:lvl>
+    <w:lvl w:ilvl="1" w:tentative="1">
+      <w:start w:val="1"/>
+      <w:numFmt w:val="bullet"/>
+      <w:lvlText w:val=""/>
+      <w:lvlJc w:val="left"/>
+      <w:pPr>
+        <w:tabs>
+          <w:tab w:val="num" w:pos="1440"/>
+        </w:tabs>
+        <w:ind w:left="1440" w:hanging="360"/>
+      </w:pPr>
+      <w:rPr>
+        <w:rFonts w:ascii="Symbol" w:hAnsi="Symbol" w:hint="default"/>
+        <w:sz w:val="20"/>
+      </w:rPr>
+    </w:lvl>
+    <w:lvl w:ilvl="2" w:tentative="1">
+      <w:start w:val="1"/>
+      <w:numFmt w:val="bullet"/>
+      <w:lvlText w:val=""/>
+      <w:lvlJc w:val="left"/>
+      <w:pPr>
+        <w:tabs>
+          <w:tab w:val="num" w:pos="2160"/>
+        </w:tabs>
+        <w:ind w:left="2160" w:hanging="360"/>
+      </w:pPr>
+      <w:rPr>
+        <w:rFonts w:ascii="Symbol" w:hAnsi="Symbol" w:hint="default"/>
+        <w:sz w:val="20"/>
+      </w:rPr>
+    </w:lvl>
+    <w:lvl w:ilvl="3" w:tentative="1">
+      <w:start w:val="1"/>
+      <w:numFmt w:val="bullet"/>
+      <w:lvlText w:val=""/>
+      <w:lvlJc w:val="left"/>
+      <w:pPr>
+        <w:tabs>
+          <w:tab w:val="num" w:pos="2880"/>
+        </w:tabs>
+        <w:ind w:left="2880" w:hanging="360"/>
+      </w:pPr>
+      <w:rPr>
+        <w:rFonts w:ascii="Symbol" w:hAnsi="Symbol" w:hint="default"/>
+        <w:sz w:val="20"/>
+      </w:rPr>
+    </w:lvl>
+    <w:lvl w:ilvl="4" w:tentative="1">
+      <w:start w:val="1"/>
+      <w:numFmt w:val="bullet"/>
+      <w:lvlText w:val=""/>
+      <w:lvlJc w:val="left"/>
+      <w:pPr>
+        <w:tabs>
+          <w:tab w:val="num" w:pos="3600"/>
+        </w:tabs>
+        <w:ind w:left="3600" w:hanging="360"/>
+      </w:pPr>
+      <w:rPr>
+        <w:rFonts w:ascii="Symbol" w:hAnsi="Symbol" w:hint="default"/>
+        <w:sz w:val="20"/>
+      </w:rPr>
+    </w:lvl>
+    <w:lvl w:ilvl="5" w:tentative="1">
+      <w:start w:val="1"/>
+      <w:numFmt w:val="bullet"/>
+      <w:lvlText w:val=""/>
+      <w:lvlJc w:val="left"/>
+      <w:pPr>
+        <w:tabs>
+          <w:tab w:val="num" w:pos="4320"/>
+        </w:tabs>
+        <w:ind w:left="4320" w:hanging="360"/>
+      </w:pPr>
+      <w:rPr>
+        <w:rFonts w:ascii="Symbol" w:hAnsi="Symbol" w:hint="default"/>
+        <w:sz w:val="20"/>
+      </w:rPr>
+    </w:lvl>
+    <w:lvl w:ilvl="6" w:tentative="1">
+      <w:start w:val="1"/>
+      <w:numFmt w:val="bullet"/>
+      <w:lvlText w:val=""/>
+      <w:lvlJc w:val="left"/>
+      <w:pPr>
+        <w:tabs>
+          <w:tab w:val="num" w:pos="5040"/>
+        </w:tabs>
+        <w:ind w:left="5040" w:hanging="360"/>
+      </w:pPr>
+      <w:rPr>
+        <w:rFonts w:ascii="Symbol" w:hAnsi="Symbol" w:hint="default"/>
+        <w:sz w:val="20"/>
+      </w:rPr>
+    </w:lvl>
+    <w:lvl w:ilvl="7" w:tentative="1">
+      <w:start w:val="1"/>
+      <w:numFmt w:val="bullet"/>
+      <w:lvlText w:val=""/>
+      <w:lvlJc w:val="left"/>
+      <w:pPr>
+        <w:tabs>
+          <w:tab w:val="num" w:pos="5760"/>
+        </w:tabs>
+        <w:ind w:left="5760" w:hanging="360"/>
+      </w:pPr>
+      <w:rPr>
+        <w:rFonts w:ascii="Symbol" w:hAnsi="Symbol" w:hint="default"/>
+        <w:sz w:val="20"/>
+      </w:rPr>
+    </w:lvl>
+    <w:lvl w:ilvl="8" w:tentative="1">
+      <w:start w:val="1"/>
+      <w:numFmt w:val="bullet"/>
+      <w:lvlText w:val=""/>
+      <w:lvlJc w:val="left"/>
+      <w:pPr>
+        <w:tabs>
+          <w:tab w:val="num" w:pos="6480"/>
+        </w:tabs>
+        <w:ind w:left="6480" w:hanging="360"/>
+      </w:pPr>
+      <w:rPr>
+        <w:rFonts w:ascii="Symbol" w:hAnsi="Symbol" w:hint="default"/>
+        <w:sz w:val="20"/>
+      </w:rPr>
+    </w:lvl>
+  </w:abstractNum>
+  <w:abstractNum w:abstractNumId="9" w15:restartNumberingAfterBreak="0">
+    <w:nsid w:val="3A452C5E"/>
+    <w:multiLevelType w:val="multilevel"/>
+    <w:tmpl w:val="A622D63E"/>
+    <w:lvl w:ilvl="0">
+      <w:start w:val="1"/>
+      <w:numFmt w:val="bullet"/>
+      <w:lvlText w:val=""/>
+      <w:lvlJc w:val="left"/>
+      <w:pPr>
+        <w:tabs>
+          <w:tab w:val="num" w:pos="720"/>
+        </w:tabs>
+        <w:ind w:left="720" w:hanging="360"/>
+      </w:pPr>
+      <w:rPr>
+        <w:rFonts w:ascii="Symbol" w:hAnsi="Symbol" w:hint="default"/>
+        <w:sz w:val="20"/>
+      </w:rPr>
+    </w:lvl>
+    <w:lvl w:ilvl="1" w:tentative="1">
+      <w:start w:val="1"/>
+      <w:numFmt w:val="bullet"/>
+      <w:lvlText w:val=""/>
+      <w:lvlJc w:val="left"/>
+      <w:pPr>
+        <w:tabs>
+          <w:tab w:val="num" w:pos="1440"/>
+        </w:tabs>
+        <w:ind w:left="1440" w:hanging="360"/>
+      </w:pPr>
+      <w:rPr>
+        <w:rFonts w:ascii="Symbol" w:hAnsi="Symbol" w:hint="default"/>
+        <w:sz w:val="20"/>
+      </w:rPr>
+    </w:lvl>
+    <w:lvl w:ilvl="2" w:tentative="1">
+      <w:start w:val="1"/>
+      <w:numFmt w:val="bullet"/>
+      <w:lvlText w:val=""/>
+      <w:lvlJc w:val="left"/>
+      <w:pPr>
+        <w:tabs>
+          <w:tab w:val="num" w:pos="2160"/>
+        </w:tabs>
+        <w:ind w:left="2160" w:hanging="360"/>
+      </w:pPr>
+      <w:rPr>
+        <w:rFonts w:ascii="Symbol" w:hAnsi="Symbol" w:hint="default"/>
+        <w:sz w:val="20"/>
+      </w:rPr>
+    </w:lvl>
+    <w:lvl w:ilvl="3" w:tentative="1">
+      <w:start w:val="1"/>
+      <w:numFmt w:val="bullet"/>
+      <w:lvlText w:val=""/>
+      <w:lvlJc w:val="left"/>
+      <w:pPr>
+        <w:tabs>
+          <w:tab w:val="num" w:pos="2880"/>
+        </w:tabs>
+        <w:ind w:left="2880" w:hanging="360"/>
+      </w:pPr>
+      <w:rPr>
+        <w:rFonts w:ascii="Symbol" w:hAnsi="Symbol" w:hint="default"/>
+        <w:sz w:val="20"/>
+      </w:rPr>
+    </w:lvl>
+    <w:lvl w:ilvl="4" w:tentative="1">
+      <w:start w:val="1"/>
+      <w:numFmt w:val="bullet"/>
+      <w:lvlText w:val=""/>
+      <w:lvlJc w:val="left"/>
+      <w:pPr>
+        <w:tabs>
+          <w:tab w:val="num" w:pos="3600"/>
+        </w:tabs>
+        <w:ind w:left="3600" w:hanging="360"/>
+      </w:pPr>
+      <w:rPr>
+        <w:rFonts w:ascii="Symbol" w:hAnsi="Symbol" w:hint="default"/>
+        <w:sz w:val="20"/>
+      </w:rPr>
+    </w:lvl>
+    <w:lvl w:ilvl="5" w:tentative="1">
+      <w:start w:val="1"/>
+      <w:numFmt w:val="bullet"/>
+      <w:lvlText w:val=""/>
+      <w:lvlJc w:val="left"/>
+      <w:pPr>
+        <w:tabs>
+          <w:tab w:val="num" w:pos="4320"/>
+        </w:tabs>
+        <w:ind w:left="4320" w:hanging="360"/>
+      </w:pPr>
+      <w:rPr>
+        <w:rFonts w:ascii="Symbol" w:hAnsi="Symbol" w:hint="default"/>
+        <w:sz w:val="20"/>
+      </w:rPr>
+    </w:lvl>
+    <w:lvl w:ilvl="6" w:tentative="1">
+      <w:start w:val="1"/>
+      <w:numFmt w:val="bullet"/>
+      <w:lvlText w:val=""/>
+      <w:lvlJc w:val="left"/>
+      <w:pPr>
+        <w:tabs>
+          <w:tab w:val="num" w:pos="5040"/>
+        </w:tabs>
+        <w:ind w:left="5040" w:hanging="360"/>
+      </w:pPr>
+      <w:rPr>
+        <w:rFonts w:ascii="Symbol" w:hAnsi="Symbol" w:hint="default"/>
+        <w:sz w:val="20"/>
+      </w:rPr>
+    </w:lvl>
+    <w:lvl w:ilvl="7" w:tentative="1">
+      <w:start w:val="1"/>
+      <w:numFmt w:val="bullet"/>
+      <w:lvlText w:val=""/>
+      <w:lvlJc w:val="left"/>
+      <w:pPr>
+        <w:tabs>
+          <w:tab w:val="num" w:pos="5760"/>
+        </w:tabs>
+        <w:ind w:left="5760" w:hanging="360"/>
+      </w:pPr>
+      <w:rPr>
+        <w:rFonts w:ascii="Symbol" w:hAnsi="Symbol" w:hint="default"/>
+        <w:sz w:val="20"/>
+      </w:rPr>
+    </w:lvl>
+    <w:lvl w:ilvl="8" w:tentative="1">
+      <w:start w:val="1"/>
+      <w:numFmt w:val="bullet"/>
+      <w:lvlText w:val=""/>
+      <w:lvlJc w:val="left"/>
+      <w:pPr>
+        <w:tabs>
+          <w:tab w:val="num" w:pos="6480"/>
+        </w:tabs>
+        <w:ind w:left="6480" w:hanging="360"/>
+      </w:pPr>
+      <w:rPr>
+        <w:rFonts w:ascii="Symbol" w:hAnsi="Symbol" w:hint="default"/>
+        <w:sz w:val="20"/>
+      </w:rPr>
+    </w:lvl>
+  </w:abstractNum>
+  <w:abstractNum w:abstractNumId="10" w15:restartNumberingAfterBreak="0">
+    <w:nsid w:val="3A686F1C"/>
+    <w:multiLevelType w:val="multilevel"/>
+    <w:tmpl w:val="86D62F2E"/>
+    <w:lvl w:ilvl="0">
+      <w:start w:val="1"/>
+      <w:numFmt w:val="bullet"/>
+      <w:lvlText w:val=""/>
+      <w:lvlJc w:val="left"/>
+      <w:pPr>
+        <w:tabs>
+          <w:tab w:val="num" w:pos="720"/>
+        </w:tabs>
+        <w:ind w:left="720" w:hanging="360"/>
+      </w:pPr>
+      <w:rPr>
+        <w:rFonts w:ascii="Symbol" w:hAnsi="Symbol" w:hint="default"/>
+        <w:sz w:val="20"/>
+      </w:rPr>
+    </w:lvl>
+    <w:lvl w:ilvl="1" w:tentative="1">
+      <w:start w:val="1"/>
+      <w:numFmt w:val="bullet"/>
+      <w:lvlText w:val=""/>
+      <w:lvlJc w:val="left"/>
+      <w:pPr>
+        <w:tabs>
+          <w:tab w:val="num" w:pos="1440"/>
+        </w:tabs>
+        <w:ind w:left="1440" w:hanging="360"/>
+      </w:pPr>
+      <w:rPr>
+        <w:rFonts w:ascii="Symbol" w:hAnsi="Symbol" w:hint="default"/>
+        <w:sz w:val="20"/>
+      </w:rPr>
+    </w:lvl>
+    <w:lvl w:ilvl="2" w:tentative="1">
+      <w:start w:val="1"/>
+      <w:numFmt w:val="bullet"/>
+      <w:lvlText w:val=""/>
+      <w:lvlJc w:val="left"/>
+      <w:pPr>
+        <w:tabs>
+          <w:tab w:val="num" w:pos="2160"/>
+        </w:tabs>
+        <w:ind w:left="2160" w:hanging="360"/>
+      </w:pPr>
+      <w:rPr>
+        <w:rFonts w:ascii="Symbol" w:hAnsi="Symbol" w:hint="default"/>
+        <w:sz w:val="20"/>
+      </w:rPr>
+    </w:lvl>
+    <w:lvl w:ilvl="3" w:tentative="1">
+      <w:start w:val="1"/>
+      <w:numFmt w:val="bullet"/>
+      <w:lvlText w:val=""/>
+      <w:lvlJc w:val="left"/>
+      <w:pPr>
+        <w:tabs>
+          <w:tab w:val="num" w:pos="2880"/>
+        </w:tabs>
+        <w:ind w:left="2880" w:hanging="360"/>
+      </w:pPr>
+      <w:rPr>
+        <w:rFonts w:ascii="Symbol" w:hAnsi="Symbol" w:hint="default"/>
+        <w:sz w:val="20"/>
+      </w:rPr>
+    </w:lvl>
+    <w:lvl w:ilvl="4" w:tentative="1">
+      <w:start w:val="1"/>
+      <w:numFmt w:val="bullet"/>
+      <w:lvlText w:val=""/>
+      <w:lvlJc w:val="left"/>
+      <w:pPr>
+        <w:tabs>
+          <w:tab w:val="num" w:pos="3600"/>
+        </w:tabs>
+        <w:ind w:left="3600" w:hanging="360"/>
+      </w:pPr>
+      <w:rPr>
+        <w:rFonts w:ascii="Symbol" w:hAnsi="Symbol" w:hint="default"/>
+        <w:sz w:val="20"/>
+      </w:rPr>
+    </w:lvl>
+    <w:lvl w:ilvl="5" w:tentative="1">
+      <w:start w:val="1"/>
+      <w:numFmt w:val="bullet"/>
+      <w:lvlText w:val=""/>
+      <w:lvlJc w:val="left"/>
+      <w:pPr>
+        <w:tabs>
+          <w:tab w:val="num" w:pos="4320"/>
+        </w:tabs>
+        <w:ind w:left="4320" w:hanging="360"/>
+      </w:pPr>
+      <w:rPr>
+        <w:rFonts w:ascii="Symbol" w:hAnsi="Symbol" w:hint="default"/>
+        <w:sz w:val="20"/>
+      </w:rPr>
+    </w:lvl>
+    <w:lvl w:ilvl="6" w:tentative="1">
+      <w:start w:val="1"/>
+      <w:numFmt w:val="bullet"/>
+      <w:lvlText w:val=""/>
+      <w:lvlJc w:val="left"/>
+      <w:pPr>
+        <w:tabs>
+          <w:tab w:val="num" w:pos="5040"/>
+        </w:tabs>
+        <w:ind w:left="5040" w:hanging="360"/>
+      </w:pPr>
+      <w:rPr>
+        <w:rFonts w:ascii="Symbol" w:hAnsi="Symbol" w:hint="default"/>
+        <w:sz w:val="20"/>
+      </w:rPr>
+    </w:lvl>
+    <w:lvl w:ilvl="7" w:tentative="1">
+      <w:start w:val="1"/>
+      <w:numFmt w:val="bullet"/>
+      <w:lvlText w:val=""/>
+      <w:lvlJc w:val="left"/>
+      <w:pPr>
+        <w:tabs>
+          <w:tab w:val="num" w:pos="5760"/>
+        </w:tabs>
+        <w:ind w:left="5760" w:hanging="360"/>
+      </w:pPr>
+      <w:rPr>
+        <w:rFonts w:ascii="Symbol" w:hAnsi="Symbol" w:hint="default"/>
+        <w:sz w:val="20"/>
+      </w:rPr>
+    </w:lvl>
+    <w:lvl w:ilvl="8" w:tentative="1">
+      <w:start w:val="1"/>
+      <w:numFmt w:val="bullet"/>
+      <w:lvlText w:val=""/>
+      <w:lvlJc w:val="left"/>
+      <w:pPr>
+        <w:tabs>
+          <w:tab w:val="num" w:pos="6480"/>
+        </w:tabs>
+        <w:ind w:left="6480" w:hanging="360"/>
+      </w:pPr>
+      <w:rPr>
+        <w:rFonts w:ascii="Symbol" w:hAnsi="Symbol" w:hint="default"/>
+        <w:sz w:val="20"/>
+      </w:rPr>
+    </w:lvl>
+  </w:abstractNum>
+  <w:abstractNum w:abstractNumId="11" w15:restartNumberingAfterBreak="0">
+    <w:nsid w:val="414F39EB"/>
+    <w:multiLevelType w:val="multilevel"/>
+    <w:tmpl w:val="647EB5AA"/>
+    <w:lvl w:ilvl="0">
+      <w:start w:val="1"/>
+      <w:numFmt w:val="bullet"/>
+      <w:lvlText w:val=""/>
+      <w:lvlJc w:val="left"/>
+      <w:pPr>
+        <w:tabs>
+          <w:tab w:val="num" w:pos="720"/>
+        </w:tabs>
+        <w:ind w:left="720" w:hanging="360"/>
+      </w:pPr>
+      <w:rPr>
+        <w:rFonts w:ascii="Symbol" w:hAnsi="Symbol" w:hint="default"/>
+        <w:sz w:val="20"/>
+      </w:rPr>
+    </w:lvl>
+    <w:lvl w:ilvl="1" w:tentative="1">
+      <w:start w:val="1"/>
+      <w:numFmt w:val="bullet"/>
+      <w:lvlText w:val=""/>
+      <w:lvlJc w:val="left"/>
+      <w:pPr>
+        <w:tabs>
+          <w:tab w:val="num" w:pos="1440"/>
+        </w:tabs>
+        <w:ind w:left="1440" w:hanging="360"/>
+      </w:pPr>
+      <w:rPr>
+        <w:rFonts w:ascii="Symbol" w:hAnsi="Symbol" w:hint="default"/>
+        <w:sz w:val="20"/>
+      </w:rPr>
+    </w:lvl>
+    <w:lvl w:ilvl="2" w:tentative="1">
+      <w:start w:val="1"/>
+      <w:numFmt w:val="bullet"/>
+      <w:lvlText w:val=""/>
+      <w:lvlJc w:val="left"/>
+      <w:pPr>
+        <w:tabs>
+          <w:tab w:val="num" w:pos="2160"/>
+        </w:tabs>
+        <w:ind w:left="2160" w:hanging="360"/>
+      </w:pPr>
+      <w:rPr>
+        <w:rFonts w:ascii="Symbol" w:hAnsi="Symbol" w:hint="default"/>
+        <w:sz w:val="20"/>
+      </w:rPr>
+    </w:lvl>
+    <w:lvl w:ilvl="3" w:tentative="1">
+      <w:start w:val="1"/>
+      <w:numFmt w:val="bullet"/>
+      <w:lvlText w:val=""/>
+      <w:lvlJc w:val="left"/>
+      <w:pPr>
+        <w:tabs>
+          <w:tab w:val="num" w:pos="2880"/>
+        </w:tabs>
+        <w:ind w:left="2880" w:hanging="360"/>
+      </w:pPr>
+      <w:rPr>
+        <w:rFonts w:ascii="Symbol" w:hAnsi="Symbol" w:hint="default"/>
+        <w:sz w:val="20"/>
+      </w:rPr>
+    </w:lvl>
+    <w:lvl w:ilvl="4" w:tentative="1">
+      <w:start w:val="1"/>
+      <w:numFmt w:val="bullet"/>
+      <w:lvlText w:val=""/>
+      <w:lvlJc w:val="left"/>
+      <w:pPr>
+        <w:tabs>
+          <w:tab w:val="num" w:pos="3600"/>
+        </w:tabs>
+        <w:ind w:left="3600" w:hanging="360"/>
+      </w:pPr>
+      <w:rPr>
+        <w:rFonts w:ascii="Symbol" w:hAnsi="Symbol" w:hint="default"/>
+        <w:sz w:val="20"/>
+      </w:rPr>
+    </w:lvl>
+    <w:lvl w:ilvl="5" w:tentative="1">
+      <w:start w:val="1"/>
+      <w:numFmt w:val="bullet"/>
+      <w:lvlText w:val=""/>
+      <w:lvlJc w:val="left"/>
+      <w:pPr>
+        <w:tabs>
+          <w:tab w:val="num" w:pos="4320"/>
+        </w:tabs>
+        <w:ind w:left="4320" w:hanging="360"/>
+      </w:pPr>
+      <w:rPr>
+        <w:rFonts w:ascii="Symbol" w:hAnsi="Symbol" w:hint="default"/>
+        <w:sz w:val="20"/>
+      </w:rPr>
+    </w:lvl>
+    <w:lvl w:ilvl="6" w:tentative="1">
+      <w:start w:val="1"/>
+      <w:numFmt w:val="bullet"/>
+      <w:lvlText w:val=""/>
+      <w:lvlJc w:val="left"/>
+      <w:pPr>
+        <w:tabs>
+          <w:tab w:val="num" w:pos="5040"/>
+        </w:tabs>
+        <w:ind w:left="5040" w:hanging="360"/>
+      </w:pPr>
+      <w:rPr>
+        <w:rFonts w:ascii="Symbol" w:hAnsi="Symbol" w:hint="default"/>
+        <w:sz w:val="20"/>
+      </w:rPr>
+    </w:lvl>
+    <w:lvl w:ilvl="7" w:tentative="1">
+      <w:start w:val="1"/>
+      <w:numFmt w:val="bullet"/>
+      <w:lvlText w:val=""/>
+      <w:lvlJc w:val="left"/>
+      <w:pPr>
+        <w:tabs>
+          <w:tab w:val="num" w:pos="5760"/>
+        </w:tabs>
+        <w:ind w:left="5760" w:hanging="360"/>
+      </w:pPr>
+      <w:rPr>
+        <w:rFonts w:ascii="Symbol" w:hAnsi="Symbol" w:hint="default"/>
+        <w:sz w:val="20"/>
+      </w:rPr>
+    </w:lvl>
+    <w:lvl w:ilvl="8" w:tentative="1">
+      <w:start w:val="1"/>
+      <w:numFmt w:val="bullet"/>
+      <w:lvlText w:val=""/>
+      <w:lvlJc w:val="left"/>
+      <w:pPr>
+        <w:tabs>
+          <w:tab w:val="num" w:pos="6480"/>
+        </w:tabs>
+        <w:ind w:left="6480" w:hanging="360"/>
+      </w:pPr>
+      <w:rPr>
+        <w:rFonts w:ascii="Symbol" w:hAnsi="Symbol" w:hint="default"/>
+        <w:sz w:val="20"/>
+      </w:rPr>
+    </w:lvl>
+  </w:abstractNum>
+  <w:abstractNum w:abstractNumId="12" w15:restartNumberingAfterBreak="0">
+    <w:nsid w:val="54DC4924"/>
+    <w:multiLevelType w:val="multilevel"/>
+    <w:tmpl w:val="654CB2CE"/>
+    <w:lvl w:ilvl="0">
+      <w:start w:val="1"/>
+      <w:numFmt w:val="bullet"/>
+      <w:lvlText w:val=""/>
+      <w:lvlJc w:val="left"/>
+      <w:pPr>
+        <w:tabs>
+          <w:tab w:val="num" w:pos="720"/>
+        </w:tabs>
+        <w:ind w:left="720" w:hanging="360"/>
+      </w:pPr>
+      <w:rPr>
+        <w:rFonts w:ascii="Symbol" w:hAnsi="Symbol" w:hint="default"/>
+        <w:sz w:val="20"/>
+      </w:rPr>
+    </w:lvl>
+    <w:lvl w:ilvl="1" w:tentative="1">
+      <w:start w:val="1"/>
+      <w:numFmt w:val="bullet"/>
+      <w:lvlText w:val=""/>
+      <w:lvlJc w:val="left"/>
+      <w:pPr>
+        <w:tabs>
+          <w:tab w:val="num" w:pos="1440"/>
+        </w:tabs>
+        <w:ind w:left="1440" w:hanging="360"/>
+      </w:pPr>
+      <w:rPr>
+        <w:rFonts w:ascii="Symbol" w:hAnsi="Symbol" w:hint="default"/>
+        <w:sz w:val="20"/>
+      </w:rPr>
+    </w:lvl>
+    <w:lvl w:ilvl="2" w:tentative="1">
+      <w:start w:val="1"/>
+      <w:numFmt w:val="bullet"/>
+      <w:lvlText w:val=""/>
+      <w:lvlJc w:val="left"/>
+      <w:pPr>
+        <w:tabs>
+          <w:tab w:val="num" w:pos="2160"/>
+        </w:tabs>
+        <w:ind w:left="2160" w:hanging="360"/>
+      </w:pPr>
+      <w:rPr>
+        <w:rFonts w:ascii="Symbol" w:hAnsi="Symbol" w:hint="default"/>
+        <w:sz w:val="20"/>
+      </w:rPr>
+    </w:lvl>
+    <w:lvl w:ilvl="3" w:tentative="1">
+      <w:start w:val="1"/>
+      <w:numFmt w:val="bullet"/>
+      <w:lvlText w:val=""/>
+      <w:lvlJc w:val="left"/>
+      <w:pPr>
+        <w:tabs>
+          <w:tab w:val="num" w:pos="2880"/>
+        </w:tabs>
+        <w:ind w:left="2880" w:hanging="360"/>
+      </w:pPr>
+      <w:rPr>
+        <w:rFonts w:ascii="Symbol" w:hAnsi="Symbol" w:hint="default"/>
+        <w:sz w:val="20"/>
+      </w:rPr>
+    </w:lvl>
+    <w:lvl w:ilvl="4" w:tentative="1">
+      <w:start w:val="1"/>
+      <w:numFmt w:val="bullet"/>
+      <w:lvlText w:val=""/>
+      <w:lvlJc w:val="left"/>
+      <w:pPr>
+        <w:tabs>
+          <w:tab w:val="num" w:pos="3600"/>
+        </w:tabs>
+        <w:ind w:left="3600" w:hanging="360"/>
+      </w:pPr>
+      <w:rPr>
+        <w:rFonts w:ascii="Symbol" w:hAnsi="Symbol" w:hint="default"/>
+        <w:sz w:val="20"/>
+      </w:rPr>
+    </w:lvl>
+    <w:lvl w:ilvl="5" w:tentative="1">
+      <w:start w:val="1"/>
+      <w:numFmt w:val="bullet"/>
+      <w:lvlText w:val=""/>
+      <w:lvlJc w:val="left"/>
+      <w:pPr>
+        <w:tabs>
+          <w:tab w:val="num" w:pos="4320"/>
+        </w:tabs>
+        <w:ind w:left="4320" w:hanging="360"/>
+      </w:pPr>
+      <w:rPr>
+        <w:rFonts w:ascii="Symbol" w:hAnsi="Symbol" w:hint="default"/>
+        <w:sz w:val="20"/>
+      </w:rPr>
+    </w:lvl>
+    <w:lvl w:ilvl="6" w:tentative="1">
+      <w:start w:val="1"/>
+      <w:numFmt w:val="bullet"/>
+      <w:lvlText w:val=""/>
+      <w:lvlJc w:val="left"/>
+      <w:pPr>
+        <w:tabs>
+          <w:tab w:val="num" w:pos="5040"/>
+        </w:tabs>
+        <w:ind w:left="5040" w:hanging="360"/>
+      </w:pPr>
+      <w:rPr>
+        <w:rFonts w:ascii="Symbol" w:hAnsi="Symbol" w:hint="default"/>
+        <w:sz w:val="20"/>
+      </w:rPr>
+    </w:lvl>
+    <w:lvl w:ilvl="7" w:tentative="1">
+      <w:start w:val="1"/>
+      <w:numFmt w:val="bullet"/>
+      <w:lvlText w:val=""/>
+      <w:lvlJc w:val="left"/>
+      <w:pPr>
+        <w:tabs>
+          <w:tab w:val="num" w:pos="5760"/>
+        </w:tabs>
+        <w:ind w:left="5760" w:hanging="360"/>
+      </w:pPr>
+      <w:rPr>
+        <w:rFonts w:ascii="Symbol" w:hAnsi="Symbol" w:hint="default"/>
+        <w:sz w:val="20"/>
+      </w:rPr>
+    </w:lvl>
+    <w:lvl w:ilvl="8" w:tentative="1">
+      <w:start w:val="1"/>
+      <w:numFmt w:val="bullet"/>
+      <w:lvlText w:val=""/>
+      <w:lvlJc w:val="left"/>
+      <w:pPr>
+        <w:tabs>
+          <w:tab w:val="num" w:pos="6480"/>
+        </w:tabs>
+        <w:ind w:left="6480" w:hanging="360"/>
+      </w:pPr>
+      <w:rPr>
+        <w:rFonts w:ascii="Symbol" w:hAnsi="Symbol" w:hint="default"/>
+        <w:sz w:val="20"/>
+      </w:rPr>
+    </w:lvl>
+  </w:abstractNum>
+  <w:abstractNum w:abstractNumId="13" w15:restartNumberingAfterBreak="0">
+    <w:nsid w:val="5A292409"/>
+    <w:multiLevelType w:val="multilevel"/>
+    <w:tmpl w:val="2B527156"/>
+    <w:lvl w:ilvl="0">
+      <w:start w:val="1"/>
+      <w:numFmt w:val="decimal"/>
+      <w:lvlText w:val="%1."/>
+      <w:lvlJc w:val="left"/>
+      <w:pPr>
+        <w:tabs>
+          <w:tab w:val="num" w:pos="720"/>
+        </w:tabs>
+        <w:ind w:left="720" w:hanging="360"/>
+      </w:pPr>
+    </w:lvl>
+    <w:lvl w:ilvl="1" w:tentative="1">
+      <w:start w:val="1"/>
+      <w:numFmt w:val="decimal"/>
+      <w:lvlText w:val="%2."/>
+      <w:lvlJc w:val="left"/>
+      <w:pPr>
+        <w:tabs>
+          <w:tab w:val="num" w:pos="1440"/>
+        </w:tabs>
+        <w:ind w:left="1440" w:hanging="360"/>
+      </w:pPr>
+    </w:lvl>
+    <w:lvl w:ilvl="2" w:tentative="1">
+      <w:start w:val="1"/>
+      <w:numFmt w:val="decimal"/>
+      <w:lvlText w:val="%3."/>
+      <w:lvlJc w:val="left"/>
+      <w:pPr>
+        <w:tabs>
+          <w:tab w:val="num" w:pos="2160"/>
+        </w:tabs>
+        <w:ind w:left="2160" w:hanging="360"/>
+      </w:pPr>
+    </w:lvl>
+    <w:lvl w:ilvl="3" w:tentative="1">
+      <w:start w:val="1"/>
+      <w:numFmt w:val="decimal"/>
+      <w:lvlText w:val="%4."/>
+      <w:lvlJc w:val="left"/>
+      <w:pPr>
+        <w:tabs>
+          <w:tab w:val="num" w:pos="2880"/>
+        </w:tabs>
+        <w:ind w:left="2880" w:hanging="360"/>
+      </w:pPr>
+    </w:lvl>
+    <w:lvl w:ilvl="4" w:tentative="1">
+      <w:start w:val="1"/>
+      <w:numFmt w:val="decimal"/>
+      <w:lvlText w:val="%5."/>
+      <w:lvlJc w:val="left"/>
+      <w:pPr>
+        <w:tabs>
+          <w:tab w:val="num" w:pos="3600"/>
+        </w:tabs>
+        <w:ind w:left="3600" w:hanging="360"/>
+      </w:pPr>
+    </w:lvl>
+    <w:lvl w:ilvl="5" w:tentative="1">
+      <w:start w:val="1"/>
+      <w:numFmt w:val="decimal"/>
+      <w:lvlText w:val="%6."/>
+      <w:lvlJc w:val="left"/>
+      <w:pPr>
+        <w:tabs>
+          <w:tab w:val="num" w:pos="4320"/>
+        </w:tabs>
+        <w:ind w:left="4320" w:hanging="360"/>
+      </w:pPr>
+    </w:lvl>
+    <w:lvl w:ilvl="6" w:tentative="1">
+      <w:start w:val="1"/>
+      <w:numFmt w:val="decimal"/>
+      <w:lvlText w:val="%7."/>
+      <w:lvlJc w:val="left"/>
+      <w:pPr>
+        <w:tabs>
+          <w:tab w:val="num" w:pos="5040"/>
+        </w:tabs>
+        <w:ind w:left="5040" w:hanging="360"/>
+      </w:pPr>
+    </w:lvl>
+    <w:lvl w:ilvl="7" w:tentative="1">
+      <w:start w:val="1"/>
+      <w:numFmt w:val="decimal"/>
+      <w:lvlText w:val="%8."/>
+      <w:lvlJc w:val="left"/>
+      <w:pPr>
+        <w:tabs>
+          <w:tab w:val="num" w:pos="5760"/>
+        </w:tabs>
+        <w:ind w:left="5760" w:hanging="360"/>
+      </w:pPr>
+    </w:lvl>
+    <w:lvl w:ilvl="8" w:tentative="1">
+      <w:start w:val="1"/>
+      <w:numFmt w:val="decimal"/>
+      <w:lvlText w:val="%9."/>
+      <w:lvlJc w:val="left"/>
+      <w:pPr>
+        <w:tabs>
+          <w:tab w:val="num" w:pos="6480"/>
+        </w:tabs>
+        <w:ind w:left="6480" w:hanging="360"/>
+      </w:pPr>
+    </w:lvl>
+  </w:abstractNum>
+  <w:abstractNum w:abstractNumId="14" w15:restartNumberingAfterBreak="0">
+    <w:nsid w:val="5E3012F7"/>
+    <w:multiLevelType w:val="multilevel"/>
+    <w:tmpl w:val="70B677F0"/>
+    <w:lvl w:ilvl="0">
+      <w:start w:val="1"/>
+      <w:numFmt w:val="bullet"/>
+      <w:lvlText w:val=""/>
+      <w:lvlJc w:val="left"/>
+      <w:pPr>
+        <w:tabs>
+          <w:tab w:val="num" w:pos="720"/>
+        </w:tabs>
+        <w:ind w:left="720" w:hanging="360"/>
+      </w:pPr>
+      <w:rPr>
+        <w:rFonts w:ascii="Symbol" w:hAnsi="Symbol" w:hint="default"/>
+        <w:sz w:val="20"/>
+      </w:rPr>
+    </w:lvl>
+    <w:lvl w:ilvl="1" w:tentative="1">
+      <w:start w:val="1"/>
+      <w:numFmt w:val="bullet"/>
+      <w:lvlText w:val=""/>
+      <w:lvlJc w:val="left"/>
+      <w:pPr>
+        <w:tabs>
+          <w:tab w:val="num" w:pos="1440"/>
+        </w:tabs>
+        <w:ind w:left="1440" w:hanging="360"/>
+      </w:pPr>
+      <w:rPr>
+        <w:rFonts w:ascii="Symbol" w:hAnsi="Symbol" w:hint="default"/>
+        <w:sz w:val="20"/>
+      </w:rPr>
+    </w:lvl>
+    <w:lvl w:ilvl="2" w:tentative="1">
+      <w:start w:val="1"/>
+      <w:numFmt w:val="bullet"/>
+      <w:lvlText w:val=""/>
+      <w:lvlJc w:val="left"/>
+      <w:pPr>
+        <w:tabs>
+          <w:tab w:val="num" w:pos="2160"/>
+        </w:tabs>
+        <w:ind w:left="2160" w:hanging="360"/>
+      </w:pPr>
+      <w:rPr>
+        <w:rFonts w:ascii="Symbol" w:hAnsi="Symbol" w:hint="default"/>
+        <w:sz w:val="20"/>
+      </w:rPr>
+    </w:lvl>
+    <w:lvl w:ilvl="3" w:tentative="1">
+      <w:start w:val="1"/>
+      <w:numFmt w:val="bullet"/>
+      <w:lvlText w:val=""/>
+      <w:lvlJc w:val="left"/>
+      <w:pPr>
+        <w:tabs>
+          <w:tab w:val="num" w:pos="2880"/>
+        </w:tabs>
+        <w:ind w:left="2880" w:hanging="360"/>
+      </w:pPr>
+      <w:rPr>
+        <w:rFonts w:ascii="Symbol" w:hAnsi="Symbol" w:hint="default"/>
+        <w:sz w:val="20"/>
+      </w:rPr>
+    </w:lvl>
+    <w:lvl w:ilvl="4" w:tentative="1">
+      <w:start w:val="1"/>
+      <w:numFmt w:val="bullet"/>
+      <w:lvlText w:val=""/>
+      <w:lvlJc w:val="left"/>
+      <w:pPr>
+        <w:tabs>
+          <w:tab w:val="num" w:pos="3600"/>
+        </w:tabs>
+        <w:ind w:left="3600" w:hanging="360"/>
+      </w:pPr>
+      <w:rPr>
+        <w:rFonts w:ascii="Symbol" w:hAnsi="Symbol" w:hint="default"/>
+        <w:sz w:val="20"/>
+      </w:rPr>
+    </w:lvl>
+    <w:lvl w:ilvl="5" w:tentative="1">
+      <w:start w:val="1"/>
+      <w:numFmt w:val="bullet"/>
+      <w:lvlText w:val=""/>
+      <w:lvlJc w:val="left"/>
+      <w:pPr>
+        <w:tabs>
+          <w:tab w:val="num" w:pos="4320"/>
+        </w:tabs>
+        <w:ind w:left="4320" w:hanging="360"/>
+      </w:pPr>
+      <w:rPr>
+        <w:rFonts w:ascii="Symbol" w:hAnsi="Symbol" w:hint="default"/>
+        <w:sz w:val="20"/>
+      </w:rPr>
+    </w:lvl>
+    <w:lvl w:ilvl="6" w:tentative="1">
+      <w:start w:val="1"/>
+      <w:numFmt w:val="bullet"/>
+      <w:lvlText w:val=""/>
+      <w:lvlJc w:val="left"/>
+      <w:pPr>
+        <w:tabs>
+          <w:tab w:val="num" w:pos="5040"/>
+        </w:tabs>
+        <w:ind w:left="5040" w:hanging="360"/>
+      </w:pPr>
+      <w:rPr>
+        <w:rFonts w:ascii="Symbol" w:hAnsi="Symbol" w:hint="default"/>
+        <w:sz w:val="20"/>
+      </w:rPr>
+    </w:lvl>
+    <w:lvl w:ilvl="7" w:tentative="1">
+      <w:start w:val="1"/>
+      <w:numFmt w:val="bullet"/>
+      <w:lvlText w:val=""/>
+      <w:lvlJc w:val="left"/>
+      <w:pPr>
+        <w:tabs>
+          <w:tab w:val="num" w:pos="5760"/>
+        </w:tabs>
+        <w:ind w:left="5760" w:hanging="360"/>
+      </w:pPr>
+      <w:rPr>
+        <w:rFonts w:ascii="Symbol" w:hAnsi="Symbol" w:hint="default"/>
+        <w:sz w:val="20"/>
+      </w:rPr>
+    </w:lvl>
+    <w:lvl w:ilvl="8" w:tentative="1">
+      <w:start w:val="1"/>
+      <w:numFmt w:val="bullet"/>
+      <w:lvlText w:val=""/>
+      <w:lvlJc w:val="left"/>
+      <w:pPr>
+        <w:tabs>
+          <w:tab w:val="num" w:pos="6480"/>
+        </w:tabs>
+        <w:ind w:left="6480" w:hanging="360"/>
+      </w:pPr>
+      <w:rPr>
+        <w:rFonts w:ascii="Symbol" w:hAnsi="Symbol" w:hint="default"/>
+        <w:sz w:val="20"/>
+      </w:rPr>
+    </w:lvl>
+  </w:abstractNum>
+  <w:abstractNum w:abstractNumId="15" w15:restartNumberingAfterBreak="0">
+    <w:nsid w:val="5F5579CD"/>
+    <w:multiLevelType w:val="multilevel"/>
+    <w:tmpl w:val="03C27218"/>
+    <w:lvl w:ilvl="0">
+      <w:start w:val="1"/>
+      <w:numFmt w:val="bullet"/>
+      <w:lvlText w:val=""/>
+      <w:lvlJc w:val="left"/>
+      <w:pPr>
+        <w:tabs>
+          <w:tab w:val="num" w:pos="720"/>
+        </w:tabs>
+        <w:ind w:left="720" w:hanging="360"/>
+      </w:pPr>
+      <w:rPr>
+        <w:rFonts w:ascii="Symbol" w:hAnsi="Symbol" w:hint="default"/>
+        <w:sz w:val="20"/>
+      </w:rPr>
+    </w:lvl>
+    <w:lvl w:ilvl="1" w:tentative="1">
+      <w:start w:val="1"/>
+      <w:numFmt w:val="bullet"/>
+      <w:lvlText w:val=""/>
+      <w:lvlJc w:val="left"/>
+      <w:pPr>
+        <w:tabs>
+          <w:tab w:val="num" w:pos="1440"/>
+        </w:tabs>
+        <w:ind w:left="1440" w:hanging="360"/>
+      </w:pPr>
+      <w:rPr>
+        <w:rFonts w:ascii="Symbol" w:hAnsi="Symbol" w:hint="default"/>
+        <w:sz w:val="20"/>
+      </w:rPr>
+    </w:lvl>
+    <w:lvl w:ilvl="2" w:tentative="1">
+      <w:start w:val="1"/>
+      <w:numFmt w:val="bullet"/>
+      <w:lvlText w:val=""/>
+      <w:lvlJc w:val="left"/>
+      <w:pPr>
+        <w:tabs>
+          <w:tab w:val="num" w:pos="2160"/>
+        </w:tabs>
+        <w:ind w:left="2160" w:hanging="360"/>
+      </w:pPr>
+      <w:rPr>
+        <w:rFonts w:ascii="Symbol" w:hAnsi="Symbol" w:hint="default"/>
+        <w:sz w:val="20"/>
+      </w:rPr>
+    </w:lvl>
+    <w:lvl w:ilvl="3" w:tentative="1">
+      <w:start w:val="1"/>
+      <w:numFmt w:val="bullet"/>
+      <w:lvlText w:val=""/>
+      <w:lvlJc w:val="left"/>
+      <w:pPr>
+        <w:tabs>
+          <w:tab w:val="num" w:pos="2880"/>
+        </w:tabs>
+        <w:ind w:left="2880" w:hanging="360"/>
+      </w:pPr>
+      <w:rPr>
+        <w:rFonts w:ascii="Symbol" w:hAnsi="Symbol" w:hint="default"/>
+        <w:sz w:val="20"/>
+      </w:rPr>
+    </w:lvl>
+    <w:lvl w:ilvl="4" w:tentative="1">
+      <w:start w:val="1"/>
+      <w:numFmt w:val="bullet"/>
+      <w:lvlText w:val=""/>
+      <w:lvlJc w:val="left"/>
+      <w:pPr>
+        <w:tabs>
+          <w:tab w:val="num" w:pos="3600"/>
+        </w:tabs>
+        <w:ind w:left="3600" w:hanging="360"/>
+      </w:pPr>
+      <w:rPr>
+        <w:rFonts w:ascii="Symbol" w:hAnsi="Symbol" w:hint="default"/>
+        <w:sz w:val="20"/>
+      </w:rPr>
+    </w:lvl>
+    <w:lvl w:ilvl="5" w:tentative="1">
+      <w:start w:val="1"/>
+      <w:numFmt w:val="bullet"/>
+      <w:lvlText w:val=""/>
+      <w:lvlJc w:val="left"/>
+      <w:pPr>
+        <w:tabs>
+          <w:tab w:val="num" w:pos="4320"/>
+        </w:tabs>
+        <w:ind w:left="4320" w:hanging="360"/>
+      </w:pPr>
+      <w:rPr>
+        <w:rFonts w:ascii="Symbol" w:hAnsi="Symbol" w:hint="default"/>
+        <w:sz w:val="20"/>
+      </w:rPr>
+    </w:lvl>
+    <w:lvl w:ilvl="6" w:tentative="1">
+      <w:start w:val="1"/>
+      <w:numFmt w:val="bullet"/>
+      <w:lvlText w:val=""/>
+      <w:lvlJc w:val="left"/>
+      <w:pPr>
+        <w:tabs>
+          <w:tab w:val="num" w:pos="5040"/>
+        </w:tabs>
+        <w:ind w:left="5040" w:hanging="360"/>
+      </w:pPr>
+      <w:rPr>
+        <w:rFonts w:ascii="Symbol" w:hAnsi="Symbol" w:hint="default"/>
+        <w:sz w:val="20"/>
+      </w:rPr>
+    </w:lvl>
+    <w:lvl w:ilvl="7" w:tentative="1">
+      <w:start w:val="1"/>
+      <w:numFmt w:val="bullet"/>
+      <w:lvlText w:val=""/>
+      <w:lvlJc w:val="left"/>
+      <w:pPr>
+        <w:tabs>
+          <w:tab w:val="num" w:pos="5760"/>
+        </w:tabs>
+        <w:ind w:left="5760" w:hanging="360"/>
+      </w:pPr>
+      <w:rPr>
+        <w:rFonts w:ascii="Symbol" w:hAnsi="Symbol" w:hint="default"/>
+        <w:sz w:val="20"/>
+      </w:rPr>
+    </w:lvl>
+    <w:lvl w:ilvl="8" w:tentative="1">
+      <w:start w:val="1"/>
+      <w:numFmt w:val="bullet"/>
+      <w:lvlText w:val=""/>
+      <w:lvlJc w:val="left"/>
+      <w:pPr>
+        <w:tabs>
+          <w:tab w:val="num" w:pos="6480"/>
+        </w:tabs>
+        <w:ind w:left="6480" w:hanging="360"/>
+      </w:pPr>
+      <w:rPr>
+        <w:rFonts w:ascii="Symbol" w:hAnsi="Symbol" w:hint="default"/>
+        <w:sz w:val="20"/>
+      </w:rPr>
+    </w:lvl>
+  </w:abstractNum>
+  <w:abstractNum w:abstractNumId="16" w15:restartNumberingAfterBreak="0">
+    <w:nsid w:val="681E1352"/>
+    <w:multiLevelType w:val="multilevel"/>
+    <w:tmpl w:val="CD9C6984"/>
+    <w:lvl w:ilvl="0">
+      <w:start w:val="1"/>
+      <w:numFmt w:val="decimal"/>
+      <w:lvlText w:val="%1."/>
+      <w:lvlJc w:val="left"/>
+      <w:pPr>
+        <w:tabs>
+          <w:tab w:val="num" w:pos="720"/>
+        </w:tabs>
+        <w:ind w:left="720" w:hanging="360"/>
+      </w:pPr>
+    </w:lvl>
+    <w:lvl w:ilvl="1" w:tentative="1">
+      <w:start w:val="1"/>
+      <w:numFmt w:val="decimal"/>
+      <w:lvlText w:val="%2."/>
+      <w:lvlJc w:val="left"/>
+      <w:pPr>
+        <w:tabs>
+          <w:tab w:val="num" w:pos="1440"/>
+        </w:tabs>
+        <w:ind w:left="1440" w:hanging="360"/>
+      </w:pPr>
+    </w:lvl>
+    <w:lvl w:ilvl="2" w:tentative="1">
+      <w:start w:val="1"/>
+      <w:numFmt w:val="decimal"/>
+      <w:lvlText w:val="%3."/>
+      <w:lvlJc w:val="left"/>
+      <w:pPr>
+        <w:tabs>
+          <w:tab w:val="num" w:pos="2160"/>
+        </w:tabs>
+        <w:ind w:left="2160" w:hanging="360"/>
+      </w:pPr>
+    </w:lvl>
+    <w:lvl w:ilvl="3" w:tentative="1">
+      <w:start w:val="1"/>
+      <w:numFmt w:val="decimal"/>
+      <w:lvlText w:val="%4."/>
+      <w:lvlJc w:val="left"/>
+      <w:pPr>
+        <w:tabs>
+          <w:tab w:val="num" w:pos="2880"/>
+        </w:tabs>
+        <w:ind w:left="2880" w:hanging="360"/>
+      </w:pPr>
+    </w:lvl>
+    <w:lvl w:ilvl="4" w:tentative="1">
+      <w:start w:val="1"/>
+      <w:numFmt w:val="decimal"/>
+      <w:lvlText w:val="%5."/>
+      <w:lvlJc w:val="left"/>
+      <w:pPr>
+        <w:tabs>
+          <w:tab w:val="num" w:pos="3600"/>
+        </w:tabs>
+        <w:ind w:left="3600" w:hanging="360"/>
+      </w:pPr>
+    </w:lvl>
+    <w:lvl w:ilvl="5" w:tentative="1">
+      <w:start w:val="1"/>
+      <w:numFmt w:val="decimal"/>
+      <w:lvlText w:val="%6."/>
+      <w:lvlJc w:val="left"/>
+      <w:pPr>
+        <w:tabs>
+          <w:tab w:val="num" w:pos="4320"/>
+        </w:tabs>
+        <w:ind w:left="4320" w:hanging="360"/>
+      </w:pPr>
+    </w:lvl>
+    <w:lvl w:ilvl="6" w:tentative="1">
+      <w:start w:val="1"/>
+      <w:numFmt w:val="decimal"/>
+      <w:lvlText w:val="%7."/>
+      <w:lvlJc w:val="left"/>
+      <w:pPr>
+        <w:tabs>
+          <w:tab w:val="num" w:pos="5040"/>
+        </w:tabs>
+        <w:ind w:left="5040" w:hanging="360"/>
+      </w:pPr>
+    </w:lvl>
+    <w:lvl w:ilvl="7" w:tentative="1">
+      <w:start w:val="1"/>
+      <w:numFmt w:val="decimal"/>
+      <w:lvlText w:val="%8."/>
+      <w:lvlJc w:val="left"/>
+      <w:pPr>
+        <w:tabs>
+          <w:tab w:val="num" w:pos="5760"/>
+        </w:tabs>
+        <w:ind w:left="5760" w:hanging="360"/>
+      </w:pPr>
+    </w:lvl>
+    <w:lvl w:ilvl="8" w:tentative="1">
+      <w:start w:val="1"/>
+      <w:numFmt w:val="decimal"/>
+      <w:lvlText w:val="%9."/>
+      <w:lvlJc w:val="left"/>
+      <w:pPr>
+        <w:tabs>
+          <w:tab w:val="num" w:pos="6480"/>
+        </w:tabs>
+        <w:ind w:left="6480" w:hanging="360"/>
+      </w:pPr>
+    </w:lvl>
+  </w:abstractNum>
+  <w:abstractNum w:abstractNumId="17" w15:restartNumberingAfterBreak="0">
+    <w:nsid w:val="69552DC4"/>
+    <w:multiLevelType w:val="multilevel"/>
+    <w:tmpl w:val="C44E57BC"/>
+    <w:lvl w:ilvl="0">
+      <w:start w:val="1"/>
+      <w:numFmt w:val="bullet"/>
+      <w:lvlText w:val=""/>
+      <w:lvlJc w:val="left"/>
+      <w:pPr>
+        <w:tabs>
+          <w:tab w:val="num" w:pos="720"/>
+        </w:tabs>
+        <w:ind w:left="720" w:hanging="360"/>
+      </w:pPr>
+      <w:rPr>
+        <w:rFonts w:ascii="Symbol" w:hAnsi="Symbol" w:hint="default"/>
+        <w:sz w:val="20"/>
+      </w:rPr>
+    </w:lvl>
+    <w:lvl w:ilvl="1" w:tentative="1">
+      <w:start w:val="1"/>
+      <w:numFmt w:val="bullet"/>
+      <w:lvlText w:val=""/>
+      <w:lvlJc w:val="left"/>
+      <w:pPr>
+        <w:tabs>
+          <w:tab w:val="num" w:pos="1440"/>
+        </w:tabs>
+        <w:ind w:left="1440" w:hanging="360"/>
+      </w:pPr>
+      <w:rPr>
+        <w:rFonts w:ascii="Symbol" w:hAnsi="Symbol" w:hint="default"/>
+        <w:sz w:val="20"/>
+      </w:rPr>
+    </w:lvl>
+    <w:lvl w:ilvl="2" w:tentative="1">
+      <w:start w:val="1"/>
+      <w:numFmt w:val="bullet"/>
+      <w:lvlText w:val=""/>
+      <w:lvlJc w:val="left"/>
+      <w:pPr>
+        <w:tabs>
+          <w:tab w:val="num" w:pos="2160"/>
+        </w:tabs>
+        <w:ind w:left="2160" w:hanging="360"/>
+      </w:pPr>
+      <w:rPr>
+        <w:rFonts w:ascii="Symbol" w:hAnsi="Symbol" w:hint="default"/>
+        <w:sz w:val="20"/>
+      </w:rPr>
+    </w:lvl>
+    <w:lvl w:ilvl="3" w:tentative="1">
+      <w:start w:val="1"/>
+      <w:numFmt w:val="bullet"/>
+      <w:lvlText w:val=""/>
+      <w:lvlJc w:val="left"/>
+      <w:pPr>
+        <w:tabs>
+          <w:tab w:val="num" w:pos="2880"/>
+        </w:tabs>
+        <w:ind w:left="2880" w:hanging="360"/>
+      </w:pPr>
+      <w:rPr>
+        <w:rFonts w:ascii="Symbol" w:hAnsi="Symbol" w:hint="default"/>
+        <w:sz w:val="20"/>
+      </w:rPr>
+    </w:lvl>
+    <w:lvl w:ilvl="4" w:tentative="1">
+      <w:start w:val="1"/>
+      <w:numFmt w:val="bullet"/>
+      <w:lvlText w:val=""/>
+      <w:lvlJc w:val="left"/>
+      <w:pPr>
+        <w:tabs>
+          <w:tab w:val="num" w:pos="3600"/>
+        </w:tabs>
+        <w:ind w:left="3600" w:hanging="360"/>
+      </w:pPr>
+      <w:rPr>
+        <w:rFonts w:ascii="Symbol" w:hAnsi="Symbol" w:hint="default"/>
+        <w:sz w:val="20"/>
+      </w:rPr>
+    </w:lvl>
+    <w:lvl w:ilvl="5" w:tentative="1">
+      <w:start w:val="1"/>
+      <w:numFmt w:val="bullet"/>
+      <w:lvlText w:val=""/>
+      <w:lvlJc w:val="left"/>
+      <w:pPr>
+        <w:tabs>
+          <w:tab w:val="num" w:pos="4320"/>
+        </w:tabs>
+        <w:ind w:left="4320" w:hanging="360"/>
+      </w:pPr>
+      <w:rPr>
+        <w:rFonts w:ascii="Symbol" w:hAnsi="Symbol" w:hint="default"/>
+        <w:sz w:val="20"/>
+      </w:rPr>
+    </w:lvl>
+    <w:lvl w:ilvl="6" w:tentative="1">
+      <w:start w:val="1"/>
+      <w:numFmt w:val="bullet"/>
+      <w:lvlText w:val=""/>
+      <w:lvlJc w:val="left"/>
+      <w:pPr>
+        <w:tabs>
+          <w:tab w:val="num" w:pos="5040"/>
+        </w:tabs>
+        <w:ind w:left="5040" w:hanging="360"/>
+      </w:pPr>
+      <w:rPr>
+        <w:rFonts w:ascii="Symbol" w:hAnsi="Symbol" w:hint="default"/>
+        <w:sz w:val="20"/>
+      </w:rPr>
+    </w:lvl>
+    <w:lvl w:ilvl="7" w:tentative="1">
+      <w:start w:val="1"/>
+      <w:numFmt w:val="bullet"/>
+      <w:lvlText w:val=""/>
+      <w:lvlJc w:val="left"/>
+      <w:pPr>
+        <w:tabs>
+          <w:tab w:val="num" w:pos="5760"/>
+        </w:tabs>
+        <w:ind w:left="5760" w:hanging="360"/>
+      </w:pPr>
+      <w:rPr>
+        <w:rFonts w:ascii="Symbol" w:hAnsi="Symbol" w:hint="default"/>
+        <w:sz w:val="20"/>
+      </w:rPr>
+    </w:lvl>
+    <w:lvl w:ilvl="8" w:tentative="1">
+      <w:start w:val="1"/>
+      <w:numFmt w:val="bullet"/>
+      <w:lvlText w:val=""/>
+      <w:lvlJc w:val="left"/>
+      <w:pPr>
+        <w:tabs>
+          <w:tab w:val="num" w:pos="6480"/>
+        </w:tabs>
+        <w:ind w:left="6480" w:hanging="360"/>
+      </w:pPr>
+      <w:rPr>
+        <w:rFonts w:ascii="Symbol" w:hAnsi="Symbol" w:hint="default"/>
+        <w:sz w:val="20"/>
+      </w:rPr>
+    </w:lvl>
+  </w:abstractNum>
+  <w:abstractNum w:abstractNumId="18" w15:restartNumberingAfterBreak="0">
+    <w:nsid w:val="69DF626E"/>
+    <w:multiLevelType w:val="multilevel"/>
+    <w:tmpl w:val="AEC2D530"/>
+    <w:lvl w:ilvl="0">
+      <w:start w:val="6"/>
+      <w:numFmt w:val="decimal"/>
+      <w:lvlText w:val="%1."/>
+      <w:lvlJc w:val="left"/>
+      <w:pPr>
+        <w:tabs>
+          <w:tab w:val="num" w:pos="720"/>
+        </w:tabs>
+        <w:ind w:left="720" w:hanging="360"/>
+      </w:pPr>
+    </w:lvl>
+    <w:lvl w:ilvl="1" w:tentative="1">
+      <w:start w:val="1"/>
+      <w:numFmt w:val="decimal"/>
+      <w:lvlText w:val="%2."/>
+      <w:lvlJc w:val="left"/>
+      <w:pPr>
+        <w:tabs>
+          <w:tab w:val="num" w:pos="1440"/>
+        </w:tabs>
+        <w:ind w:left="1440" w:hanging="360"/>
+      </w:pPr>
+    </w:lvl>
+    <w:lvl w:ilvl="2" w:tentative="1">
+      <w:start w:val="1"/>
+      <w:numFmt w:val="decimal"/>
+      <w:lvlText w:val="%3."/>
+      <w:lvlJc w:val="left"/>
+      <w:pPr>
+        <w:tabs>
+          <w:tab w:val="num" w:pos="2160"/>
+        </w:tabs>
+        <w:ind w:left="2160" w:hanging="360"/>
+      </w:pPr>
+    </w:lvl>
+    <w:lvl w:ilvl="3" w:tentative="1">
+      <w:start w:val="1"/>
+      <w:numFmt w:val="decimal"/>
+      <w:lvlText w:val="%4."/>
+      <w:lvlJc w:val="left"/>
+      <w:pPr>
+        <w:tabs>
+          <w:tab w:val="num" w:pos="2880"/>
+        </w:tabs>
+        <w:ind w:left="2880" w:hanging="360"/>
+      </w:pPr>
+    </w:lvl>
+    <w:lvl w:ilvl="4" w:tentative="1">
+      <w:start w:val="1"/>
+      <w:numFmt w:val="decimal"/>
+      <w:lvlText w:val="%5."/>
+      <w:lvlJc w:val="left"/>
+      <w:pPr>
+        <w:tabs>
+          <w:tab w:val="num" w:pos="3600"/>
+        </w:tabs>
+        <w:ind w:left="3600" w:hanging="360"/>
+      </w:pPr>
+    </w:lvl>
+    <w:lvl w:ilvl="5" w:tentative="1">
+      <w:start w:val="1"/>
+      <w:numFmt w:val="decimal"/>
+      <w:lvlText w:val="%6."/>
+      <w:lvlJc w:val="left"/>
+      <w:pPr>
+        <w:tabs>
+          <w:tab w:val="num" w:pos="4320"/>
+        </w:tabs>
+        <w:ind w:left="4320" w:hanging="360"/>
+      </w:pPr>
+    </w:lvl>
+    <w:lvl w:ilvl="6" w:tentative="1">
+      <w:start w:val="1"/>
+      <w:numFmt w:val="decimal"/>
+      <w:lvlText w:val="%7."/>
+      <w:lvlJc w:val="left"/>
+      <w:pPr>
+        <w:tabs>
+          <w:tab w:val="num" w:pos="5040"/>
+        </w:tabs>
+        <w:ind w:left="5040" w:hanging="360"/>
+      </w:pPr>
+    </w:lvl>
+    <w:lvl w:ilvl="7" w:tentative="1">
+      <w:start w:val="1"/>
+      <w:numFmt w:val="decimal"/>
+      <w:lvlText w:val="%8."/>
+      <w:lvlJc w:val="left"/>
+      <w:pPr>
+        <w:tabs>
+          <w:tab w:val="num" w:pos="5760"/>
+        </w:tabs>
+        <w:ind w:left="5760" w:hanging="360"/>
+      </w:pPr>
+    </w:lvl>
+    <w:lvl w:ilvl="8" w:tentative="1">
+      <w:start w:val="1"/>
+      <w:numFmt w:val="decimal"/>
+      <w:lvlText w:val="%9."/>
+      <w:lvlJc w:val="left"/>
+      <w:pPr>
+        <w:tabs>
+          <w:tab w:val="num" w:pos="6480"/>
+        </w:tabs>
+        <w:ind w:left="6480" w:hanging="360"/>
+      </w:pPr>
+    </w:lvl>
+  </w:abstractNum>
+  <w:abstractNum w:abstractNumId="19" w15:restartNumberingAfterBreak="0">
+    <w:nsid w:val="6E115044"/>
+    <w:multiLevelType w:val="multilevel"/>
+    <w:tmpl w:val="EF34344C"/>
+    <w:lvl w:ilvl="0">
+      <w:start w:val="1"/>
+      <w:numFmt w:val="decimal"/>
+      <w:lvlText w:val="%1."/>
+      <w:lvlJc w:val="left"/>
+      <w:pPr>
+        <w:tabs>
+          <w:tab w:val="num" w:pos="720"/>
+        </w:tabs>
+        <w:ind w:left="720" w:hanging="360"/>
+      </w:pPr>
+    </w:lvl>
+    <w:lvl w:ilvl="1" w:tentative="1">
+      <w:start w:val="1"/>
+      <w:numFmt w:val="decimal"/>
+      <w:lvlText w:val="%2."/>
+      <w:lvlJc w:val="left"/>
+      <w:pPr>
+        <w:tabs>
+          <w:tab w:val="num" w:pos="1440"/>
+        </w:tabs>
+        <w:ind w:left="1440" w:hanging="360"/>
+      </w:pPr>
+    </w:lvl>
+    <w:lvl w:ilvl="2" w:tentative="1">
+      <w:start w:val="1"/>
+      <w:numFmt w:val="decimal"/>
+      <w:lvlText w:val="%3."/>
+      <w:lvlJc w:val="left"/>
+      <w:pPr>
+        <w:tabs>
+          <w:tab w:val="num" w:pos="2160"/>
+        </w:tabs>
+        <w:ind w:left="2160" w:hanging="360"/>
+      </w:pPr>
+    </w:lvl>
+    <w:lvl w:ilvl="3" w:tentative="1">
+      <w:start w:val="1"/>
+      <w:numFmt w:val="decimal"/>
+      <w:lvlText w:val="%4."/>
+      <w:lvlJc w:val="left"/>
+      <w:pPr>
+        <w:tabs>
+          <w:tab w:val="num" w:pos="2880"/>
+        </w:tabs>
+        <w:ind w:left="2880" w:hanging="360"/>
+      </w:pPr>
+    </w:lvl>
+    <w:lvl w:ilvl="4" w:tentative="1">
+      <w:start w:val="1"/>
+      <w:numFmt w:val="decimal"/>
+      <w:lvlText w:val="%5."/>
+      <w:lvlJc w:val="left"/>
+      <w:pPr>
+        <w:tabs>
+          <w:tab w:val="num" w:pos="3600"/>
+        </w:tabs>
+        <w:ind w:left="3600" w:hanging="360"/>
+      </w:pPr>
+    </w:lvl>
+    <w:lvl w:ilvl="5" w:tentative="1">
+      <w:start w:val="1"/>
+      <w:numFmt w:val="decimal"/>
+      <w:lvlText w:val="%6."/>
+      <w:lvlJc w:val="left"/>
+      <w:pPr>
+        <w:tabs>
+          <w:tab w:val="num" w:pos="4320"/>
+        </w:tabs>
+        <w:ind w:left="4320" w:hanging="360"/>
+      </w:pPr>
+    </w:lvl>
+    <w:lvl w:ilvl="6" w:tentative="1">
+      <w:start w:val="1"/>
+      <w:numFmt w:val="decimal"/>
+      <w:lvlText w:val="%7."/>
+      <w:lvlJc w:val="left"/>
+      <w:pPr>
+        <w:tabs>
+          <w:tab w:val="num" w:pos="5040"/>
+        </w:tabs>
+        <w:ind w:left="5040" w:hanging="360"/>
+      </w:pPr>
+    </w:lvl>
+    <w:lvl w:ilvl="7" w:tentative="1">
+      <w:start w:val="1"/>
+      <w:numFmt w:val="decimal"/>
+      <w:lvlText w:val="%8."/>
+      <w:lvlJc w:val="left"/>
+      <w:pPr>
+        <w:tabs>
+          <w:tab w:val="num" w:pos="5760"/>
+        </w:tabs>
+        <w:ind w:left="5760" w:hanging="360"/>
+      </w:pPr>
+    </w:lvl>
+    <w:lvl w:ilvl="8" w:tentative="1">
+      <w:start w:val="1"/>
+      <w:numFmt w:val="decimal"/>
+      <w:lvlText w:val="%9."/>
+      <w:lvlJc w:val="left"/>
+      <w:pPr>
+        <w:tabs>
+          <w:tab w:val="num" w:pos="6480"/>
+        </w:tabs>
+        <w:ind w:left="6480" w:hanging="360"/>
+      </w:pPr>
+    </w:lvl>
+  </w:abstractNum>
+  <w:abstractNum w:abstractNumId="20" w15:restartNumberingAfterBreak="0">
+    <w:nsid w:val="70B06BC6"/>
+    <w:multiLevelType w:val="multilevel"/>
+    <w:tmpl w:val="BA6A13C6"/>
+    <w:lvl w:ilvl="0">
+      <w:start w:val="1"/>
+      <w:numFmt w:val="bullet"/>
+      <w:lvlText w:val=""/>
+      <w:lvlJc w:val="left"/>
+      <w:pPr>
+        <w:tabs>
+          <w:tab w:val="num" w:pos="720"/>
+        </w:tabs>
+        <w:ind w:left="720" w:hanging="360"/>
+      </w:pPr>
+      <w:rPr>
+        <w:rFonts w:ascii="Symbol" w:hAnsi="Symbol" w:hint="default"/>
+        <w:sz w:val="20"/>
+      </w:rPr>
+    </w:lvl>
+    <w:lvl w:ilvl="1" w:tentative="1">
+      <w:start w:val="1"/>
+      <w:numFmt w:val="bullet"/>
+      <w:lvlText w:val=""/>
+      <w:lvlJc w:val="left"/>
+      <w:pPr>
+        <w:tabs>
+          <w:tab w:val="num" w:pos="1440"/>
+        </w:tabs>
+        <w:ind w:left="1440" w:hanging="360"/>
+      </w:pPr>
+      <w:rPr>
+        <w:rFonts w:ascii="Symbol" w:hAnsi="Symbol" w:hint="default"/>
+        <w:sz w:val="20"/>
+      </w:rPr>
+    </w:lvl>
+    <w:lvl w:ilvl="2" w:tentative="1">
+      <w:start w:val="1"/>
+      <w:numFmt w:val="bullet"/>
+      <w:lvlText w:val=""/>
+      <w:lvlJc w:val="left"/>
+      <w:pPr>
+        <w:tabs>
+          <w:tab w:val="num" w:pos="2160"/>
+        </w:tabs>
+        <w:ind w:left="2160" w:hanging="360"/>
+      </w:pPr>
+      <w:rPr>
+        <w:rFonts w:ascii="Symbol" w:hAnsi="Symbol" w:hint="default"/>
+        <w:sz w:val="20"/>
+      </w:rPr>
+    </w:lvl>
+    <w:lvl w:ilvl="3" w:tentative="1">
+      <w:start w:val="1"/>
+      <w:numFmt w:val="bullet"/>
+      <w:lvlText w:val=""/>
+      <w:lvlJc w:val="left"/>
+      <w:pPr>
+        <w:tabs>
+          <w:tab w:val="num" w:pos="2880"/>
+        </w:tabs>
+        <w:ind w:left="2880" w:hanging="360"/>
+      </w:pPr>
+      <w:rPr>
+        <w:rFonts w:ascii="Symbol" w:hAnsi="Symbol" w:hint="default"/>
+        <w:sz w:val="20"/>
+      </w:rPr>
+    </w:lvl>
+    <w:lvl w:ilvl="4" w:tentative="1">
+      <w:start w:val="1"/>
+      <w:numFmt w:val="bullet"/>
+      <w:lvlText w:val=""/>
+      <w:lvlJc w:val="left"/>
+      <w:pPr>
+        <w:tabs>
+          <w:tab w:val="num" w:pos="3600"/>
+        </w:tabs>
+        <w:ind w:left="3600" w:hanging="360"/>
+      </w:pPr>
+      <w:rPr>
+        <w:rFonts w:ascii="Symbol" w:hAnsi="Symbol" w:hint="default"/>
+        <w:sz w:val="20"/>
+      </w:rPr>
+    </w:lvl>
+    <w:lvl w:ilvl="5" w:tentative="1">
+      <w:start w:val="1"/>
+      <w:numFmt w:val="bullet"/>
+      <w:lvlText w:val=""/>
+      <w:lvlJc w:val="left"/>
+      <w:pPr>
+        <w:tabs>
+          <w:tab w:val="num" w:pos="4320"/>
+        </w:tabs>
+        <w:ind w:left="4320" w:hanging="360"/>
+      </w:pPr>
+      <w:rPr>
+        <w:rFonts w:ascii="Symbol" w:hAnsi="Symbol" w:hint="default"/>
+        <w:sz w:val="20"/>
+      </w:rPr>
+    </w:lvl>
+    <w:lvl w:ilvl="6" w:tentative="1">
+      <w:start w:val="1"/>
+      <w:numFmt w:val="bullet"/>
+      <w:lvlText w:val=""/>
+      <w:lvlJc w:val="left"/>
+      <w:pPr>
+        <w:tabs>
+          <w:tab w:val="num" w:pos="5040"/>
+        </w:tabs>
+        <w:ind w:left="5040" w:hanging="360"/>
+      </w:pPr>
+      <w:rPr>
+        <w:rFonts w:ascii="Symbol" w:hAnsi="Symbol" w:hint="default"/>
+        <w:sz w:val="20"/>
+      </w:rPr>
+    </w:lvl>
+    <w:lvl w:ilvl="7" w:tentative="1">
+      <w:start w:val="1"/>
+      <w:numFmt w:val="bullet"/>
+      <w:lvlText w:val=""/>
+      <w:lvlJc w:val="left"/>
+      <w:pPr>
+        <w:tabs>
+          <w:tab w:val="num" w:pos="5760"/>
+        </w:tabs>
+        <w:ind w:left="5760" w:hanging="360"/>
+      </w:pPr>
+      <w:rPr>
+        <w:rFonts w:ascii="Symbol" w:hAnsi="Symbol" w:hint="default"/>
+        <w:sz w:val="20"/>
+      </w:rPr>
+    </w:lvl>
+    <w:lvl w:ilvl="8" w:tentative="1">
+      <w:start w:val="1"/>
+      <w:numFmt w:val="bullet"/>
+      <w:lvlText w:val=""/>
+      <w:lvlJc w:val="left"/>
+      <w:pPr>
+        <w:tabs>
+          <w:tab w:val="num" w:pos="6480"/>
+        </w:tabs>
+        <w:ind w:left="6480" w:hanging="360"/>
+      </w:pPr>
+      <w:rPr>
+        <w:rFonts w:ascii="Symbol" w:hAnsi="Symbol" w:hint="default"/>
+        <w:sz w:val="20"/>
+      </w:rPr>
+    </w:lvl>
+  </w:abstractNum>
   <w:num w:numId="1">
     <w:abstractNumId w:val="0"/>
+  </w:num>
+  <w:num w:numId="2">
+    <w:abstractNumId w:val="20"/>
+  </w:num>
+  <w:num w:numId="3">
+    <w:abstractNumId w:val="17"/>
+  </w:num>
+  <w:num w:numId="4">
+    <w:abstractNumId w:val="5"/>
+  </w:num>
+  <w:num w:numId="5">
+    <w:abstractNumId w:val="7"/>
+  </w:num>
+  <w:num w:numId="6">
+    <w:abstractNumId w:val="6"/>
+  </w:num>
+  <w:num w:numId="7">
+    <w:abstractNumId w:val="15"/>
+  </w:num>
+  <w:num w:numId="8">
+    <w:abstractNumId w:val="10"/>
+  </w:num>
+  <w:num w:numId="9">
+    <w:abstractNumId w:val="11"/>
+  </w:num>
+  <w:num w:numId="10">
+    <w:abstractNumId w:val="12"/>
+  </w:num>
+  <w:num w:numId="11">
+    <w:abstractNumId w:val="3"/>
+  </w:num>
+  <w:num w:numId="12">
+    <w:abstractNumId w:val="19"/>
+  </w:num>
+  <w:num w:numId="13">
+    <w:abstractNumId w:val="16"/>
+  </w:num>
+  <w:num w:numId="14">
+    <w:abstractNumId w:val="8"/>
+  </w:num>
+  <w:num w:numId="15">
+    <w:abstractNumId w:val="9"/>
+  </w:num>
+  <w:num w:numId="16">
+    <w:abstractNumId w:val="14"/>
+  </w:num>
+  <w:num w:numId="17">
+    <w:abstractNumId w:val="13"/>
+  </w:num>
+  <w:num w:numId="18">
+    <w:abstractNumId w:val="4"/>
+  </w:num>
+  <w:num w:numId="19">
+    <w:abstractNumId w:val="18"/>
+  </w:num>
+  <w:num w:numId="20">
+    <w:abstractNumId w:val="2"/>
+  </w:num>
+  <w:num w:numId="21">
+    <w:abstractNumId w:val="1"/>
   </w:num>
 </w:numbering>
 </file>
@@ -7479,7 +13779,6 @@
   <w:style w:type="character" w:default="1" w:styleId="a0">
     <w:name w:val="Default Paragraph Font"/>
     <w:uiPriority w:val="1"/>
-    <w:semiHidden/>
     <w:unhideWhenUsed/>
   </w:style>
   <w:style w:type="table" w:default="1" w:styleId="a1">
@@ -7513,6 +13812,17 @@
       <w:ind w:left="720"/>
       <w:contextualSpacing/>
     </w:pPr>
+  </w:style>
+  <w:style w:type="character" w:styleId="a4">
+    <w:name w:val="Hyperlink"/>
+    <w:basedOn w:val="a0"/>
+    <w:uiPriority w:val="99"/>
+    <w:unhideWhenUsed/>
+    <w:rsid w:val="00C8398A"/>
+    <w:rPr>
+      <w:color w:val="0563C1" w:themeColor="hyperlink"/>
+      <w:u w:val="single"/>
+    </w:rPr>
   </w:style>
 </w:styles>
 </file>
